--- a/model_description/strengths and weakness.docx
+++ b/model_description/strengths and weakness.docx
@@ -5,13 +5,20 @@
     <w:p>
       <w:pPr>
         <w:numPr>
-          <w:ilvl w:val="0"/>
-          <w:numId w:val="1"/>
+          <w:numId w:val="0"/>
         </w:numPr>
         <w:bidi w:val="0"/>
+        <w:rPr>
+          <w:rFonts w:hint="default" w:eastAsiaTheme="minorEastAsia"/>
+          <w:lang w:val="en-US" w:eastAsia="zh-CN"/>
+        </w:rPr>
       </w:pPr>
       <w:r>
-        <w:t>The selection of evaluation indicators is scientific and comprehensive.</w:t>
+        <w:rPr>
+          <w:rFonts w:hint="eastAsia"/>
+          <w:lang w:val="en-US" w:eastAsia="zh-CN"/>
+        </w:rPr>
+        <w:t>Strengths:</w:t>
       </w:r>
     </w:p>
     <w:p>
@@ -23,33 +30,7 @@
         <w:bidi w:val="0"/>
       </w:pPr>
       <w:r>
-        <w:t xml:space="preserve">Data </w:t>
-      </w:r>
-      <w:r>
-        <w:rPr>
-          <w:rFonts w:hint="eastAsia"/>
-        </w:rPr>
-        <w:t>preprocessing</w:t>
-      </w:r>
-      <w:r>
-        <w:t>. For different indicators, we have adopted different processing methods, and modified the processing results based on the actual meaning, and finally obtained a relatively complete data</w:t>
-      </w:r>
-      <w:r>
-        <w:rPr>
-          <w:rFonts w:hint="eastAsia"/>
-          <w:lang w:val="en-US" w:eastAsia="zh-CN"/>
-        </w:rPr>
-        <w:t xml:space="preserve"> </w:t>
-      </w:r>
-      <w:r>
-        <w:t>set</w:t>
-      </w:r>
-      <w:r>
-        <w:rPr>
-          <w:rFonts w:hint="eastAsia"/>
-          <w:lang w:val="en-US" w:eastAsia="zh-CN"/>
-        </w:rPr>
-        <w:t>.</w:t>
+        <w:t>The selection of evaluation indicators is scientific and comprehensive.</w:t>
       </w:r>
     </w:p>
     <w:p>
@@ -61,6 +42,44 @@
         <w:bidi w:val="0"/>
       </w:pPr>
       <w:r>
+        <w:t xml:space="preserve">Data </w:t>
+      </w:r>
+      <w:r>
+        <w:rPr>
+          <w:rFonts w:hint="eastAsia"/>
+        </w:rPr>
+        <w:t>preprocessing</w:t>
+      </w:r>
+      <w:r>
+        <w:t>. For different indicators, we have adopted different processing methods, and modified the processing results based on the actual meaning, and finally obtained a relatively complete data</w:t>
+      </w:r>
+      <w:r>
+        <w:rPr>
+          <w:rFonts w:hint="eastAsia"/>
+          <w:lang w:val="en-US" w:eastAsia="zh-CN"/>
+        </w:rPr>
+        <w:t xml:space="preserve"> </w:t>
+      </w:r>
+      <w:r>
+        <w:t>set</w:t>
+      </w:r>
+      <w:r>
+        <w:rPr>
+          <w:rFonts w:hint="eastAsia"/>
+          <w:lang w:val="en-US" w:eastAsia="zh-CN"/>
+        </w:rPr>
+        <w:t>.</w:t>
+      </w:r>
+    </w:p>
+    <w:p>
+      <w:pPr>
+        <w:numPr>
+          <w:ilvl w:val="0"/>
+          <w:numId w:val="1"/>
+        </w:numPr>
+        <w:bidi w:val="0"/>
+      </w:pPr>
+      <w:r>
         <w:t>Comprehensive application of multiple methods</w:t>
       </w:r>
       <w:r>
@@ -82,6 +101,113 @@
       </w:r>
       <w:r>
         <w:t>to identify the weights of the multiple indicators</w:t>
+      </w:r>
+      <w:r>
+        <w:rPr>
+          <w:rFonts w:hint="eastAsia"/>
+          <w:lang w:val="en-US" w:eastAsia="zh-CN"/>
+        </w:rPr>
+        <w:t xml:space="preserve">. Then, we use TOPSIS to calculate night-light intensity of each location. </w:t>
+      </w:r>
+      <w:r>
+        <w:t>The combination of multiple methods has constructed a scientific evalu</w:t>
+      </w:r>
+      <w:r>
+        <w:t>ation system</w:t>
+      </w:r>
+      <w:r>
+        <w:rPr>
+          <w:rFonts w:hint="eastAsia"/>
+          <w:lang w:val="en-US" w:eastAsia="zh-CN"/>
+        </w:rPr>
+        <w:t>.</w:t>
+      </w:r>
+    </w:p>
+    <w:p>
+      <w:pPr>
+        <w:numPr>
+          <w:ilvl w:val="0"/>
+          <w:numId w:val="1"/>
+        </w:numPr>
+        <w:bidi w:val="0"/>
+        <w:rPr>
+          <w:rFonts w:hint="eastAsia"/>
+          <w:lang w:val="en-US" w:eastAsia="zh-CN"/>
+        </w:rPr>
+      </w:pPr>
+      <w:r>
+        <w:rPr>
+          <w:rFonts w:hint="eastAsia"/>
+          <w:lang w:val="en-US" w:eastAsia="zh-CN"/>
+        </w:rPr>
+        <w:t xml:space="preserve">The evaluation model is robust. We did a sensitivity analysis on the </w:t>
+      </w:r>
+      <w:r>
+        <w:rPr>
+          <w:rFonts w:hint="eastAsia"/>
+          <w:lang w:val="en-US" w:eastAsia="zh-CN"/>
+        </w:rPr>
+        <w:t>night-light intensity</w:t>
+      </w:r>
+      <w:r>
+        <w:rPr>
+          <w:rFonts w:hint="eastAsia"/>
+          <w:lang w:val="en-US" w:eastAsia="zh-CN"/>
+        </w:rPr>
+        <w:t xml:space="preserve">. We made several indicators fluctuate in a small range and found that the list of locations' </w:t>
+      </w:r>
+      <w:r>
+        <w:rPr>
+          <w:rFonts w:hint="eastAsia"/>
+          <w:lang w:val="en-US" w:eastAsia="zh-CN"/>
+        </w:rPr>
+        <w:t>night-light intensity</w:t>
+      </w:r>
+      <w:r>
+        <w:rPr>
+          <w:rFonts w:hint="eastAsia"/>
+          <w:lang w:val="en-US" w:eastAsia="zh-CN"/>
+        </w:rPr>
+        <w:t xml:space="preserve"> did not change significantly, indicating that our evaluation model has high stability.</w:t>
+      </w:r>
+    </w:p>
+    <w:p>
+      <w:pPr>
+        <w:numPr>
+          <w:numId w:val="0"/>
+        </w:numPr>
+        <w:bidi w:val="0"/>
+        <w:rPr>
+          <w:rFonts w:hint="eastAsia"/>
+          <w:lang w:val="en-US" w:eastAsia="zh-CN"/>
+        </w:rPr>
+      </w:pPr>
+      <w:r>
+        <w:rPr>
+          <w:rFonts w:hint="eastAsia"/>
+          <w:lang w:val="en-US" w:eastAsia="zh-CN"/>
+        </w:rPr>
+        <w:t>Weaknesses:</w:t>
+      </w:r>
+    </w:p>
+    <w:p>
+      <w:pPr>
+        <w:numPr>
+          <w:ilvl w:val="0"/>
+          <w:numId w:val="2"/>
+        </w:numPr>
+        <w:bidi w:val="0"/>
+        <w:rPr>
+          <w:rFonts w:hint="default"/>
+          <w:lang w:val="en-US" w:eastAsia="zh-CN"/>
+        </w:rPr>
+      </w:pPr>
+      <w:r>
+        <w:rPr>
+          <w:rFonts w:hint="eastAsia"/>
+          <w:lang w:val="en-US" w:eastAsia="zh-CN"/>
+        </w:rPr>
+        <w:t>The model does not consider differences between light colors. Based on several researches of light pollution, specific use of light color can reduce light pollution in some extend.</w:t>
       </w:r>
       <w:bookmarkStart w:id="0" w:name="_GoBack"/>
       <w:bookmarkEnd w:id="0"/>
@@ -99,6 +225,18 @@
 <file path=word/numbering.xml><?xml version="1.0" encoding="utf-8"?>
 <w:numbering xmlns:wpc="http://schemas.microsoft.com/office/word/2010/wordprocessingCanvas" xmlns:mc="http://schemas.openxmlformats.org/markup-compatibility/2006" xmlns:o="urn:schemas-microsoft-com:office:office" xmlns:r="http://schemas.openxmlformats.org/officeDocument/2006/relationships" xmlns:m="http://schemas.openxmlformats.org/officeDocument/2006/math" xmlns:v="urn:schemas-microsoft-com:vml" xmlns:wp14="http://schemas.microsoft.com/office/word/2010/wordprocessingDrawing" xmlns:wp="http://schemas.openxmlformats.org/drawingml/2006/wordprocessingDrawing" xmlns:w10="urn:schemas-microsoft-com:office:word" xmlns:w="http://schemas.openxmlformats.org/wordprocessingml/2006/main" xmlns:w14="http://schemas.microsoft.com/office/word/2010/wordml" xmlns:wpg="http://schemas.microsoft.com/office/word/2010/wordprocessingGroup" xmlns:wpi="http://schemas.microsoft.com/office/word/2010/wordprocessingInk" xmlns:wne="http://schemas.microsoft.com/office/word/2006/wordml" xmlns:wps="http://schemas.microsoft.com/office/word/2010/wordprocessingShape" xmlns:wpsCustomData="http://www.wps.cn/officeDocument/2013/wpsCustomData" mc:Ignorable="w14 wp14">
   <w:abstractNum w:abstractNumId="0">
+    <w:nsid w:val="20285192"/>
+    <w:multiLevelType w:val="singleLevel"/>
+    <w:tmpl w:val="20285192"/>
+    <w:lvl w:ilvl="0" w:tentative="0">
+      <w:start w:val="1"/>
+      <w:numFmt w:val="decimal"/>
+      <w:suff w:val="space"/>
+      <w:lvlText w:val="%1."/>
+      <w:lvlJc w:val="left"/>
+    </w:lvl>
+  </w:abstractNum>
+  <w:abstractNum w:abstractNumId="1">
     <w:nsid w:val="6ECA6410"/>
     <w:multiLevelType w:val="singleLevel"/>
     <w:tmpl w:val="6ECA6410"/>
@@ -111,6 +249,9 @@
     </w:lvl>
   </w:abstractNum>
   <w:num w:numId="1">
+    <w:abstractNumId w:val="1"/>
+  </w:num>
+  <w:num w:numId="2">
     <w:abstractNumId w:val="0"/>
   </w:num>
 </w:numbering>

--- a/model_description/strengths and weakness.docx
+++ b/model_description/strengths and weakness.docx
@@ -5,6 +5,7 @@
     <w:p>
       <w:pPr>
         <w:numPr>
+          <w:ilvl w:val="0"/>
           <w:numId w:val="0"/>
         </w:numPr>
         <w:bidi w:val="0"/>
@@ -32,6 +33,33 @@
       <w:r>
         <w:t>The selection of evaluation indicators is scientific and comprehensive.</w:t>
       </w:r>
+      <w:r>
+        <w:rPr>
+          <w:rFonts w:hint="eastAsia"/>
+          <w:lang w:val="en-US" w:eastAsia="zh-CN"/>
+        </w:rPr>
+        <w:t xml:space="preserve"> We get the data from </w:t>
+      </w:r>
+      <w:r>
+        <w:t>The U.S. Bureau of Economic Analysis</w:t>
+      </w:r>
+      <w:r>
+        <w:rPr>
+          <w:rFonts w:hint="eastAsia"/>
+          <w:lang w:val="en-US" w:eastAsia="zh-CN"/>
+        </w:rPr>
+        <w:t xml:space="preserve"> and other scientific database. </w:t>
+      </w:r>
+      <w:r>
+        <w:t>We also make necessary modifications to better address our purpose, including involving the education context and adjust specific indicators</w:t>
+      </w:r>
+      <w:r>
+        <w:rPr>
+          <w:rFonts w:hint="eastAsia"/>
+          <w:lang w:val="en-US" w:eastAsia="zh-CN"/>
+        </w:rPr>
+        <w:t>.</w:t>
+      </w:r>
     </w:p>
     <w:p>
       <w:pPr>
@@ -42,33 +70,34 @@
         <w:bidi w:val="0"/>
       </w:pPr>
       <w:r>
-        <w:t xml:space="preserve">Data </w:t>
-      </w:r>
-      <w:r>
-        <w:rPr>
-          <w:rFonts w:hint="eastAsia"/>
-        </w:rPr>
-        <w:t>preprocessing</w:t>
-      </w:r>
-      <w:r>
-        <w:t>. For different indicators, we have adopted different processing methods, and modified the processing results based on the actual meaning, and finally obtained a relatively complete data</w:t>
-      </w:r>
-      <w:r>
-        <w:rPr>
-          <w:rFonts w:hint="eastAsia"/>
-          <w:lang w:val="en-US" w:eastAsia="zh-CN"/>
-        </w:rPr>
-        <w:t xml:space="preserve"> </w:t>
-      </w:r>
-      <w:r>
-        <w:t>set</w:t>
-      </w:r>
-      <w:r>
-        <w:rPr>
-          <w:rFonts w:hint="eastAsia"/>
-          <w:lang w:val="en-US" w:eastAsia="zh-CN"/>
-        </w:rPr>
-        <w:t>.</w:t>
+        <w:rPr>
+          <w:rFonts w:hint="eastAsia"/>
+          <w:lang w:val="en-US" w:eastAsia="zh-CN"/>
+        </w:rPr>
+        <w:t>It</w:t>
+      </w:r>
+      <w:r>
+        <w:rPr>
+          <w:rFonts w:hint="default"/>
+          <w:lang w:val="en-US" w:eastAsia="zh-CN"/>
+        </w:rPr>
+        <w:t>’</w:t>
+      </w:r>
+      <w:r>
+        <w:rPr>
+          <w:rFonts w:hint="eastAsia"/>
+          <w:lang w:val="en-US" w:eastAsia="zh-CN"/>
+        </w:rPr>
+        <w:t>s convenient for governor to propose strategy based on our model. Since our indicators are specific and operational, governors can propose targeted strategies</w:t>
+      </w:r>
+      <w:bookmarkStart w:id="0" w:name="_GoBack"/>
+      <w:bookmarkEnd w:id="0"/>
+      <w:r>
+        <w:rPr>
+          <w:rFonts w:hint="eastAsia"/>
+          <w:lang w:val="en-US" w:eastAsia="zh-CN"/>
+        </w:rPr>
+        <w:t xml:space="preserve">. </w:t>
       </w:r>
     </w:p>
     <w:p>
@@ -110,10 +139,7 @@
         <w:t xml:space="preserve">. Then, we use TOPSIS to calculate night-light intensity of each location. </w:t>
       </w:r>
       <w:r>
-        <w:t>The combination of multiple methods has constructed a scientific evalu</w:t>
-      </w:r>
-      <w:r>
-        <w:t>ation system</w:t>
+        <w:t>The combination of multiple methods has constructed a scientific evaluation system</w:t>
       </w:r>
       <w:r>
         <w:rPr>
@@ -140,40 +166,13 @@
           <w:rFonts w:hint="eastAsia"/>
           <w:lang w:val="en-US" w:eastAsia="zh-CN"/>
         </w:rPr>
-        <w:t xml:space="preserve">The evaluation model is robust. We did a sensitivity analysis on the </w:t>
-      </w:r>
-      <w:r>
-        <w:rPr>
-          <w:rFonts w:hint="eastAsia"/>
-          <w:lang w:val="en-US" w:eastAsia="zh-CN"/>
-        </w:rPr>
-        <w:t>night-light intensity</w:t>
-      </w:r>
-      <w:r>
-        <w:rPr>
-          <w:rFonts w:hint="eastAsia"/>
-          <w:lang w:val="en-US" w:eastAsia="zh-CN"/>
-        </w:rPr>
-        <w:t xml:space="preserve">. We made several indicators fluctuate in a small range and found that the list of locations' </w:t>
-      </w:r>
-      <w:r>
-        <w:rPr>
-          <w:rFonts w:hint="eastAsia"/>
-          <w:lang w:val="en-US" w:eastAsia="zh-CN"/>
-        </w:rPr>
-        <w:t>night-light intensity</w:t>
-      </w:r>
-      <w:r>
-        <w:rPr>
-          <w:rFonts w:hint="eastAsia"/>
-          <w:lang w:val="en-US" w:eastAsia="zh-CN"/>
-        </w:rPr>
-        <w:t xml:space="preserve"> did not change significantly, indicating that our evaluation model has high stability.</w:t>
+        <w:t>The evaluation model is robust. We did a sensitivity analysis on the night-light intensity. We made several indicators fluctuate in a small range and found that the list of locations' night-light intensity did not change significantly, indicating that our evaluation model has high stability.</w:t>
       </w:r>
     </w:p>
     <w:p>
       <w:pPr>
         <w:numPr>
+          <w:ilvl w:val="0"/>
           <w:numId w:val="0"/>
         </w:numPr>
         <w:bidi w:val="0"/>
@@ -209,8 +208,54 @@
         </w:rPr>
         <w:t>The model does not consider differences between light colors. Based on several researches of light pollution, specific use of light color can reduce light pollution in some extend.</w:t>
       </w:r>
-      <w:bookmarkStart w:id="0" w:name="_GoBack"/>
-      <w:bookmarkEnd w:id="0"/>
+    </w:p>
+    <w:p>
+      <w:pPr>
+        <w:numPr>
+          <w:ilvl w:val="0"/>
+          <w:numId w:val="2"/>
+        </w:numPr>
+        <w:bidi w:val="0"/>
+        <w:rPr>
+          <w:rFonts w:hint="default"/>
+          <w:lang w:val="en-US" w:eastAsia="zh-CN"/>
+        </w:rPr>
+      </w:pPr>
+      <w:r>
+        <w:rPr>
+          <w:rFonts w:hint="eastAsia"/>
+          <w:lang w:val="en-US" w:eastAsia="zh-CN"/>
+        </w:rPr>
+        <w:t>We didn</w:t>
+      </w:r>
+      <w:r>
+        <w:rPr>
+          <w:rFonts w:hint="default"/>
+          <w:lang w:val="en-US" w:eastAsia="zh-CN"/>
+        </w:rPr>
+        <w:t>’</w:t>
+      </w:r>
+      <w:r>
+        <w:rPr>
+          <w:rFonts w:hint="eastAsia"/>
+          <w:lang w:val="en-US" w:eastAsia="zh-CN"/>
+        </w:rPr>
+        <w:t>t get the specific data of how much consumption is on lighting, so we use another index to instead. But the indicator of Power Consumption per Capita per Month just reflects residents</w:t>
+      </w:r>
+      <w:r>
+        <w:rPr>
+          <w:rFonts w:hint="default"/>
+          <w:lang w:val="en-US" w:eastAsia="zh-CN"/>
+        </w:rPr>
+        <w:t>’</w:t>
+      </w:r>
+      <w:r>
+        <w:rPr>
+          <w:rFonts w:hint="eastAsia"/>
+          <w:lang w:val="en-US" w:eastAsia="zh-CN"/>
+        </w:rPr>
+        <w:t xml:space="preserve"> usage on lighting in some extend.</w:t>
+      </w:r>
     </w:p>
     <w:sectPr>
       <w:pgSz w:w="11906" w:h="16838"/>

--- a/model_description/strengths and weakness.docx
+++ b/model_description/strengths and weakness.docx
@@ -1,23 +1,11 @@
 
 <file path=word/document.xml><?xml version="1.0" encoding="utf-8"?>
-<w:document xmlns:wpc="http://schemas.microsoft.com/office/word/2010/wordprocessingCanvas" xmlns:mc="http://schemas.openxmlformats.org/markup-compatibility/2006" xmlns:o="urn:schemas-microsoft-com:office:office" xmlns:r="http://schemas.openxmlformats.org/officeDocument/2006/relationships" xmlns:m="http://schemas.openxmlformats.org/officeDocument/2006/math" xmlns:v="urn:schemas-microsoft-com:vml" xmlns:wp14="http://schemas.microsoft.com/office/word/2010/wordprocessingDrawing" xmlns:wp="http://schemas.openxmlformats.org/drawingml/2006/wordprocessingDrawing" xmlns:w="http://schemas.openxmlformats.org/wordprocessingml/2006/main" xmlns:w14="http://schemas.microsoft.com/office/word/2010/wordml" xmlns:w10="urn:schemas-microsoft-com:office:word" xmlns:w15="http://schemas.microsoft.com/office/word/2012/wordml" xmlns:wpg="http://schemas.microsoft.com/office/word/2010/wordprocessingGroup" xmlns:wpi="http://schemas.microsoft.com/office/word/2010/wordprocessingInk" xmlns:wne="http://schemas.microsoft.com/office/word/2006/wordml" xmlns:wps="http://schemas.microsoft.com/office/word/2010/wordprocessingShape" xmlns:wpsCustomData="http://www.wps.cn/officeDocument/2013/wpsCustomData" mc:Ignorable="w14 w15 wp14">
+<w:document xmlns:wpc="http://schemas.microsoft.com/office/word/2010/wordprocessingCanvas" xmlns:cx="http://schemas.microsoft.com/office/drawing/2014/chartex" xmlns:cx1="http://schemas.microsoft.com/office/drawing/2015/9/8/chartex" xmlns:cx2="http://schemas.microsoft.com/office/drawing/2015/10/21/chartex" xmlns:cx3="http://schemas.microsoft.com/office/drawing/2016/5/9/chartex" xmlns:cx4="http://schemas.microsoft.com/office/drawing/2016/5/10/chartex" xmlns:cx5="http://schemas.microsoft.com/office/drawing/2016/5/11/chartex" xmlns:cx6="http://schemas.microsoft.com/office/drawing/2016/5/12/chartex" xmlns:cx7="http://schemas.microsoft.com/office/drawing/2016/5/13/chartex" xmlns:cx8="http://schemas.microsoft.com/office/drawing/2016/5/14/chartex" xmlns:mc="http://schemas.openxmlformats.org/markup-compatibility/2006" xmlns:aink="http://schemas.microsoft.com/office/drawing/2016/ink" xmlns:am3d="http://schemas.microsoft.com/office/drawing/2017/model3d" xmlns:o="urn:schemas-microsoft-com:office:office" xmlns:oel="http://schemas.microsoft.com/office/2019/extlst" xmlns:r="http://schemas.openxmlformats.org/officeDocument/2006/relationships" xmlns:m="http://schemas.openxmlformats.org/officeDocument/2006/math" xmlns:v="urn:schemas-microsoft-com:vml" xmlns:wp14="http://schemas.microsoft.com/office/word/2010/wordprocessingDrawing" xmlns:wp="http://schemas.openxmlformats.org/drawingml/2006/wordprocessingDrawing" xmlns:w10="urn:schemas-microsoft-com:office:word" xmlns:w="http://schemas.openxmlformats.org/wordprocessingml/2006/main" xmlns:w14="http://schemas.microsoft.com/office/word/2010/wordml" xmlns:w15="http://schemas.microsoft.com/office/word/2012/wordml" xmlns:w16cex="http://schemas.microsoft.com/office/word/2018/wordml/cex" xmlns:w16cid="http://schemas.microsoft.com/office/word/2016/wordml/cid" xmlns:w16="http://schemas.microsoft.com/office/word/2018/wordml" xmlns:w16sdtdh="http://schemas.microsoft.com/office/word/2020/wordml/sdtdatahash" xmlns:w16se="http://schemas.microsoft.com/office/word/2015/wordml/symex" xmlns:wpg="http://schemas.microsoft.com/office/word/2010/wordprocessingGroup" xmlns:wpi="http://schemas.microsoft.com/office/word/2010/wordprocessingInk" xmlns:wne="http://schemas.microsoft.com/office/word/2006/wordml" xmlns:wps="http://schemas.microsoft.com/office/word/2010/wordprocessingShape" mc:Ignorable="w14 w15 w16se w16cid w16 w16cex w16sdtdh wp14">
   <w:body>
     <w:p>
-      <w:pPr>
-        <w:numPr>
-          <w:ilvl w:val="0"/>
-          <w:numId w:val="0"/>
-        </w:numPr>
-        <w:bidi w:val="0"/>
-        <w:rPr>
-          <w:rFonts w:hint="default" w:eastAsiaTheme="minorEastAsia"/>
-          <w:lang w:val="en-US" w:eastAsia="zh-CN"/>
-        </w:rPr>
-      </w:pPr>
-      <w:r>
-        <w:rPr>
-          <w:rFonts w:hint="eastAsia"/>
-          <w:lang w:val="en-US" w:eastAsia="zh-CN"/>
+      <w:r>
+        <w:rPr>
+          <w:rFonts w:hint="eastAsia"/>
         </w:rPr>
         <w:t>Strengths:</w:t>
       </w:r>
@@ -28,7 +16,6 @@
           <w:ilvl w:val="0"/>
           <w:numId w:val="1"/>
         </w:numPr>
-        <w:bidi w:val="0"/>
       </w:pPr>
       <w:r>
         <w:t>The selection of evaluation indicators is scientific and comprehensive.</w:t>
@@ -36,7 +23,6 @@
       <w:r>
         <w:rPr>
           <w:rFonts w:hint="eastAsia"/>
-          <w:lang w:val="en-US" w:eastAsia="zh-CN"/>
         </w:rPr>
         <w:t xml:space="preserve"> We get the data from </w:t>
       </w:r>
@@ -46,9 +32,20 @@
       <w:r>
         <w:rPr>
           <w:rFonts w:hint="eastAsia"/>
-          <w:lang w:val="en-US" w:eastAsia="zh-CN"/>
-        </w:rPr>
-        <w:t xml:space="preserve"> and other scientific database. </w:t>
+        </w:rPr>
+        <w:t xml:space="preserve"> and other scientific database</w:t>
+      </w:r>
+      <w:r>
+        <w:rPr>
+          <w:rFonts w:hint="eastAsia"/>
+        </w:rPr>
+        <w:t>s</w:t>
+      </w:r>
+      <w:r>
+        <w:rPr>
+          <w:rFonts w:hint="eastAsia"/>
+        </w:rPr>
+        <w:t xml:space="preserve">. </w:t>
       </w:r>
       <w:r>
         <w:t>We also make necessary modifications to better address our purpose, including involving the education context and adjust specific indicators</w:t>
@@ -56,7 +53,6 @@
       <w:r>
         <w:rPr>
           <w:rFonts w:hint="eastAsia"/>
-          <w:lang w:val="en-US" w:eastAsia="zh-CN"/>
         </w:rPr>
         <w:t>.</w:t>
       </w:r>
@@ -67,37 +63,21 @@
           <w:ilvl w:val="0"/>
           <w:numId w:val="1"/>
         </w:numPr>
-        <w:bidi w:val="0"/>
       </w:pPr>
       <w:r>
         <w:rPr>
           <w:rFonts w:hint="eastAsia"/>
-          <w:lang w:val="en-US" w:eastAsia="zh-CN"/>
         </w:rPr>
         <w:t>It</w:t>
       </w:r>
       <w:r>
-        <w:rPr>
-          <w:rFonts w:hint="default"/>
-          <w:lang w:val="en-US" w:eastAsia="zh-CN"/>
-        </w:rPr>
         <w:t>’</w:t>
       </w:r>
       <w:r>
         <w:rPr>
           <w:rFonts w:hint="eastAsia"/>
-          <w:lang w:val="en-US" w:eastAsia="zh-CN"/>
-        </w:rPr>
-        <w:t>s convenient for governor to propose strategy based on our model. Since our indicators are specific and operational, governors can propose targeted strategies</w:t>
-      </w:r>
-      <w:bookmarkStart w:id="0" w:name="_GoBack"/>
-      <w:bookmarkEnd w:id="0"/>
-      <w:r>
-        <w:rPr>
-          <w:rFonts w:hint="eastAsia"/>
-          <w:lang w:val="en-US" w:eastAsia="zh-CN"/>
-        </w:rPr>
-        <w:t xml:space="preserve">. </w:t>
+        </w:rPr>
+        <w:t xml:space="preserve">s convenient for governor to propose strategy based on our model. Since our indicators are specific and operational, governors can propose targeted strategies. </w:t>
       </w:r>
     </w:p>
     <w:p>
@@ -106,7 +86,6 @@
           <w:ilvl w:val="0"/>
           <w:numId w:val="1"/>
         </w:numPr>
-        <w:bidi w:val="0"/>
       </w:pPr>
       <w:r>
         <w:t>Comprehensive application of multiple methods</w:t>
@@ -114,7 +93,6 @@
       <w:r>
         <w:rPr>
           <w:rFonts w:hint="eastAsia"/>
-          <w:lang w:val="en-US" w:eastAsia="zh-CN"/>
         </w:rPr>
         <w:t xml:space="preserve">. We </w:t>
       </w:r>
@@ -124,7 +102,6 @@
       <w:r>
         <w:rPr>
           <w:rFonts w:hint="eastAsia"/>
-          <w:lang w:val="en-US" w:eastAsia="zh-CN"/>
         </w:rPr>
         <w:t xml:space="preserve"> </w:t>
       </w:r>
@@ -134,7 +111,6 @@
       <w:r>
         <w:rPr>
           <w:rFonts w:hint="eastAsia"/>
-          <w:lang w:val="en-US" w:eastAsia="zh-CN"/>
         </w:rPr>
         <w:t xml:space="preserve">. Then, we use TOPSIS to calculate night-light intensity of each location. </w:t>
       </w:r>
@@ -144,7 +120,6 @@
       <w:r>
         <w:rPr>
           <w:rFonts w:hint="eastAsia"/>
-          <w:lang w:val="en-US" w:eastAsia="zh-CN"/>
         </w:rPr>
         <w:t>.</w:t>
       </w:r>
@@ -155,36 +130,18 @@
           <w:ilvl w:val="0"/>
           <w:numId w:val="1"/>
         </w:numPr>
-        <w:bidi w:val="0"/>
-        <w:rPr>
-          <w:rFonts w:hint="eastAsia"/>
-          <w:lang w:val="en-US" w:eastAsia="zh-CN"/>
-        </w:rPr>
       </w:pPr>
       <w:r>
         <w:rPr>
           <w:rFonts w:hint="eastAsia"/>
-          <w:lang w:val="en-US" w:eastAsia="zh-CN"/>
         </w:rPr>
         <w:t>The evaluation model is robust. We did a sensitivity analysis on the night-light intensity. We made several indicators fluctuate in a small range and found that the list of locations' night-light intensity did not change significantly, indicating that our evaluation model has high stability.</w:t>
       </w:r>
     </w:p>
     <w:p>
-      <w:pPr>
-        <w:numPr>
-          <w:ilvl w:val="0"/>
-          <w:numId w:val="0"/>
-        </w:numPr>
-        <w:bidi w:val="0"/>
-        <w:rPr>
-          <w:rFonts w:hint="eastAsia"/>
-          <w:lang w:val="en-US" w:eastAsia="zh-CN"/>
-        </w:rPr>
-      </w:pPr>
-      <w:r>
-        <w:rPr>
-          <w:rFonts w:hint="eastAsia"/>
-          <w:lang w:val="en-US" w:eastAsia="zh-CN"/>
+      <w:r>
+        <w:rPr>
+          <w:rFonts w:hint="eastAsia"/>
         </w:rPr>
         <w:t>Weaknesses:</w:t>
       </w:r>
@@ -195,16 +152,10 @@
           <w:ilvl w:val="0"/>
           <w:numId w:val="2"/>
         </w:numPr>
-        <w:bidi w:val="0"/>
-        <w:rPr>
-          <w:rFonts w:hint="default"/>
-          <w:lang w:val="en-US" w:eastAsia="zh-CN"/>
-        </w:rPr>
       </w:pPr>
       <w:r>
         <w:rPr>
           <w:rFonts w:hint="eastAsia"/>
-          <w:lang w:val="en-US" w:eastAsia="zh-CN"/>
         </w:rPr>
         <w:t>The model does not consider differences between light colors. Based on several researches of light pollution, specific use of light color can reduce light pollution in some extend.</w:t>
       </w:r>
@@ -215,44 +166,28 @@
           <w:ilvl w:val="0"/>
           <w:numId w:val="2"/>
         </w:numPr>
-        <w:bidi w:val="0"/>
-        <w:rPr>
-          <w:rFonts w:hint="default"/>
-          <w:lang w:val="en-US" w:eastAsia="zh-CN"/>
-        </w:rPr>
       </w:pPr>
       <w:r>
         <w:rPr>
           <w:rFonts w:hint="eastAsia"/>
-          <w:lang w:val="en-US" w:eastAsia="zh-CN"/>
         </w:rPr>
         <w:t>We didn</w:t>
       </w:r>
       <w:r>
-        <w:rPr>
-          <w:rFonts w:hint="default"/>
-          <w:lang w:val="en-US" w:eastAsia="zh-CN"/>
-        </w:rPr>
         <w:t>’</w:t>
       </w:r>
       <w:r>
         <w:rPr>
           <w:rFonts w:hint="eastAsia"/>
-          <w:lang w:val="en-US" w:eastAsia="zh-CN"/>
         </w:rPr>
         <w:t>t get the specific data of how much consumption is on lighting, so we use another index to instead. But the indicator of Power Consumption per Capita per Month just reflects residents</w:t>
       </w:r>
       <w:r>
-        <w:rPr>
-          <w:rFonts w:hint="default"/>
-          <w:lang w:val="en-US" w:eastAsia="zh-CN"/>
-        </w:rPr>
         <w:t>’</w:t>
       </w:r>
       <w:r>
         <w:rPr>
           <w:rFonts w:hint="eastAsia"/>
-          <w:lang w:val="en-US" w:eastAsia="zh-CN"/>
         </w:rPr>
         <w:t xml:space="preserve"> usage on lighting in some extend.</w:t>
       </w:r>
@@ -260,20 +195,58 @@
     <w:sectPr>
       <w:pgSz w:w="11906" w:h="16838"/>
       <w:pgMar w:top="1440" w:right="1800" w:bottom="1440" w:left="1800" w:header="851" w:footer="992" w:gutter="0"/>
-      <w:cols w:space="425" w:num="1"/>
-      <w:docGrid w:type="lines" w:linePitch="312" w:charSpace="0"/>
+      <w:cols w:space="425"/>
+      <w:docGrid w:type="lines" w:linePitch="312"/>
     </w:sectPr>
   </w:body>
 </w:document>
 </file>
 
+<file path=word/endnotes.xml><?xml version="1.0" encoding="utf-8"?>
+<w:endnotes xmlns:wpc="http://schemas.microsoft.com/office/word/2010/wordprocessingCanvas" xmlns:cx="http://schemas.microsoft.com/office/drawing/2014/chartex" xmlns:cx1="http://schemas.microsoft.com/office/drawing/2015/9/8/chartex" xmlns:cx2="http://schemas.microsoft.com/office/drawing/2015/10/21/chartex" xmlns:cx3="http://schemas.microsoft.com/office/drawing/2016/5/9/chartex" xmlns:cx4="http://schemas.microsoft.com/office/drawing/2016/5/10/chartex" xmlns:cx5="http://schemas.microsoft.com/office/drawing/2016/5/11/chartex" xmlns:cx6="http://schemas.microsoft.com/office/drawing/2016/5/12/chartex" xmlns:cx7="http://schemas.microsoft.com/office/drawing/2016/5/13/chartex" xmlns:cx8="http://schemas.microsoft.com/office/drawing/2016/5/14/chartex" xmlns:mc="http://schemas.openxmlformats.org/markup-compatibility/2006" xmlns:aink="http://schemas.microsoft.com/office/drawing/2016/ink" xmlns:am3d="http://schemas.microsoft.com/office/drawing/2017/model3d" xmlns:o="urn:schemas-microsoft-com:office:office" xmlns:oel="http://schemas.microsoft.com/office/2019/extlst" xmlns:r="http://schemas.openxmlformats.org/officeDocument/2006/relationships" xmlns:m="http://schemas.openxmlformats.org/officeDocument/2006/math" xmlns:v="urn:schemas-microsoft-com:vml" xmlns:wp14="http://schemas.microsoft.com/office/word/2010/wordprocessingDrawing" xmlns:wp="http://schemas.openxmlformats.org/drawingml/2006/wordprocessingDrawing" xmlns:w10="urn:schemas-microsoft-com:office:word" xmlns:w="http://schemas.openxmlformats.org/wordprocessingml/2006/main" xmlns:w14="http://schemas.microsoft.com/office/word/2010/wordml" xmlns:w15="http://schemas.microsoft.com/office/word/2012/wordml" xmlns:w16cex="http://schemas.microsoft.com/office/word/2018/wordml/cex" xmlns:w16cid="http://schemas.microsoft.com/office/word/2016/wordml/cid" xmlns:w16="http://schemas.microsoft.com/office/word/2018/wordml" xmlns:w16sdtdh="http://schemas.microsoft.com/office/word/2020/wordml/sdtdatahash" xmlns:w16se="http://schemas.microsoft.com/office/word/2015/wordml/symex" xmlns:wpg="http://schemas.microsoft.com/office/word/2010/wordprocessingGroup" xmlns:wpi="http://schemas.microsoft.com/office/word/2010/wordprocessingInk" xmlns:wne="http://schemas.microsoft.com/office/word/2006/wordml" xmlns:wps="http://schemas.microsoft.com/office/word/2010/wordprocessingShape" mc:Ignorable="w14 w15 w16se w16cid w16 w16cex w16sdtdh wp14">
+  <w:endnote w:type="separator" w:id="-1">
+    <w:p>
+      <w:r>
+        <w:separator/>
+      </w:r>
+    </w:p>
+  </w:endnote>
+  <w:endnote w:type="continuationSeparator" w:id="0">
+    <w:p>
+      <w:r>
+        <w:continuationSeparator/>
+      </w:r>
+    </w:p>
+  </w:endnote>
+</w:endnotes>
+</file>
+
+<file path=word/footnotes.xml><?xml version="1.0" encoding="utf-8"?>
+<w:footnotes xmlns:wpc="http://schemas.microsoft.com/office/word/2010/wordprocessingCanvas" xmlns:cx="http://schemas.microsoft.com/office/drawing/2014/chartex" xmlns:cx1="http://schemas.microsoft.com/office/drawing/2015/9/8/chartex" xmlns:cx2="http://schemas.microsoft.com/office/drawing/2015/10/21/chartex" xmlns:cx3="http://schemas.microsoft.com/office/drawing/2016/5/9/chartex" xmlns:cx4="http://schemas.microsoft.com/office/drawing/2016/5/10/chartex" xmlns:cx5="http://schemas.microsoft.com/office/drawing/2016/5/11/chartex" xmlns:cx6="http://schemas.microsoft.com/office/drawing/2016/5/12/chartex" xmlns:cx7="http://schemas.microsoft.com/office/drawing/2016/5/13/chartex" xmlns:cx8="http://schemas.microsoft.com/office/drawing/2016/5/14/chartex" xmlns:mc="http://schemas.openxmlformats.org/markup-compatibility/2006" xmlns:aink="http://schemas.microsoft.com/office/drawing/2016/ink" xmlns:am3d="http://schemas.microsoft.com/office/drawing/2017/model3d" xmlns:o="urn:schemas-microsoft-com:office:office" xmlns:oel="http://schemas.microsoft.com/office/2019/extlst" xmlns:r="http://schemas.openxmlformats.org/officeDocument/2006/relationships" xmlns:m="http://schemas.openxmlformats.org/officeDocument/2006/math" xmlns:v="urn:schemas-microsoft-com:vml" xmlns:wp14="http://schemas.microsoft.com/office/word/2010/wordprocessingDrawing" xmlns:wp="http://schemas.openxmlformats.org/drawingml/2006/wordprocessingDrawing" xmlns:w10="urn:schemas-microsoft-com:office:word" xmlns:w="http://schemas.openxmlformats.org/wordprocessingml/2006/main" xmlns:w14="http://schemas.microsoft.com/office/word/2010/wordml" xmlns:w15="http://schemas.microsoft.com/office/word/2012/wordml" xmlns:w16cex="http://schemas.microsoft.com/office/word/2018/wordml/cex" xmlns:w16cid="http://schemas.microsoft.com/office/word/2016/wordml/cid" xmlns:w16="http://schemas.microsoft.com/office/word/2018/wordml" xmlns:w16sdtdh="http://schemas.microsoft.com/office/word/2020/wordml/sdtdatahash" xmlns:w16se="http://schemas.microsoft.com/office/word/2015/wordml/symex" xmlns:wpg="http://schemas.microsoft.com/office/word/2010/wordprocessingGroup" xmlns:wpi="http://schemas.microsoft.com/office/word/2010/wordprocessingInk" xmlns:wne="http://schemas.microsoft.com/office/word/2006/wordml" xmlns:wps="http://schemas.microsoft.com/office/word/2010/wordprocessingShape" mc:Ignorable="w14 w15 w16se w16cid w16 w16cex w16sdtdh wp14">
+  <w:footnote w:type="separator" w:id="-1">
+    <w:p>
+      <w:r>
+        <w:separator/>
+      </w:r>
+    </w:p>
+  </w:footnote>
+  <w:footnote w:type="continuationSeparator" w:id="0">
+    <w:p>
+      <w:r>
+        <w:continuationSeparator/>
+      </w:r>
+    </w:p>
+  </w:footnote>
+</w:footnotes>
+</file>
+
 <file path=word/numbering.xml><?xml version="1.0" encoding="utf-8"?>
-<w:numbering xmlns:wpc="http://schemas.microsoft.com/office/word/2010/wordprocessingCanvas" xmlns:mc="http://schemas.openxmlformats.org/markup-compatibility/2006" xmlns:o="urn:schemas-microsoft-com:office:office" xmlns:r="http://schemas.openxmlformats.org/officeDocument/2006/relationships" xmlns:m="http://schemas.openxmlformats.org/officeDocument/2006/math" xmlns:v="urn:schemas-microsoft-com:vml" xmlns:wp14="http://schemas.microsoft.com/office/word/2010/wordprocessingDrawing" xmlns:wp="http://schemas.openxmlformats.org/drawingml/2006/wordprocessingDrawing" xmlns:w10="urn:schemas-microsoft-com:office:word" xmlns:w="http://schemas.openxmlformats.org/wordprocessingml/2006/main" xmlns:w14="http://schemas.microsoft.com/office/word/2010/wordml" xmlns:wpg="http://schemas.microsoft.com/office/word/2010/wordprocessingGroup" xmlns:wpi="http://schemas.microsoft.com/office/word/2010/wordprocessingInk" xmlns:wne="http://schemas.microsoft.com/office/word/2006/wordml" xmlns:wps="http://schemas.microsoft.com/office/word/2010/wordprocessingShape" xmlns:wpsCustomData="http://www.wps.cn/officeDocument/2013/wpsCustomData" mc:Ignorable="w14 wp14">
-  <w:abstractNum w:abstractNumId="0">
+<w:numbering xmlns:wpc="http://schemas.microsoft.com/office/word/2010/wordprocessingCanvas" xmlns:cx="http://schemas.microsoft.com/office/drawing/2014/chartex" xmlns:cx1="http://schemas.microsoft.com/office/drawing/2015/9/8/chartex" xmlns:cx2="http://schemas.microsoft.com/office/drawing/2015/10/21/chartex" xmlns:cx3="http://schemas.microsoft.com/office/drawing/2016/5/9/chartex" xmlns:cx4="http://schemas.microsoft.com/office/drawing/2016/5/10/chartex" xmlns:cx5="http://schemas.microsoft.com/office/drawing/2016/5/11/chartex" xmlns:cx6="http://schemas.microsoft.com/office/drawing/2016/5/12/chartex" xmlns:cx7="http://schemas.microsoft.com/office/drawing/2016/5/13/chartex" xmlns:cx8="http://schemas.microsoft.com/office/drawing/2016/5/14/chartex" xmlns:mc="http://schemas.openxmlformats.org/markup-compatibility/2006" xmlns:aink="http://schemas.microsoft.com/office/drawing/2016/ink" xmlns:am3d="http://schemas.microsoft.com/office/drawing/2017/model3d" xmlns:o="urn:schemas-microsoft-com:office:office" xmlns:oel="http://schemas.microsoft.com/office/2019/extlst" xmlns:r="http://schemas.openxmlformats.org/officeDocument/2006/relationships" xmlns:m="http://schemas.openxmlformats.org/officeDocument/2006/math" xmlns:v="urn:schemas-microsoft-com:vml" xmlns:wp14="http://schemas.microsoft.com/office/word/2010/wordprocessingDrawing" xmlns:wp="http://schemas.openxmlformats.org/drawingml/2006/wordprocessingDrawing" xmlns:w10="urn:schemas-microsoft-com:office:word" xmlns:w="http://schemas.openxmlformats.org/wordprocessingml/2006/main" xmlns:w14="http://schemas.microsoft.com/office/word/2010/wordml" xmlns:w15="http://schemas.microsoft.com/office/word/2012/wordml" xmlns:w16cex="http://schemas.microsoft.com/office/word/2018/wordml/cex" xmlns:w16cid="http://schemas.microsoft.com/office/word/2016/wordml/cid" xmlns:w16="http://schemas.microsoft.com/office/word/2018/wordml" xmlns:w16sdtdh="http://schemas.microsoft.com/office/word/2020/wordml/sdtdatahash" xmlns:w16se="http://schemas.microsoft.com/office/word/2015/wordml/symex" xmlns:wpg="http://schemas.microsoft.com/office/word/2010/wordprocessingGroup" xmlns:wpi="http://schemas.microsoft.com/office/word/2010/wordprocessingInk" xmlns:wne="http://schemas.microsoft.com/office/word/2006/wordml" xmlns:wps="http://schemas.microsoft.com/office/word/2010/wordprocessingShape" mc:Ignorable="w14 w15 w16se w16cid w16 w16cex w16sdtdh wp14">
+  <w:abstractNum w:abstractNumId="0" w15:restartNumberingAfterBreak="0">
     <w:nsid w:val="20285192"/>
     <w:multiLevelType w:val="singleLevel"/>
     <w:tmpl w:val="20285192"/>
-    <w:lvl w:ilvl="0" w:tentative="0">
+    <w:lvl w:ilvl="0">
       <w:start w:val="1"/>
       <w:numFmt w:val="decimal"/>
       <w:suff w:val="space"/>
@@ -281,11 +254,11 @@
       <w:lvlJc w:val="left"/>
     </w:lvl>
   </w:abstractNum>
-  <w:abstractNum w:abstractNumId="1">
+  <w:abstractNum w:abstractNumId="1" w15:restartNumberingAfterBreak="0">
     <w:nsid w:val="6ECA6410"/>
     <w:multiLevelType w:val="singleLevel"/>
     <w:tmpl w:val="6ECA6410"/>
-    <w:lvl w:ilvl="0" w:tentative="0">
+    <w:lvl w:ilvl="0">
       <w:start w:val="1"/>
       <w:numFmt w:val="decimal"/>
       <w:suff w:val="space"/>
@@ -293,301 +266,341 @@
       <w:lvlJc w:val="left"/>
     </w:lvl>
   </w:abstractNum>
-  <w:num w:numId="1">
+  <w:num w:numId="1" w16cid:durableId="1378503387">
     <w:abstractNumId w:val="1"/>
   </w:num>
-  <w:num w:numId="2">
+  <w:num w:numId="2" w16cid:durableId="1152600727">
     <w:abstractNumId w:val="0"/>
   </w:num>
 </w:numbering>
 </file>
 
 <file path=word/styles.xml><?xml version="1.0" encoding="utf-8"?>
-<w:styles xmlns:mc="http://schemas.openxmlformats.org/markup-compatibility/2006" xmlns:o="urn:schemas-microsoft-com:office:office" xmlns:r="http://schemas.openxmlformats.org/officeDocument/2006/relationships" xmlns:m="http://schemas.openxmlformats.org/officeDocument/2006/math" xmlns:v="urn:schemas-microsoft-com:vml" xmlns:w="http://schemas.openxmlformats.org/wordprocessingml/2006/main" xmlns:w14="http://schemas.microsoft.com/office/word/2010/wordml" xmlns:w10="urn:schemas-microsoft-com:office:word" xmlns:sl="http://schemas.openxmlformats.org/schemaLibrary/2006/main" xmlns:wpsCustomData="http://www.wps.cn/officeDocument/2013/wpsCustomData" mc:Ignorable="w14">
+<w:styles xmlns:mc="http://schemas.openxmlformats.org/markup-compatibility/2006" xmlns:r="http://schemas.openxmlformats.org/officeDocument/2006/relationships" xmlns:w="http://schemas.openxmlformats.org/wordprocessingml/2006/main" xmlns:w14="http://schemas.microsoft.com/office/word/2010/wordml" xmlns:w15="http://schemas.microsoft.com/office/word/2012/wordml" xmlns:w16cex="http://schemas.microsoft.com/office/word/2018/wordml/cex" xmlns:w16cid="http://schemas.microsoft.com/office/word/2016/wordml/cid" xmlns:w16="http://schemas.microsoft.com/office/word/2018/wordml" xmlns:w16sdtdh="http://schemas.microsoft.com/office/word/2020/wordml/sdtdatahash" xmlns:w16se="http://schemas.microsoft.com/office/word/2015/wordml/symex" mc:Ignorable="w14 w15 w16se w16cid w16 w16cex w16sdtdh">
   <w:docDefaults>
     <w:rPrDefault>
       <w:rPr>
-        <w:rFonts w:ascii="Times New Roman" w:hAnsi="Times New Roman" w:eastAsia="宋体" w:cs="Times New Roman"/>
+        <w:rFonts w:ascii="Times New Roman" w:eastAsia="宋体" w:hAnsi="Times New Roman" w:cs="Times New Roman"/>
+        <w:lang w:val="en-US" w:eastAsia="zh-CN" w:bidi="ar-SA"/>
       </w:rPr>
     </w:rPrDefault>
     <w:pPrDefault/>
   </w:docDefaults>
-  <w:latentStyles w:count="260" w:defQFormat="0" w:defUnhideWhenUsed="1" w:defSemiHidden="1" w:defUIPriority="99" w:defLockedState="0">
-    <w:lsdException w:qFormat="1" w:unhideWhenUsed="0" w:uiPriority="0" w:semiHidden="0" w:name="Normal"/>
-    <w:lsdException w:qFormat="1" w:unhideWhenUsed="0" w:uiPriority="0" w:semiHidden="0" w:name="heading 1"/>
-    <w:lsdException w:qFormat="1" w:uiPriority="0" w:name="heading 2"/>
-    <w:lsdException w:qFormat="1" w:uiPriority="0" w:name="heading 3"/>
-    <w:lsdException w:qFormat="1" w:uiPriority="0" w:name="heading 4"/>
-    <w:lsdException w:qFormat="1" w:uiPriority="0" w:name="heading 5"/>
-    <w:lsdException w:qFormat="1" w:uiPriority="0" w:name="heading 6"/>
-    <w:lsdException w:qFormat="1" w:uiPriority="0" w:name="heading 7"/>
-    <w:lsdException w:qFormat="1" w:uiPriority="0" w:name="heading 8"/>
-    <w:lsdException w:qFormat="1" w:uiPriority="0" w:name="heading 9"/>
-    <w:lsdException w:unhideWhenUsed="0" w:uiPriority="0" w:semiHidden="0" w:name="index 1"/>
-    <w:lsdException w:unhideWhenUsed="0" w:uiPriority="0" w:semiHidden="0" w:name="index 2"/>
-    <w:lsdException w:unhideWhenUsed="0" w:uiPriority="0" w:semiHidden="0" w:name="index 3"/>
-    <w:lsdException w:unhideWhenUsed="0" w:uiPriority="0" w:semiHidden="0" w:name="index 4"/>
-    <w:lsdException w:unhideWhenUsed="0" w:uiPriority="0" w:semiHidden="0" w:name="index 5"/>
-    <w:lsdException w:unhideWhenUsed="0" w:uiPriority="0" w:semiHidden="0" w:name="index 6"/>
-    <w:lsdException w:unhideWhenUsed="0" w:uiPriority="0" w:semiHidden="0" w:name="index 7"/>
-    <w:lsdException w:unhideWhenUsed="0" w:uiPriority="0" w:semiHidden="0" w:name="index 8"/>
-    <w:lsdException w:unhideWhenUsed="0" w:uiPriority="0" w:semiHidden="0" w:name="index 9"/>
-    <w:lsdException w:unhideWhenUsed="0" w:uiPriority="0" w:semiHidden="0" w:name="toc 1"/>
-    <w:lsdException w:unhideWhenUsed="0" w:uiPriority="0" w:semiHidden="0" w:name="toc 2"/>
-    <w:lsdException w:unhideWhenUsed="0" w:uiPriority="0" w:semiHidden="0" w:name="toc 3"/>
-    <w:lsdException w:unhideWhenUsed="0" w:uiPriority="0" w:semiHidden="0" w:name="toc 4"/>
-    <w:lsdException w:unhideWhenUsed="0" w:uiPriority="0" w:semiHidden="0" w:name="toc 5"/>
-    <w:lsdException w:unhideWhenUsed="0" w:uiPriority="0" w:semiHidden="0" w:name="toc 6"/>
-    <w:lsdException w:unhideWhenUsed="0" w:uiPriority="0" w:semiHidden="0" w:name="toc 7"/>
-    <w:lsdException w:unhideWhenUsed="0" w:uiPriority="0" w:semiHidden="0" w:name="toc 8"/>
-    <w:lsdException w:unhideWhenUsed="0" w:uiPriority="0" w:semiHidden="0" w:name="toc 9"/>
-    <w:lsdException w:unhideWhenUsed="0" w:uiPriority="0" w:semiHidden="0" w:name="Normal Indent"/>
-    <w:lsdException w:unhideWhenUsed="0" w:uiPriority="0" w:semiHidden="0" w:name="footnote text"/>
-    <w:lsdException w:unhideWhenUsed="0" w:uiPriority="0" w:semiHidden="0" w:name="annotation text"/>
-    <w:lsdException w:unhideWhenUsed="0" w:uiPriority="0" w:semiHidden="0" w:name="header"/>
-    <w:lsdException w:unhideWhenUsed="0" w:uiPriority="0" w:semiHidden="0" w:name="footer"/>
-    <w:lsdException w:unhideWhenUsed="0" w:uiPriority="0" w:semiHidden="0" w:name="index heading"/>
-    <w:lsdException w:qFormat="1" w:uiPriority="0" w:name="caption"/>
-    <w:lsdException w:unhideWhenUsed="0" w:uiPriority="0" w:semiHidden="0" w:name="table of figures"/>
-    <w:lsdException w:unhideWhenUsed="0" w:uiPriority="0" w:semiHidden="0" w:name="envelope address"/>
-    <w:lsdException w:unhideWhenUsed="0" w:uiPriority="0" w:semiHidden="0" w:name="envelope return"/>
-    <w:lsdException w:unhideWhenUsed="0" w:uiPriority="0" w:semiHidden="0" w:name="footnote reference"/>
-    <w:lsdException w:unhideWhenUsed="0" w:uiPriority="0" w:semiHidden="0" w:name="annotation reference"/>
-    <w:lsdException w:unhideWhenUsed="0" w:uiPriority="0" w:semiHidden="0" w:name="line number"/>
-    <w:lsdException w:unhideWhenUsed="0" w:uiPriority="0" w:semiHidden="0" w:name="page number"/>
-    <w:lsdException w:unhideWhenUsed="0" w:uiPriority="0" w:semiHidden="0" w:name="endnote reference"/>
-    <w:lsdException w:unhideWhenUsed="0" w:uiPriority="0" w:semiHidden="0" w:name="endnote text"/>
-    <w:lsdException w:unhideWhenUsed="0" w:uiPriority="0" w:semiHidden="0" w:name="table of authorities"/>
-    <w:lsdException w:unhideWhenUsed="0" w:uiPriority="0" w:semiHidden="0" w:name="macro"/>
-    <w:lsdException w:unhideWhenUsed="0" w:uiPriority="0" w:semiHidden="0" w:name="toa heading"/>
-    <w:lsdException w:unhideWhenUsed="0" w:uiPriority="0" w:semiHidden="0" w:name="List"/>
-    <w:lsdException w:unhideWhenUsed="0" w:uiPriority="0" w:semiHidden="0" w:name="List Bullet"/>
-    <w:lsdException w:unhideWhenUsed="0" w:uiPriority="0" w:semiHidden="0" w:name="List Number"/>
-    <w:lsdException w:unhideWhenUsed="0" w:uiPriority="0" w:semiHidden="0" w:name="List 2"/>
-    <w:lsdException w:unhideWhenUsed="0" w:uiPriority="0" w:semiHidden="0" w:name="List 3"/>
-    <w:lsdException w:unhideWhenUsed="0" w:uiPriority="0" w:semiHidden="0" w:name="List 4"/>
-    <w:lsdException w:unhideWhenUsed="0" w:uiPriority="0" w:semiHidden="0" w:name="List 5"/>
-    <w:lsdException w:unhideWhenUsed="0" w:uiPriority="0" w:semiHidden="0" w:name="List Bullet 2"/>
-    <w:lsdException w:unhideWhenUsed="0" w:uiPriority="0" w:semiHidden="0" w:name="List Bullet 3"/>
-    <w:lsdException w:unhideWhenUsed="0" w:uiPriority="0" w:semiHidden="0" w:name="List Bullet 4"/>
-    <w:lsdException w:unhideWhenUsed="0" w:uiPriority="0" w:semiHidden="0" w:name="List Bullet 5"/>
-    <w:lsdException w:unhideWhenUsed="0" w:uiPriority="0" w:semiHidden="0" w:name="List Number 2"/>
-    <w:lsdException w:unhideWhenUsed="0" w:uiPriority="0" w:semiHidden="0" w:name="List Number 3"/>
-    <w:lsdException w:unhideWhenUsed="0" w:uiPriority="0" w:semiHidden="0" w:name="List Number 4"/>
-    <w:lsdException w:unhideWhenUsed="0" w:uiPriority="0" w:semiHidden="0" w:name="List Number 5"/>
-    <w:lsdException w:qFormat="1" w:unhideWhenUsed="0" w:uiPriority="0" w:semiHidden="0" w:name="Title"/>
-    <w:lsdException w:unhideWhenUsed="0" w:uiPriority="0" w:semiHidden="0" w:name="Closing"/>
-    <w:lsdException w:unhideWhenUsed="0" w:uiPriority="0" w:semiHidden="0" w:name="Signature"/>
-    <w:lsdException w:unhideWhenUsed="0" w:uiPriority="0" w:name="Default Paragraph Font"/>
-    <w:lsdException w:unhideWhenUsed="0" w:uiPriority="0" w:semiHidden="0" w:name="Body Text"/>
-    <w:lsdException w:unhideWhenUsed="0" w:uiPriority="0" w:semiHidden="0" w:name="Body Text Indent"/>
-    <w:lsdException w:unhideWhenUsed="0" w:uiPriority="0" w:semiHidden="0" w:name="List Continue"/>
-    <w:lsdException w:unhideWhenUsed="0" w:uiPriority="0" w:semiHidden="0" w:name="List Continue 2"/>
-    <w:lsdException w:unhideWhenUsed="0" w:uiPriority="0" w:semiHidden="0" w:name="List Continue 3"/>
-    <w:lsdException w:unhideWhenUsed="0" w:uiPriority="0" w:semiHidden="0" w:name="List Continue 4"/>
-    <w:lsdException w:unhideWhenUsed="0" w:uiPriority="0" w:semiHidden="0" w:name="List Continue 5"/>
-    <w:lsdException w:unhideWhenUsed="0" w:uiPriority="0" w:semiHidden="0" w:name="Message Header"/>
-    <w:lsdException w:qFormat="1" w:unhideWhenUsed="0" w:uiPriority="0" w:semiHidden="0" w:name="Subtitle"/>
-    <w:lsdException w:unhideWhenUsed="0" w:uiPriority="0" w:semiHidden="0" w:name="Salutation"/>
-    <w:lsdException w:unhideWhenUsed="0" w:uiPriority="0" w:semiHidden="0" w:name="Date"/>
-    <w:lsdException w:unhideWhenUsed="0" w:uiPriority="0" w:semiHidden="0" w:name="Body Text First Indent"/>
-    <w:lsdException w:unhideWhenUsed="0" w:uiPriority="0" w:semiHidden="0" w:name="Body Text First Indent 2"/>
-    <w:lsdException w:unhideWhenUsed="0" w:uiPriority="0" w:semiHidden="0" w:name="Note Heading"/>
-    <w:lsdException w:unhideWhenUsed="0" w:uiPriority="0" w:semiHidden="0" w:name="Body Text 2"/>
-    <w:lsdException w:unhideWhenUsed="0" w:uiPriority="0" w:semiHidden="0" w:name="Body Text 3"/>
-    <w:lsdException w:unhideWhenUsed="0" w:uiPriority="0" w:semiHidden="0" w:name="Body Text Indent 2"/>
-    <w:lsdException w:unhideWhenUsed="0" w:uiPriority="0" w:semiHidden="0" w:name="Body Text Indent 3"/>
-    <w:lsdException w:unhideWhenUsed="0" w:uiPriority="0" w:semiHidden="0" w:name="Block Text"/>
-    <w:lsdException w:unhideWhenUsed="0" w:uiPriority="0" w:semiHidden="0" w:name="Hyperlink"/>
-    <w:lsdException w:unhideWhenUsed="0" w:uiPriority="0" w:semiHidden="0" w:name="FollowedHyperlink"/>
-    <w:lsdException w:qFormat="1" w:unhideWhenUsed="0" w:uiPriority="0" w:semiHidden="0" w:name="Strong"/>
-    <w:lsdException w:qFormat="1" w:unhideWhenUsed="0" w:uiPriority="0" w:semiHidden="0" w:name="Emphasis"/>
-    <w:lsdException w:unhideWhenUsed="0" w:uiPriority="0" w:semiHidden="0" w:name="Document Map"/>
-    <w:lsdException w:unhideWhenUsed="0" w:uiPriority="0" w:semiHidden="0" w:name="Plain Text"/>
-    <w:lsdException w:unhideWhenUsed="0" w:uiPriority="0" w:semiHidden="0" w:name="E-mail Signature"/>
-    <w:lsdException w:unhideWhenUsed="0" w:uiPriority="0" w:semiHidden="0" w:name="Normal (Web)"/>
-    <w:lsdException w:unhideWhenUsed="0" w:uiPriority="0" w:semiHidden="0" w:name="HTML Acronym"/>
-    <w:lsdException w:unhideWhenUsed="0" w:uiPriority="0" w:semiHidden="0" w:name="HTML Address"/>
-    <w:lsdException w:unhideWhenUsed="0" w:uiPriority="0" w:semiHidden="0" w:name="HTML Cite"/>
-    <w:lsdException w:unhideWhenUsed="0" w:uiPriority="0" w:semiHidden="0" w:name="HTML Code"/>
-    <w:lsdException w:unhideWhenUsed="0" w:uiPriority="0" w:semiHidden="0" w:name="HTML Definition"/>
-    <w:lsdException w:unhideWhenUsed="0" w:uiPriority="0" w:semiHidden="0" w:name="HTML Keyboard"/>
-    <w:lsdException w:unhideWhenUsed="0" w:uiPriority="0" w:semiHidden="0" w:name="HTML Preformatted"/>
-    <w:lsdException w:unhideWhenUsed="0" w:uiPriority="0" w:semiHidden="0" w:name="HTML Sample"/>
-    <w:lsdException w:unhideWhenUsed="0" w:uiPriority="0" w:semiHidden="0" w:name="HTML Typewriter"/>
-    <w:lsdException w:unhideWhenUsed="0" w:uiPriority="0" w:semiHidden="0" w:name="HTML Variable"/>
-    <w:lsdException w:unhideWhenUsed="0" w:uiPriority="0" w:name="Normal Table"/>
-    <w:lsdException w:unhideWhenUsed="0" w:uiPriority="0" w:semiHidden="0" w:name="annotation subject"/>
-    <w:lsdException w:unhideWhenUsed="0" w:uiPriority="0" w:semiHidden="0" w:name="Table Simple 1"/>
-    <w:lsdException w:unhideWhenUsed="0" w:uiPriority="0" w:semiHidden="0" w:name="Table Simple 2"/>
-    <w:lsdException w:unhideWhenUsed="0" w:uiPriority="0" w:semiHidden="0" w:name="Table Simple 3"/>
-    <w:lsdException w:unhideWhenUsed="0" w:uiPriority="0" w:semiHidden="0" w:name="Table Classic 1"/>
-    <w:lsdException w:unhideWhenUsed="0" w:uiPriority="0" w:semiHidden="0" w:name="Table Classic 2"/>
-    <w:lsdException w:unhideWhenUsed="0" w:uiPriority="0" w:semiHidden="0" w:name="Table Classic 3"/>
-    <w:lsdException w:unhideWhenUsed="0" w:uiPriority="0" w:semiHidden="0" w:name="Table Classic 4"/>
-    <w:lsdException w:unhideWhenUsed="0" w:uiPriority="0" w:semiHidden="0" w:name="Table Colorful 1"/>
-    <w:lsdException w:unhideWhenUsed="0" w:uiPriority="0" w:semiHidden="0" w:name="Table Colorful 2"/>
-    <w:lsdException w:unhideWhenUsed="0" w:uiPriority="0" w:semiHidden="0" w:name="Table Colorful 3"/>
-    <w:lsdException w:unhideWhenUsed="0" w:uiPriority="0" w:semiHidden="0" w:name="Table Columns 1"/>
-    <w:lsdException w:unhideWhenUsed="0" w:uiPriority="0" w:semiHidden="0" w:name="Table Columns 2"/>
-    <w:lsdException w:unhideWhenUsed="0" w:uiPriority="0" w:semiHidden="0" w:name="Table Columns 3"/>
-    <w:lsdException w:unhideWhenUsed="0" w:uiPriority="0" w:semiHidden="0" w:name="Table Columns 4"/>
-    <w:lsdException w:unhideWhenUsed="0" w:uiPriority="0" w:semiHidden="0" w:name="Table Columns 5"/>
-    <w:lsdException w:unhideWhenUsed="0" w:uiPriority="0" w:semiHidden="0" w:name="Table Grid 1"/>
-    <w:lsdException w:unhideWhenUsed="0" w:uiPriority="0" w:semiHidden="0" w:name="Table Grid 2"/>
-    <w:lsdException w:unhideWhenUsed="0" w:uiPriority="0" w:semiHidden="0" w:name="Table Grid 3"/>
-    <w:lsdException w:unhideWhenUsed="0" w:uiPriority="0" w:semiHidden="0" w:name="Table Grid 4"/>
-    <w:lsdException w:unhideWhenUsed="0" w:uiPriority="0" w:semiHidden="0" w:name="Table Grid 5"/>
-    <w:lsdException w:unhideWhenUsed="0" w:uiPriority="0" w:semiHidden="0" w:name="Table Grid 6"/>
-    <w:lsdException w:unhideWhenUsed="0" w:uiPriority="0" w:semiHidden="0" w:name="Table Grid 7"/>
-    <w:lsdException w:unhideWhenUsed="0" w:uiPriority="0" w:semiHidden="0" w:name="Table Grid 8"/>
-    <w:lsdException w:unhideWhenUsed="0" w:uiPriority="0" w:semiHidden="0" w:name="Table List 1"/>
-    <w:lsdException w:unhideWhenUsed="0" w:uiPriority="0" w:semiHidden="0" w:name="Table List 2"/>
-    <w:lsdException w:unhideWhenUsed="0" w:uiPriority="0" w:semiHidden="0" w:name="Table List 3"/>
-    <w:lsdException w:unhideWhenUsed="0" w:uiPriority="0" w:semiHidden="0" w:name="Table List 4"/>
-    <w:lsdException w:unhideWhenUsed="0" w:uiPriority="0" w:semiHidden="0" w:name="Table List 5"/>
-    <w:lsdException w:unhideWhenUsed="0" w:uiPriority="0" w:semiHidden="0" w:name="Table List 6"/>
-    <w:lsdException w:unhideWhenUsed="0" w:uiPriority="0" w:semiHidden="0" w:name="Table List 7"/>
-    <w:lsdException w:unhideWhenUsed="0" w:uiPriority="0" w:semiHidden="0" w:name="Table List 8"/>
-    <w:lsdException w:unhideWhenUsed="0" w:uiPriority="0" w:semiHidden="0" w:name="Table 3D effects 1"/>
-    <w:lsdException w:unhideWhenUsed="0" w:uiPriority="0" w:semiHidden="0" w:name="Table 3D effects 2"/>
-    <w:lsdException w:unhideWhenUsed="0" w:uiPriority="0" w:semiHidden="0" w:name="Table 3D effects 3"/>
-    <w:lsdException w:unhideWhenUsed="0" w:uiPriority="0" w:semiHidden="0" w:name="Table Contemporary"/>
-    <w:lsdException w:unhideWhenUsed="0" w:uiPriority="0" w:semiHidden="0" w:name="Table Elegant"/>
-    <w:lsdException w:unhideWhenUsed="0" w:uiPriority="0" w:semiHidden="0" w:name="Table Professional"/>
-    <w:lsdException w:unhideWhenUsed="0" w:uiPriority="0" w:semiHidden="0" w:name="Table Subtle 1"/>
-    <w:lsdException w:unhideWhenUsed="0" w:uiPriority="0" w:semiHidden="0" w:name="Table Subtle 2"/>
-    <w:lsdException w:unhideWhenUsed="0" w:uiPriority="0" w:semiHidden="0" w:name="Table Web 1"/>
-    <w:lsdException w:unhideWhenUsed="0" w:uiPriority="0" w:semiHidden="0" w:name="Table Web 2"/>
-    <w:lsdException w:unhideWhenUsed="0" w:uiPriority="0" w:semiHidden="0" w:name="Table Web 3"/>
-    <w:lsdException w:unhideWhenUsed="0" w:uiPriority="0" w:semiHidden="0" w:name="Balloon Text"/>
-    <w:lsdException w:unhideWhenUsed="0" w:uiPriority="0" w:semiHidden="0" w:name="Table Grid"/>
-    <w:lsdException w:unhideWhenUsed="0" w:uiPriority="0" w:semiHidden="0" w:name="Table Theme"/>
-    <w:lsdException w:unhideWhenUsed="0" w:uiPriority="60" w:semiHidden="0" w:name="Light Shading"/>
-    <w:lsdException w:unhideWhenUsed="0" w:uiPriority="61" w:semiHidden="0" w:name="Light List"/>
-    <w:lsdException w:unhideWhenUsed="0" w:uiPriority="62" w:semiHidden="0" w:name="Light Grid"/>
-    <w:lsdException w:unhideWhenUsed="0" w:uiPriority="63" w:semiHidden="0" w:name="Medium Shading 1"/>
-    <w:lsdException w:unhideWhenUsed="0" w:uiPriority="64" w:semiHidden="0" w:name="Medium Shading 2"/>
-    <w:lsdException w:unhideWhenUsed="0" w:uiPriority="65" w:semiHidden="0" w:name="Medium List 1"/>
-    <w:lsdException w:unhideWhenUsed="0" w:uiPriority="66" w:semiHidden="0" w:name="Medium List 2"/>
-    <w:lsdException w:unhideWhenUsed="0" w:uiPriority="67" w:semiHidden="0" w:name="Medium Grid 1"/>
-    <w:lsdException w:unhideWhenUsed="0" w:uiPriority="68" w:semiHidden="0" w:name="Medium Grid 2"/>
-    <w:lsdException w:unhideWhenUsed="0" w:uiPriority="69" w:semiHidden="0" w:name="Medium Grid 3"/>
-    <w:lsdException w:unhideWhenUsed="0" w:uiPriority="70" w:semiHidden="0" w:name="Dark List"/>
-    <w:lsdException w:unhideWhenUsed="0" w:uiPriority="71" w:semiHidden="0" w:name="Colorful Shading"/>
-    <w:lsdException w:unhideWhenUsed="0" w:uiPriority="72" w:semiHidden="0" w:name="Colorful List"/>
-    <w:lsdException w:unhideWhenUsed="0" w:uiPriority="73" w:semiHidden="0" w:name="Colorful Grid"/>
-    <w:lsdException w:unhideWhenUsed="0" w:uiPriority="60" w:semiHidden="0" w:name="Light Shading Accent 1"/>
-    <w:lsdException w:unhideWhenUsed="0" w:uiPriority="61" w:semiHidden="0" w:name="Light List Accent 1"/>
-    <w:lsdException w:unhideWhenUsed="0" w:uiPriority="62" w:semiHidden="0" w:name="Light Grid Accent 1"/>
-    <w:lsdException w:unhideWhenUsed="0" w:uiPriority="63" w:semiHidden="0" w:name="Medium Shading 1 Accent 1"/>
-    <w:lsdException w:unhideWhenUsed="0" w:uiPriority="64" w:semiHidden="0" w:name="Medium Shading 2 Accent 1"/>
-    <w:lsdException w:unhideWhenUsed="0" w:uiPriority="65" w:semiHidden="0" w:name="Medium List 1 Accent 1"/>
-    <w:lsdException w:unhideWhenUsed="0" w:uiPriority="66" w:semiHidden="0" w:name="Medium List 2 Accent 1"/>
-    <w:lsdException w:unhideWhenUsed="0" w:uiPriority="67" w:semiHidden="0" w:name="Medium Grid 1 Accent 1"/>
-    <w:lsdException w:unhideWhenUsed="0" w:uiPriority="68" w:semiHidden="0" w:name="Medium Grid 2 Accent 1"/>
-    <w:lsdException w:unhideWhenUsed="0" w:uiPriority="69" w:semiHidden="0" w:name="Medium Grid 3 Accent 1"/>
-    <w:lsdException w:unhideWhenUsed="0" w:uiPriority="70" w:semiHidden="0" w:name="Dark List Accent 1"/>
-    <w:lsdException w:unhideWhenUsed="0" w:uiPriority="71" w:semiHidden="0" w:name="Colorful Shading Accent 1"/>
-    <w:lsdException w:unhideWhenUsed="0" w:uiPriority="72" w:semiHidden="0" w:name="Colorful List Accent 1"/>
-    <w:lsdException w:unhideWhenUsed="0" w:uiPriority="73" w:semiHidden="0" w:name="Colorful Grid Accent 1"/>
-    <w:lsdException w:unhideWhenUsed="0" w:uiPriority="60" w:semiHidden="0" w:name="Light Shading Accent 2"/>
-    <w:lsdException w:unhideWhenUsed="0" w:uiPriority="61" w:semiHidden="0" w:name="Light List Accent 2"/>
-    <w:lsdException w:unhideWhenUsed="0" w:uiPriority="62" w:semiHidden="0" w:name="Light Grid Accent 2"/>
-    <w:lsdException w:unhideWhenUsed="0" w:uiPriority="63" w:semiHidden="0" w:name="Medium Shading 1 Accent 2"/>
-    <w:lsdException w:unhideWhenUsed="0" w:uiPriority="64" w:semiHidden="0" w:name="Medium Shading 2 Accent 2"/>
-    <w:lsdException w:unhideWhenUsed="0" w:uiPriority="65" w:semiHidden="0" w:name="Medium List 1 Accent 2"/>
-    <w:lsdException w:unhideWhenUsed="0" w:uiPriority="66" w:semiHidden="0" w:name="Medium List 2 Accent 2"/>
-    <w:lsdException w:unhideWhenUsed="0" w:uiPriority="67" w:semiHidden="0" w:name="Medium Grid 1 Accent 2"/>
-    <w:lsdException w:unhideWhenUsed="0" w:uiPriority="68" w:semiHidden="0" w:name="Medium Grid 2 Accent 2"/>
-    <w:lsdException w:unhideWhenUsed="0" w:uiPriority="69" w:semiHidden="0" w:name="Medium Grid 3 Accent 2"/>
-    <w:lsdException w:unhideWhenUsed="0" w:uiPriority="70" w:semiHidden="0" w:name="Dark List Accent 2"/>
-    <w:lsdException w:unhideWhenUsed="0" w:uiPriority="71" w:semiHidden="0" w:name="Colorful Shading Accent 2"/>
-    <w:lsdException w:unhideWhenUsed="0" w:uiPriority="72" w:semiHidden="0" w:name="Colorful List Accent 2"/>
-    <w:lsdException w:unhideWhenUsed="0" w:uiPriority="73" w:semiHidden="0" w:name="Colorful Grid Accent 2"/>
-    <w:lsdException w:unhideWhenUsed="0" w:uiPriority="60" w:semiHidden="0" w:name="Light Shading Accent 3"/>
-    <w:lsdException w:unhideWhenUsed="0" w:uiPriority="61" w:semiHidden="0" w:name="Light List Accent 3"/>
-    <w:lsdException w:unhideWhenUsed="0" w:uiPriority="62" w:semiHidden="0" w:name="Light Grid Accent 3"/>
-    <w:lsdException w:unhideWhenUsed="0" w:uiPriority="63" w:semiHidden="0" w:name="Medium Shading 1 Accent 3"/>
-    <w:lsdException w:unhideWhenUsed="0" w:uiPriority="64" w:semiHidden="0" w:name="Medium Shading 2 Accent 3"/>
-    <w:lsdException w:unhideWhenUsed="0" w:uiPriority="65" w:semiHidden="0" w:name="Medium List 1 Accent 3"/>
-    <w:lsdException w:unhideWhenUsed="0" w:uiPriority="66" w:semiHidden="0" w:name="Medium List 2 Accent 3"/>
-    <w:lsdException w:unhideWhenUsed="0" w:uiPriority="67" w:semiHidden="0" w:name="Medium Grid 1 Accent 3"/>
-    <w:lsdException w:unhideWhenUsed="0" w:uiPriority="68" w:semiHidden="0" w:name="Medium Grid 2 Accent 3"/>
-    <w:lsdException w:unhideWhenUsed="0" w:uiPriority="69" w:semiHidden="0" w:name="Medium Grid 3 Accent 3"/>
-    <w:lsdException w:unhideWhenUsed="0" w:uiPriority="70" w:semiHidden="0" w:name="Dark List Accent 3"/>
-    <w:lsdException w:unhideWhenUsed="0" w:uiPriority="71" w:semiHidden="0" w:name="Colorful Shading Accent 3"/>
-    <w:lsdException w:unhideWhenUsed="0" w:uiPriority="72" w:semiHidden="0" w:name="Colorful List Accent 3"/>
-    <w:lsdException w:unhideWhenUsed="0" w:uiPriority="73" w:semiHidden="0" w:name="Colorful Grid Accent 3"/>
-    <w:lsdException w:unhideWhenUsed="0" w:uiPriority="60" w:semiHidden="0" w:name="Light Shading Accent 4"/>
-    <w:lsdException w:unhideWhenUsed="0" w:uiPriority="61" w:semiHidden="0" w:name="Light List Accent 4"/>
-    <w:lsdException w:unhideWhenUsed="0" w:uiPriority="62" w:semiHidden="0" w:name="Light Grid Accent 4"/>
-    <w:lsdException w:unhideWhenUsed="0" w:uiPriority="63" w:semiHidden="0" w:name="Medium Shading 1 Accent 4"/>
-    <w:lsdException w:unhideWhenUsed="0" w:uiPriority="64" w:semiHidden="0" w:name="Medium Shading 2 Accent 4"/>
-    <w:lsdException w:unhideWhenUsed="0" w:uiPriority="65" w:semiHidden="0" w:name="Medium List 1 Accent 4"/>
-    <w:lsdException w:unhideWhenUsed="0" w:uiPriority="66" w:semiHidden="0" w:name="Medium List 2 Accent 4"/>
-    <w:lsdException w:unhideWhenUsed="0" w:uiPriority="67" w:semiHidden="0" w:name="Medium Grid 1 Accent 4"/>
-    <w:lsdException w:unhideWhenUsed="0" w:uiPriority="68" w:semiHidden="0" w:name="Medium Grid 2 Accent 4"/>
-    <w:lsdException w:unhideWhenUsed="0" w:uiPriority="69" w:semiHidden="0" w:name="Medium Grid 3 Accent 4"/>
-    <w:lsdException w:unhideWhenUsed="0" w:uiPriority="70" w:semiHidden="0" w:name="Dark List Accent 4"/>
-    <w:lsdException w:unhideWhenUsed="0" w:uiPriority="71" w:semiHidden="0" w:name="Colorful Shading Accent 4"/>
-    <w:lsdException w:unhideWhenUsed="0" w:uiPriority="72" w:semiHidden="0" w:name="Colorful List Accent 4"/>
-    <w:lsdException w:unhideWhenUsed="0" w:uiPriority="73" w:semiHidden="0" w:name="Colorful Grid Accent 4"/>
-    <w:lsdException w:unhideWhenUsed="0" w:uiPriority="60" w:semiHidden="0" w:name="Light Shading Accent 5"/>
-    <w:lsdException w:unhideWhenUsed="0" w:uiPriority="61" w:semiHidden="0" w:name="Light List Accent 5"/>
-    <w:lsdException w:unhideWhenUsed="0" w:uiPriority="62" w:semiHidden="0" w:name="Light Grid Accent 5"/>
-    <w:lsdException w:unhideWhenUsed="0" w:uiPriority="63" w:semiHidden="0" w:name="Medium Shading 1 Accent 5"/>
-    <w:lsdException w:unhideWhenUsed="0" w:uiPriority="64" w:semiHidden="0" w:name="Medium Shading 2 Accent 5"/>
-    <w:lsdException w:unhideWhenUsed="0" w:uiPriority="65" w:semiHidden="0" w:name="Medium List 1 Accent 5"/>
-    <w:lsdException w:unhideWhenUsed="0" w:uiPriority="66" w:semiHidden="0" w:name="Medium List 2 Accent 5"/>
-    <w:lsdException w:unhideWhenUsed="0" w:uiPriority="67" w:semiHidden="0" w:name="Medium Grid 1 Accent 5"/>
-    <w:lsdException w:unhideWhenUsed="0" w:uiPriority="68" w:semiHidden="0" w:name="Medium Grid 2 Accent 5"/>
-    <w:lsdException w:unhideWhenUsed="0" w:uiPriority="69" w:semiHidden="0" w:name="Medium Grid 3 Accent 5"/>
-    <w:lsdException w:unhideWhenUsed="0" w:uiPriority="70" w:semiHidden="0" w:name="Dark List Accent 5"/>
-    <w:lsdException w:unhideWhenUsed="0" w:uiPriority="71" w:semiHidden="0" w:name="Colorful Shading Accent 5"/>
-    <w:lsdException w:unhideWhenUsed="0" w:uiPriority="72" w:semiHidden="0" w:name="Colorful List Accent 5"/>
-    <w:lsdException w:unhideWhenUsed="0" w:uiPriority="73" w:semiHidden="0" w:name="Colorful Grid Accent 5"/>
-    <w:lsdException w:unhideWhenUsed="0" w:uiPriority="60" w:semiHidden="0" w:name="Light Shading Accent 6"/>
-    <w:lsdException w:unhideWhenUsed="0" w:uiPriority="61" w:semiHidden="0" w:name="Light List Accent 6"/>
-    <w:lsdException w:unhideWhenUsed="0" w:uiPriority="62" w:semiHidden="0" w:name="Light Grid Accent 6"/>
-    <w:lsdException w:unhideWhenUsed="0" w:uiPriority="63" w:semiHidden="0" w:name="Medium Shading 1 Accent 6"/>
-    <w:lsdException w:unhideWhenUsed="0" w:uiPriority="64" w:semiHidden="0" w:name="Medium Shading 2 Accent 6"/>
-    <w:lsdException w:unhideWhenUsed="0" w:uiPriority="65" w:semiHidden="0" w:name="Medium List 1 Accent 6"/>
-    <w:lsdException w:unhideWhenUsed="0" w:uiPriority="66" w:semiHidden="0" w:name="Medium List 2 Accent 6"/>
-    <w:lsdException w:unhideWhenUsed="0" w:uiPriority="67" w:semiHidden="0" w:name="Medium Grid 1 Accent 6"/>
-    <w:lsdException w:unhideWhenUsed="0" w:uiPriority="68" w:semiHidden="0" w:name="Medium Grid 2 Accent 6"/>
-    <w:lsdException w:unhideWhenUsed="0" w:uiPriority="69" w:semiHidden="0" w:name="Medium Grid 3 Accent 6"/>
-    <w:lsdException w:unhideWhenUsed="0" w:uiPriority="70" w:semiHidden="0" w:name="Dark List Accent 6"/>
-    <w:lsdException w:unhideWhenUsed="0" w:uiPriority="71" w:semiHidden="0" w:name="Colorful Shading Accent 6"/>
-    <w:lsdException w:unhideWhenUsed="0" w:uiPriority="72" w:semiHidden="0" w:name="Colorful List Accent 6"/>
-    <w:lsdException w:unhideWhenUsed="0" w:uiPriority="73" w:semiHidden="0" w:name="Colorful Grid Accent 6"/>
+  <w:latentStyles w:defLockedState="0" w:defUIPriority="0" w:defSemiHidden="0" w:defUnhideWhenUsed="0" w:defQFormat="0" w:count="376">
+    <w:lsdException w:name="Normal" w:qFormat="1"/>
+    <w:lsdException w:name="heading 1" w:qFormat="1"/>
+    <w:lsdException w:name="heading 2" w:semiHidden="1" w:unhideWhenUsed="1" w:qFormat="1"/>
+    <w:lsdException w:name="heading 3" w:semiHidden="1" w:unhideWhenUsed="1" w:qFormat="1"/>
+    <w:lsdException w:name="heading 4" w:semiHidden="1" w:unhideWhenUsed="1" w:qFormat="1"/>
+    <w:lsdException w:name="heading 5" w:semiHidden="1" w:unhideWhenUsed="1" w:qFormat="1"/>
+    <w:lsdException w:name="heading 6" w:semiHidden="1" w:unhideWhenUsed="1" w:qFormat="1"/>
+    <w:lsdException w:name="heading 7" w:semiHidden="1" w:unhideWhenUsed="1" w:qFormat="1"/>
+    <w:lsdException w:name="heading 8" w:semiHidden="1" w:unhideWhenUsed="1" w:qFormat="1"/>
+    <w:lsdException w:name="heading 9" w:semiHidden="1" w:unhideWhenUsed="1" w:qFormat="1"/>
+    <w:lsdException w:name="caption" w:semiHidden="1" w:unhideWhenUsed="1" w:qFormat="1"/>
+    <w:lsdException w:name="Title" w:qFormat="1"/>
+    <w:lsdException w:name="Default Paragraph Font" w:semiHidden="1"/>
+    <w:lsdException w:name="Subtitle" w:qFormat="1"/>
+    <w:lsdException w:name="Strong" w:qFormat="1"/>
+    <w:lsdException w:name="Emphasis" w:qFormat="1"/>
+    <w:lsdException w:name="HTML Top of Form" w:semiHidden="1" w:uiPriority="99" w:unhideWhenUsed="1"/>
+    <w:lsdException w:name="HTML Bottom of Form" w:semiHidden="1" w:uiPriority="99" w:unhideWhenUsed="1"/>
+    <w:lsdException w:name="Normal Table" w:semiHidden="1" w:unhideWhenUsed="1"/>
+    <w:lsdException w:name="No List" w:semiHidden="1" w:uiPriority="99" w:unhideWhenUsed="1"/>
+    <w:lsdException w:name="Outline List 1" w:semiHidden="1" w:uiPriority="99" w:unhideWhenUsed="1"/>
+    <w:lsdException w:name="Outline List 2" w:semiHidden="1" w:uiPriority="99" w:unhideWhenUsed="1"/>
+    <w:lsdException w:name="Outline List 3" w:semiHidden="1" w:uiPriority="99" w:unhideWhenUsed="1"/>
+    <w:lsdException w:name="Table Simple 1" w:semiHidden="1" w:unhideWhenUsed="1"/>
+    <w:lsdException w:name="Table Simple 2" w:semiHidden="1" w:unhideWhenUsed="1"/>
+    <w:lsdException w:name="Table Simple 3" w:semiHidden="1" w:unhideWhenUsed="1"/>
+    <w:lsdException w:name="Table Classic 1" w:semiHidden="1" w:unhideWhenUsed="1"/>
+    <w:lsdException w:name="Table Classic 2" w:semiHidden="1" w:unhideWhenUsed="1"/>
+    <w:lsdException w:name="Table Classic 3" w:semiHidden="1" w:unhideWhenUsed="1"/>
+    <w:lsdException w:name="Table Classic 4" w:semiHidden="1" w:unhideWhenUsed="1"/>
+    <w:lsdException w:name="Table Colorful 1" w:semiHidden="1" w:unhideWhenUsed="1"/>
+    <w:lsdException w:name="Table Colorful 2" w:semiHidden="1" w:unhideWhenUsed="1"/>
+    <w:lsdException w:name="Table Colorful 3" w:semiHidden="1" w:unhideWhenUsed="1"/>
+    <w:lsdException w:name="Table Columns 1" w:semiHidden="1" w:unhideWhenUsed="1"/>
+    <w:lsdException w:name="Table Columns 2" w:semiHidden="1" w:unhideWhenUsed="1"/>
+    <w:lsdException w:name="Table Columns 3" w:semiHidden="1" w:unhideWhenUsed="1"/>
+    <w:lsdException w:name="Table Columns 4" w:semiHidden="1" w:unhideWhenUsed="1"/>
+    <w:lsdException w:name="Table Columns 5" w:semiHidden="1" w:unhideWhenUsed="1"/>
+    <w:lsdException w:name="Table Grid 1" w:semiHidden="1" w:unhideWhenUsed="1"/>
+    <w:lsdException w:name="Table Grid 2" w:semiHidden="1" w:unhideWhenUsed="1"/>
+    <w:lsdException w:name="Table Grid 3" w:semiHidden="1" w:unhideWhenUsed="1"/>
+    <w:lsdException w:name="Table Grid 4" w:semiHidden="1" w:unhideWhenUsed="1"/>
+    <w:lsdException w:name="Table Grid 5" w:semiHidden="1" w:unhideWhenUsed="1"/>
+    <w:lsdException w:name="Table Grid 6" w:semiHidden="1" w:unhideWhenUsed="1"/>
+    <w:lsdException w:name="Table Grid 7" w:semiHidden="1" w:unhideWhenUsed="1"/>
+    <w:lsdException w:name="Table Grid 8" w:semiHidden="1" w:unhideWhenUsed="1"/>
+    <w:lsdException w:name="Table List 1" w:semiHidden="1" w:unhideWhenUsed="1"/>
+    <w:lsdException w:name="Table List 2" w:semiHidden="1" w:unhideWhenUsed="1"/>
+    <w:lsdException w:name="Table List 3" w:semiHidden="1" w:unhideWhenUsed="1"/>
+    <w:lsdException w:name="Table List 4" w:semiHidden="1" w:unhideWhenUsed="1"/>
+    <w:lsdException w:name="Table List 5" w:semiHidden="1" w:unhideWhenUsed="1"/>
+    <w:lsdException w:name="Table List 6" w:semiHidden="1" w:unhideWhenUsed="1"/>
+    <w:lsdException w:name="Table List 7" w:semiHidden="1" w:unhideWhenUsed="1"/>
+    <w:lsdException w:name="Table List 8" w:semiHidden="1" w:unhideWhenUsed="1"/>
+    <w:lsdException w:name="Table 3D effects 1" w:semiHidden="1" w:unhideWhenUsed="1"/>
+    <w:lsdException w:name="Table 3D effects 2" w:semiHidden="1" w:unhideWhenUsed="1"/>
+    <w:lsdException w:name="Table 3D effects 3" w:semiHidden="1" w:unhideWhenUsed="1"/>
+    <w:lsdException w:name="Table Contemporary" w:semiHidden="1" w:unhideWhenUsed="1"/>
+    <w:lsdException w:name="Table Elegant" w:semiHidden="1" w:unhideWhenUsed="1"/>
+    <w:lsdException w:name="Table Professional" w:semiHidden="1" w:unhideWhenUsed="1"/>
+    <w:lsdException w:name="Table Subtle 1" w:semiHidden="1" w:unhideWhenUsed="1"/>
+    <w:lsdException w:name="Table Subtle 2" w:semiHidden="1" w:unhideWhenUsed="1"/>
+    <w:lsdException w:name="Table Web 1" w:semiHidden="1" w:unhideWhenUsed="1"/>
+    <w:lsdException w:name="Table Web 2" w:semiHidden="1" w:unhideWhenUsed="1"/>
+    <w:lsdException w:name="Table Web 3" w:semiHidden="1" w:unhideWhenUsed="1"/>
+    <w:lsdException w:name="Table Theme" w:semiHidden="1" w:unhideWhenUsed="1"/>
+    <w:lsdException w:name="Placeholder Text" w:semiHidden="1" w:uiPriority="99"/>
+    <w:lsdException w:name="No Spacing" w:uiPriority="99"/>
+    <w:lsdException w:name="Light Shading" w:uiPriority="60"/>
+    <w:lsdException w:name="Light List" w:uiPriority="61"/>
+    <w:lsdException w:name="Light Grid" w:uiPriority="62"/>
+    <w:lsdException w:name="Medium Shading 1" w:uiPriority="63"/>
+    <w:lsdException w:name="Medium Shading 2" w:uiPriority="64"/>
+    <w:lsdException w:name="Medium List 1" w:uiPriority="65"/>
+    <w:lsdException w:name="Medium List 2" w:uiPriority="66"/>
+    <w:lsdException w:name="Medium Grid 1" w:uiPriority="67"/>
+    <w:lsdException w:name="Medium Grid 2" w:uiPriority="68"/>
+    <w:lsdException w:name="Medium Grid 3" w:uiPriority="69"/>
+    <w:lsdException w:name="Dark List" w:uiPriority="70"/>
+    <w:lsdException w:name="Colorful Shading" w:uiPriority="71"/>
+    <w:lsdException w:name="Colorful List" w:uiPriority="72"/>
+    <w:lsdException w:name="Colorful Grid" w:uiPriority="73"/>
+    <w:lsdException w:name="Light Shading Accent 1" w:uiPriority="60"/>
+    <w:lsdException w:name="Light List Accent 1" w:uiPriority="61"/>
+    <w:lsdException w:name="Light Grid Accent 1" w:uiPriority="62"/>
+    <w:lsdException w:name="Medium Shading 1 Accent 1" w:uiPriority="63"/>
+    <w:lsdException w:name="Medium Shading 2 Accent 1" w:uiPriority="64"/>
+    <w:lsdException w:name="Medium List 1 Accent 1" w:uiPriority="65"/>
+    <w:lsdException w:name="Revision" w:semiHidden="1" w:uiPriority="99"/>
+    <w:lsdException w:name="List Paragraph" w:uiPriority="99"/>
+    <w:lsdException w:name="Quote" w:uiPriority="99"/>
+    <w:lsdException w:name="Intense Quote" w:uiPriority="99"/>
+    <w:lsdException w:name="Medium List 2 Accent 1" w:uiPriority="66"/>
+    <w:lsdException w:name="Medium Grid 1 Accent 1" w:uiPriority="67"/>
+    <w:lsdException w:name="Medium Grid 2 Accent 1" w:uiPriority="68"/>
+    <w:lsdException w:name="Medium Grid 3 Accent 1" w:uiPriority="69"/>
+    <w:lsdException w:name="Dark List Accent 1" w:uiPriority="70"/>
+    <w:lsdException w:name="Colorful Shading Accent 1" w:uiPriority="71"/>
+    <w:lsdException w:name="Colorful List Accent 1" w:uiPriority="72"/>
+    <w:lsdException w:name="Colorful Grid Accent 1" w:uiPriority="73"/>
+    <w:lsdException w:name="Light Shading Accent 2" w:uiPriority="60"/>
+    <w:lsdException w:name="Light List Accent 2" w:uiPriority="61"/>
+    <w:lsdException w:name="Light Grid Accent 2" w:uiPriority="62"/>
+    <w:lsdException w:name="Medium Shading 1 Accent 2" w:uiPriority="63"/>
+    <w:lsdException w:name="Medium Shading 2 Accent 2" w:uiPriority="64"/>
+    <w:lsdException w:name="Medium List 1 Accent 2" w:uiPriority="65"/>
+    <w:lsdException w:name="Medium List 2 Accent 2" w:uiPriority="66"/>
+    <w:lsdException w:name="Medium Grid 1 Accent 2" w:uiPriority="67"/>
+    <w:lsdException w:name="Medium Grid 2 Accent 2" w:uiPriority="68"/>
+    <w:lsdException w:name="Medium Grid 3 Accent 2" w:uiPriority="69"/>
+    <w:lsdException w:name="Dark List Accent 2" w:uiPriority="70"/>
+    <w:lsdException w:name="Colorful Shading Accent 2" w:uiPriority="71"/>
+    <w:lsdException w:name="Colorful List Accent 2" w:uiPriority="72"/>
+    <w:lsdException w:name="Colorful Grid Accent 2" w:uiPriority="73"/>
+    <w:lsdException w:name="Light Shading Accent 3" w:uiPriority="60"/>
+    <w:lsdException w:name="Light List Accent 3" w:uiPriority="61"/>
+    <w:lsdException w:name="Light Grid Accent 3" w:uiPriority="62"/>
+    <w:lsdException w:name="Medium Shading 1 Accent 3" w:uiPriority="63"/>
+    <w:lsdException w:name="Medium Shading 2 Accent 3" w:uiPriority="64"/>
+    <w:lsdException w:name="Medium List 1 Accent 3" w:uiPriority="65"/>
+    <w:lsdException w:name="Medium List 2 Accent 3" w:uiPriority="66"/>
+    <w:lsdException w:name="Medium Grid 1 Accent 3" w:uiPriority="67"/>
+    <w:lsdException w:name="Medium Grid 2 Accent 3" w:uiPriority="68"/>
+    <w:lsdException w:name="Medium Grid 3 Accent 3" w:uiPriority="69"/>
+    <w:lsdException w:name="Dark List Accent 3" w:uiPriority="70"/>
+    <w:lsdException w:name="Colorful Shading Accent 3" w:uiPriority="71"/>
+    <w:lsdException w:name="Colorful List Accent 3" w:uiPriority="72"/>
+    <w:lsdException w:name="Colorful Grid Accent 3" w:uiPriority="73"/>
+    <w:lsdException w:name="Light Shading Accent 4" w:uiPriority="60"/>
+    <w:lsdException w:name="Light List Accent 4" w:uiPriority="61"/>
+    <w:lsdException w:name="Light Grid Accent 4" w:uiPriority="62"/>
+    <w:lsdException w:name="Medium Shading 1 Accent 4" w:uiPriority="63"/>
+    <w:lsdException w:name="Medium Shading 2 Accent 4" w:uiPriority="64"/>
+    <w:lsdException w:name="Medium List 1 Accent 4" w:uiPriority="65"/>
+    <w:lsdException w:name="Medium List 2 Accent 4" w:uiPriority="66"/>
+    <w:lsdException w:name="Medium Grid 1 Accent 4" w:uiPriority="67"/>
+    <w:lsdException w:name="Medium Grid 2 Accent 4" w:uiPriority="68"/>
+    <w:lsdException w:name="Medium Grid 3 Accent 4" w:uiPriority="69"/>
+    <w:lsdException w:name="Dark List Accent 4" w:uiPriority="70"/>
+    <w:lsdException w:name="Colorful Shading Accent 4" w:uiPriority="71"/>
+    <w:lsdException w:name="Colorful List Accent 4" w:uiPriority="72"/>
+    <w:lsdException w:name="Colorful Grid Accent 4" w:uiPriority="73"/>
+    <w:lsdException w:name="Light Shading Accent 5" w:uiPriority="60"/>
+    <w:lsdException w:name="Light List Accent 5" w:uiPriority="61"/>
+    <w:lsdException w:name="Light Grid Accent 5" w:uiPriority="62"/>
+    <w:lsdException w:name="Medium Shading 1 Accent 5" w:uiPriority="63"/>
+    <w:lsdException w:name="Medium Shading 2 Accent 5" w:uiPriority="64"/>
+    <w:lsdException w:name="Medium List 1 Accent 5" w:uiPriority="65"/>
+    <w:lsdException w:name="Medium List 2 Accent 5" w:uiPriority="66"/>
+    <w:lsdException w:name="Medium Grid 1 Accent 5" w:uiPriority="67"/>
+    <w:lsdException w:name="Medium Grid 2 Accent 5" w:uiPriority="68"/>
+    <w:lsdException w:name="Medium Grid 3 Accent 5" w:uiPriority="69"/>
+    <w:lsdException w:name="Dark List Accent 5" w:uiPriority="70"/>
+    <w:lsdException w:name="Colorful Shading Accent 5" w:uiPriority="71"/>
+    <w:lsdException w:name="Colorful List Accent 5" w:uiPriority="72"/>
+    <w:lsdException w:name="Colorful Grid Accent 5" w:uiPriority="73"/>
+    <w:lsdException w:name="Light Shading Accent 6" w:uiPriority="60"/>
+    <w:lsdException w:name="Light List Accent 6" w:uiPriority="61"/>
+    <w:lsdException w:name="Light Grid Accent 6" w:uiPriority="62"/>
+    <w:lsdException w:name="Medium Shading 1 Accent 6" w:uiPriority="63"/>
+    <w:lsdException w:name="Medium Shading 2 Accent 6" w:uiPriority="64"/>
+    <w:lsdException w:name="Medium List 1 Accent 6" w:uiPriority="65"/>
+    <w:lsdException w:name="Medium List 2 Accent 6" w:uiPriority="66"/>
+    <w:lsdException w:name="Medium Grid 1 Accent 6" w:uiPriority="67"/>
+    <w:lsdException w:name="Medium Grid 2 Accent 6" w:uiPriority="68"/>
+    <w:lsdException w:name="Medium Grid 3 Accent 6" w:uiPriority="69"/>
+    <w:lsdException w:name="Dark List Accent 6" w:uiPriority="70"/>
+    <w:lsdException w:name="Colorful Shading Accent 6" w:uiPriority="71"/>
+    <w:lsdException w:name="Colorful List Accent 6" w:uiPriority="72"/>
+    <w:lsdException w:name="Colorful Grid Accent 6" w:uiPriority="73"/>
+    <w:lsdException w:name="Subtle Emphasis" w:uiPriority="19" w:qFormat="1"/>
+    <w:lsdException w:name="Intense Emphasis" w:uiPriority="21" w:qFormat="1"/>
+    <w:lsdException w:name="Subtle Reference" w:uiPriority="31" w:qFormat="1"/>
+    <w:lsdException w:name="Intense Reference" w:uiPriority="32" w:qFormat="1"/>
+    <w:lsdException w:name="Book Title" w:uiPriority="33" w:qFormat="1"/>
+    <w:lsdException w:name="Bibliography" w:semiHidden="1" w:uiPriority="37" w:unhideWhenUsed="1"/>
+    <w:lsdException w:name="TOC Heading" w:semiHidden="1" w:uiPriority="39" w:unhideWhenUsed="1" w:qFormat="1"/>
+    <w:lsdException w:name="Plain Table 1" w:uiPriority="41"/>
+    <w:lsdException w:name="Plain Table 2" w:uiPriority="42"/>
+    <w:lsdException w:name="Plain Table 3" w:uiPriority="43"/>
+    <w:lsdException w:name="Plain Table 4" w:uiPriority="44"/>
+    <w:lsdException w:name="Plain Table 5" w:uiPriority="45"/>
+    <w:lsdException w:name="Grid Table Light" w:uiPriority="40"/>
+    <w:lsdException w:name="Grid Table 1 Light" w:uiPriority="46"/>
+    <w:lsdException w:name="Grid Table 2" w:uiPriority="47"/>
+    <w:lsdException w:name="Grid Table 3" w:uiPriority="48"/>
+    <w:lsdException w:name="Grid Table 4" w:uiPriority="49"/>
+    <w:lsdException w:name="Grid Table 5 Dark" w:uiPriority="50"/>
+    <w:lsdException w:name="Grid Table 6 Colorful" w:uiPriority="51"/>
+    <w:lsdException w:name="Grid Table 7 Colorful" w:uiPriority="52"/>
+    <w:lsdException w:name="Grid Table 1 Light Accent 1" w:uiPriority="46"/>
+    <w:lsdException w:name="Grid Table 2 Accent 1" w:uiPriority="47"/>
+    <w:lsdException w:name="Grid Table 3 Accent 1" w:uiPriority="48"/>
+    <w:lsdException w:name="Grid Table 4 Accent 1" w:uiPriority="49"/>
+    <w:lsdException w:name="Grid Table 5 Dark Accent 1" w:uiPriority="50"/>
+    <w:lsdException w:name="Grid Table 6 Colorful Accent 1" w:uiPriority="51"/>
+    <w:lsdException w:name="Grid Table 7 Colorful Accent 1" w:uiPriority="52"/>
+    <w:lsdException w:name="Grid Table 1 Light Accent 2" w:uiPriority="46"/>
+    <w:lsdException w:name="Grid Table 2 Accent 2" w:uiPriority="47"/>
+    <w:lsdException w:name="Grid Table 3 Accent 2" w:uiPriority="48"/>
+    <w:lsdException w:name="Grid Table 4 Accent 2" w:uiPriority="49"/>
+    <w:lsdException w:name="Grid Table 5 Dark Accent 2" w:uiPriority="50"/>
+    <w:lsdException w:name="Grid Table 6 Colorful Accent 2" w:uiPriority="51"/>
+    <w:lsdException w:name="Grid Table 7 Colorful Accent 2" w:uiPriority="52"/>
+    <w:lsdException w:name="Grid Table 1 Light Accent 3" w:uiPriority="46"/>
+    <w:lsdException w:name="Grid Table 2 Accent 3" w:uiPriority="47"/>
+    <w:lsdException w:name="Grid Table 3 Accent 3" w:uiPriority="48"/>
+    <w:lsdException w:name="Grid Table 4 Accent 3" w:uiPriority="49"/>
+    <w:lsdException w:name="Grid Table 5 Dark Accent 3" w:uiPriority="50"/>
+    <w:lsdException w:name="Grid Table 6 Colorful Accent 3" w:uiPriority="51"/>
+    <w:lsdException w:name="Grid Table 7 Colorful Accent 3" w:uiPriority="52"/>
+    <w:lsdException w:name="Grid Table 1 Light Accent 4" w:uiPriority="46"/>
+    <w:lsdException w:name="Grid Table 2 Accent 4" w:uiPriority="47"/>
+    <w:lsdException w:name="Grid Table 3 Accent 4" w:uiPriority="48"/>
+    <w:lsdException w:name="Grid Table 4 Accent 4" w:uiPriority="49"/>
+    <w:lsdException w:name="Grid Table 5 Dark Accent 4" w:uiPriority="50"/>
+    <w:lsdException w:name="Grid Table 6 Colorful Accent 4" w:uiPriority="51"/>
+    <w:lsdException w:name="Grid Table 7 Colorful Accent 4" w:uiPriority="52"/>
+    <w:lsdException w:name="Grid Table 1 Light Accent 5" w:uiPriority="46"/>
+    <w:lsdException w:name="Grid Table 2 Accent 5" w:uiPriority="47"/>
+    <w:lsdException w:name="Grid Table 3 Accent 5" w:uiPriority="48"/>
+    <w:lsdException w:name="Grid Table 4 Accent 5" w:uiPriority="49"/>
+    <w:lsdException w:name="Grid Table 5 Dark Accent 5" w:uiPriority="50"/>
+    <w:lsdException w:name="Grid Table 6 Colorful Accent 5" w:uiPriority="51"/>
+    <w:lsdException w:name="Grid Table 7 Colorful Accent 5" w:uiPriority="52"/>
+    <w:lsdException w:name="Grid Table 1 Light Accent 6" w:uiPriority="46"/>
+    <w:lsdException w:name="Grid Table 2 Accent 6" w:uiPriority="47"/>
+    <w:lsdException w:name="Grid Table 3 Accent 6" w:uiPriority="48"/>
+    <w:lsdException w:name="Grid Table 4 Accent 6" w:uiPriority="49"/>
+    <w:lsdException w:name="Grid Table 5 Dark Accent 6" w:uiPriority="50"/>
+    <w:lsdException w:name="Grid Table 6 Colorful Accent 6" w:uiPriority="51"/>
+    <w:lsdException w:name="Grid Table 7 Colorful Accent 6" w:uiPriority="52"/>
+    <w:lsdException w:name="List Table 1 Light" w:uiPriority="46"/>
+    <w:lsdException w:name="List Table 2" w:uiPriority="47"/>
+    <w:lsdException w:name="List Table 3" w:uiPriority="48"/>
+    <w:lsdException w:name="List Table 4" w:uiPriority="49"/>
+    <w:lsdException w:name="List Table 5 Dark" w:uiPriority="50"/>
+    <w:lsdException w:name="List Table 6 Colorful" w:uiPriority="51"/>
+    <w:lsdException w:name="List Table 7 Colorful" w:uiPriority="52"/>
+    <w:lsdException w:name="List Table 1 Light Accent 1" w:uiPriority="46"/>
+    <w:lsdException w:name="List Table 2 Accent 1" w:uiPriority="47"/>
+    <w:lsdException w:name="List Table 3 Accent 1" w:uiPriority="48"/>
+    <w:lsdException w:name="List Table 4 Accent 1" w:uiPriority="49"/>
+    <w:lsdException w:name="List Table 5 Dark Accent 1" w:uiPriority="50"/>
+    <w:lsdException w:name="List Table 6 Colorful Accent 1" w:uiPriority="51"/>
+    <w:lsdException w:name="List Table 7 Colorful Accent 1" w:uiPriority="52"/>
+    <w:lsdException w:name="List Table 1 Light Accent 2" w:uiPriority="46"/>
+    <w:lsdException w:name="List Table 2 Accent 2" w:uiPriority="47"/>
+    <w:lsdException w:name="List Table 3 Accent 2" w:uiPriority="48"/>
+    <w:lsdException w:name="List Table 4 Accent 2" w:uiPriority="49"/>
+    <w:lsdException w:name="List Table 5 Dark Accent 2" w:uiPriority="50"/>
+    <w:lsdException w:name="List Table 6 Colorful Accent 2" w:uiPriority="51"/>
+    <w:lsdException w:name="List Table 7 Colorful Accent 2" w:uiPriority="52"/>
+    <w:lsdException w:name="List Table 1 Light Accent 3" w:uiPriority="46"/>
+    <w:lsdException w:name="List Table 2 Accent 3" w:uiPriority="47"/>
+    <w:lsdException w:name="List Table 3 Accent 3" w:uiPriority="48"/>
+    <w:lsdException w:name="List Table 4 Accent 3" w:uiPriority="49"/>
+    <w:lsdException w:name="List Table 5 Dark Accent 3" w:uiPriority="50"/>
+    <w:lsdException w:name="List Table 6 Colorful Accent 3" w:uiPriority="51"/>
+    <w:lsdException w:name="List Table 7 Colorful Accent 3" w:uiPriority="52"/>
+    <w:lsdException w:name="List Table 1 Light Accent 4" w:uiPriority="46"/>
+    <w:lsdException w:name="List Table 2 Accent 4" w:uiPriority="47"/>
+    <w:lsdException w:name="List Table 3 Accent 4" w:uiPriority="48"/>
+    <w:lsdException w:name="List Table 4 Accent 4" w:uiPriority="49"/>
+    <w:lsdException w:name="List Table 5 Dark Accent 4" w:uiPriority="50"/>
+    <w:lsdException w:name="List Table 6 Colorful Accent 4" w:uiPriority="51"/>
+    <w:lsdException w:name="List Table 7 Colorful Accent 4" w:uiPriority="52"/>
+    <w:lsdException w:name="List Table 1 Light Accent 5" w:uiPriority="46"/>
+    <w:lsdException w:name="List Table 2 Accent 5" w:uiPriority="47"/>
+    <w:lsdException w:name="List Table 3 Accent 5" w:uiPriority="48"/>
+    <w:lsdException w:name="List Table 4 Accent 5" w:uiPriority="49"/>
+    <w:lsdException w:name="List Table 5 Dark Accent 5" w:uiPriority="50"/>
+    <w:lsdException w:name="List Table 6 Colorful Accent 5" w:uiPriority="51"/>
+    <w:lsdException w:name="List Table 7 Colorful Accent 5" w:uiPriority="52"/>
+    <w:lsdException w:name="List Table 1 Light Accent 6" w:uiPriority="46"/>
+    <w:lsdException w:name="List Table 2 Accent 6" w:uiPriority="47"/>
+    <w:lsdException w:name="List Table 3 Accent 6" w:uiPriority="48"/>
+    <w:lsdException w:name="List Table 4 Accent 6" w:uiPriority="49"/>
+    <w:lsdException w:name="List Table 5 Dark Accent 6" w:uiPriority="50"/>
+    <w:lsdException w:name="List Table 6 Colorful Accent 6" w:uiPriority="51"/>
+    <w:lsdException w:name="List Table 7 Colorful Accent 6" w:uiPriority="52"/>
+    <w:lsdException w:name="Mention" w:semiHidden="1" w:uiPriority="99" w:unhideWhenUsed="1"/>
+    <w:lsdException w:name="Smart Hyperlink" w:semiHidden="1" w:uiPriority="99" w:unhideWhenUsed="1"/>
+    <w:lsdException w:name="Hashtag" w:semiHidden="1" w:uiPriority="99" w:unhideWhenUsed="1"/>
+    <w:lsdException w:name="Unresolved Mention" w:semiHidden="1" w:uiPriority="99" w:unhideWhenUsed="1"/>
+    <w:lsdException w:name="Smart Link" w:semiHidden="1" w:uiPriority="99" w:unhideWhenUsed="1"/>
   </w:latentStyles>
-  <w:style w:type="paragraph" w:default="1" w:styleId="1">
+  <w:style w:type="paragraph" w:default="1" w:styleId="a">
     <w:name w:val="Normal"/>
     <w:qFormat/>
-    <w:uiPriority w:val="0"/>
     <w:pPr>
       <w:widowControl w:val="0"/>
       <w:jc w:val="both"/>
     </w:pPr>
     <w:rPr>
-      <w:rFonts w:ascii="Times New Roman" w:hAnsi="Times New Roman" w:eastAsiaTheme="minorEastAsia" w:cstheme="minorBidi"/>
+      <w:rFonts w:eastAsiaTheme="minorEastAsia" w:cstheme="minorBidi"/>
       <w:kern w:val="2"/>
       <w:sz w:val="21"/>
       <w:szCs w:val="24"/>
-      <w:lang w:val="en-US" w:eastAsia="zh-CN" w:bidi="ar-SA"/>
     </w:rPr>
   </w:style>
-  <w:style w:type="character" w:default="1" w:styleId="3">
+  <w:style w:type="character" w:default="1" w:styleId="a0">
     <w:name w:val="Default Paragraph Font"/>
+    <w:uiPriority w:val="1"/>
     <w:semiHidden/>
-    <w:uiPriority w:val="0"/>
+    <w:unhideWhenUsed/>
   </w:style>
-  <w:style w:type="table" w:default="1" w:styleId="2">
+  <w:style w:type="table" w:default="1" w:styleId="a1">
     <w:name w:val="Normal Table"/>
+    <w:uiPriority w:val="99"/>
     <w:semiHidden/>
-    <w:uiPriority w:val="0"/>
+    <w:unhideWhenUsed/>
     <w:tblPr>
+      <w:tblInd w:w="0" w:type="dxa"/>
       <w:tblCellMar>
         <w:top w:w="0" w:type="dxa"/>
         <w:left w:w="108" w:type="dxa"/>
@@ -595,6 +608,75 @@
         <w:right w:w="108" w:type="dxa"/>
       </w:tblCellMar>
     </w:tblPr>
+  </w:style>
+  <w:style w:type="numbering" w:default="1" w:styleId="a2">
+    <w:name w:val="No List"/>
+    <w:uiPriority w:val="99"/>
+    <w:semiHidden/>
+    <w:unhideWhenUsed/>
+  </w:style>
+  <w:style w:type="paragraph" w:styleId="a3">
+    <w:name w:val="header"/>
+    <w:basedOn w:val="a"/>
+    <w:link w:val="a4"/>
+    <w:rsid w:val="00967F76"/>
+    <w:pPr>
+      <w:pBdr>
+        <w:bottom w:val="single" w:sz="6" w:space="1" w:color="auto"/>
+      </w:pBdr>
+      <w:tabs>
+        <w:tab w:val="center" w:pos="4153"/>
+        <w:tab w:val="right" w:pos="8306"/>
+      </w:tabs>
+      <w:snapToGrid w:val="0"/>
+      <w:jc w:val="center"/>
+    </w:pPr>
+    <w:rPr>
+      <w:sz w:val="18"/>
+      <w:szCs w:val="18"/>
+    </w:rPr>
+  </w:style>
+  <w:style w:type="character" w:customStyle="1" w:styleId="a4">
+    <w:name w:val="页眉 字符"/>
+    <w:basedOn w:val="a0"/>
+    <w:link w:val="a3"/>
+    <w:rsid w:val="00967F76"/>
+    <w:rPr>
+      <w:rFonts w:eastAsiaTheme="minorEastAsia" w:cstheme="minorBidi"/>
+      <w:kern w:val="2"/>
+      <w:sz w:val="18"/>
+      <w:szCs w:val="18"/>
+    </w:rPr>
+  </w:style>
+  <w:style w:type="paragraph" w:styleId="a5">
+    <w:name w:val="footer"/>
+    <w:basedOn w:val="a"/>
+    <w:link w:val="a6"/>
+    <w:rsid w:val="00967F76"/>
+    <w:pPr>
+      <w:tabs>
+        <w:tab w:val="center" w:pos="4153"/>
+        <w:tab w:val="right" w:pos="8306"/>
+      </w:tabs>
+      <w:snapToGrid w:val="0"/>
+      <w:jc w:val="left"/>
+    </w:pPr>
+    <w:rPr>
+      <w:sz w:val="18"/>
+      <w:szCs w:val="18"/>
+    </w:rPr>
+  </w:style>
+  <w:style w:type="character" w:customStyle="1" w:styleId="a6">
+    <w:name w:val="页脚 字符"/>
+    <w:basedOn w:val="a0"/>
+    <w:link w:val="a5"/>
+    <w:rsid w:val="00967F76"/>
+    <w:rPr>
+      <w:rFonts w:eastAsiaTheme="minorEastAsia" w:cstheme="minorBidi"/>
+      <w:kern w:val="2"/>
+      <w:sz w:val="18"/>
+      <w:szCs w:val="18"/>
+    </w:rPr>
   </w:style>
 </w:styles>
 </file>
@@ -851,5 +933,6 @@
     </a:fmtScheme>
   </a:themeElements>
   <a:objectDefaults/>
+  <a:extraClrSchemeLst/>
 </a:theme>
 </file>
--- a/model_description/strengths and weakness.docx
+++ b/model_description/strengths and weakness.docx
@@ -1,6 +1,6 @@
 
 <file path=word/document.xml><?xml version="1.0" encoding="utf-8"?>
-<w:document xmlns:wpc="http://schemas.microsoft.com/office/word/2010/wordprocessingCanvas" xmlns:cx="http://schemas.microsoft.com/office/drawing/2014/chartex" xmlns:cx1="http://schemas.microsoft.com/office/drawing/2015/9/8/chartex" xmlns:cx2="http://schemas.microsoft.com/office/drawing/2015/10/21/chartex" xmlns:cx3="http://schemas.microsoft.com/office/drawing/2016/5/9/chartex" xmlns:cx4="http://schemas.microsoft.com/office/drawing/2016/5/10/chartex" xmlns:cx5="http://schemas.microsoft.com/office/drawing/2016/5/11/chartex" xmlns:cx6="http://schemas.microsoft.com/office/drawing/2016/5/12/chartex" xmlns:cx7="http://schemas.microsoft.com/office/drawing/2016/5/13/chartex" xmlns:cx8="http://schemas.microsoft.com/office/drawing/2016/5/14/chartex" xmlns:mc="http://schemas.openxmlformats.org/markup-compatibility/2006" xmlns:aink="http://schemas.microsoft.com/office/drawing/2016/ink" xmlns:am3d="http://schemas.microsoft.com/office/drawing/2017/model3d" xmlns:o="urn:schemas-microsoft-com:office:office" xmlns:oel="http://schemas.microsoft.com/office/2019/extlst" xmlns:r="http://schemas.openxmlformats.org/officeDocument/2006/relationships" xmlns:m="http://schemas.openxmlformats.org/officeDocument/2006/math" xmlns:v="urn:schemas-microsoft-com:vml" xmlns:wp14="http://schemas.microsoft.com/office/word/2010/wordprocessingDrawing" xmlns:wp="http://schemas.openxmlformats.org/drawingml/2006/wordprocessingDrawing" xmlns:w10="urn:schemas-microsoft-com:office:word" xmlns:w="http://schemas.openxmlformats.org/wordprocessingml/2006/main" xmlns:w14="http://schemas.microsoft.com/office/word/2010/wordml" xmlns:w15="http://schemas.microsoft.com/office/word/2012/wordml" xmlns:w16cex="http://schemas.microsoft.com/office/word/2018/wordml/cex" xmlns:w16cid="http://schemas.microsoft.com/office/word/2016/wordml/cid" xmlns:w16="http://schemas.microsoft.com/office/word/2018/wordml" xmlns:w16sdtdh="http://schemas.microsoft.com/office/word/2020/wordml/sdtdatahash" xmlns:w16se="http://schemas.microsoft.com/office/word/2015/wordml/symex" xmlns:wpg="http://schemas.microsoft.com/office/word/2010/wordprocessingGroup" xmlns:wpi="http://schemas.microsoft.com/office/word/2010/wordprocessingInk" xmlns:wne="http://schemas.microsoft.com/office/word/2006/wordml" xmlns:wps="http://schemas.microsoft.com/office/word/2010/wordprocessingShape" mc:Ignorable="w14 w15 w16se w16cid w16 w16cex w16sdtdh wp14">
+<w:document xmlns:wpc="http://schemas.microsoft.com/office/word/2010/wordprocessingCanvas" xmlns:mc="http://schemas.openxmlformats.org/markup-compatibility/2006" xmlns:o="urn:schemas-microsoft-com:office:office" xmlns:r="http://schemas.openxmlformats.org/officeDocument/2006/relationships" xmlns:m="http://schemas.openxmlformats.org/officeDocument/2006/math" xmlns:v="urn:schemas-microsoft-com:vml" xmlns:wp14="http://schemas.microsoft.com/office/word/2010/wordprocessingDrawing" xmlns:wp="http://schemas.openxmlformats.org/drawingml/2006/wordprocessingDrawing" xmlns:w="http://schemas.openxmlformats.org/wordprocessingml/2006/main" xmlns:w14="http://schemas.microsoft.com/office/word/2010/wordml" xmlns:w10="urn:schemas-microsoft-com:office:word" xmlns:w15="http://schemas.microsoft.com/office/word/2012/wordml" xmlns:wpg="http://schemas.microsoft.com/office/word/2010/wordprocessingGroup" xmlns:wpi="http://schemas.microsoft.com/office/word/2010/wordprocessingInk" xmlns:wne="http://schemas.microsoft.com/office/word/2006/wordml" xmlns:wps="http://schemas.microsoft.com/office/word/2010/wordprocessingShape" xmlns:wpsCustomData="http://www.wps.cn/officeDocument/2013/wpsCustomData" mc:Ignorable="w14 w15 wp14">
   <w:body>
     <w:p>
       <w:r>
@@ -33,19 +33,7 @@
         <w:rPr>
           <w:rFonts w:hint="eastAsia"/>
         </w:rPr>
-        <w:t xml:space="preserve"> and other scientific database</w:t>
-      </w:r>
-      <w:r>
-        <w:rPr>
-          <w:rFonts w:hint="eastAsia"/>
-        </w:rPr>
-        <w:t>s</w:t>
-      </w:r>
-      <w:r>
-        <w:rPr>
-          <w:rFonts w:hint="eastAsia"/>
-        </w:rPr>
-        <w:t xml:space="preserve">. </w:t>
+        <w:t xml:space="preserve"> and other scientific databases. </w:t>
       </w:r>
       <w:r>
         <w:t>We also make necessary modifications to better address our purpose, including involving the education context and adjust specific indicators</w:t>
@@ -88,38 +76,18 @@
         </w:numPr>
       </w:pPr>
       <w:r>
-        <w:t>Comprehensive application of multiple methods</w:t>
-      </w:r>
-      <w:r>
-        <w:rPr>
-          <w:rFonts w:hint="eastAsia"/>
-        </w:rPr>
-        <w:t xml:space="preserve">. We </w:t>
-      </w:r>
-      <w:r>
-        <w:t>use relatively objective methods - EWM</w:t>
-      </w:r>
-      <w:r>
-        <w:rPr>
-          <w:rFonts w:hint="eastAsia"/>
-        </w:rPr>
-        <w:t xml:space="preserve"> </w:t>
-      </w:r>
-      <w:r>
-        <w:t>to identify the weights of the multiple indicators</w:t>
-      </w:r>
-      <w:r>
-        <w:rPr>
-          <w:rFonts w:hint="eastAsia"/>
-        </w:rPr>
-        <w:t xml:space="preserve">. Then, we use TOPSIS to calculate night-light intensity of each location. </w:t>
-      </w:r>
-      <w:r>
-        <w:t>The combination of multiple methods has constructed a scientific evaluation system</w:t>
-      </w:r>
-      <w:r>
-        <w:rPr>
-          <w:rFonts w:hint="eastAsia"/>
+        <w:rPr>
+          <w:rFonts w:hint="eastAsia"/>
+          <w:lang w:val="en-US" w:eastAsia="zh-CN"/>
+        </w:rPr>
+        <w:t>We used improved EWM to calculate the weight instead of traditional EWM, which overcomes shortcoming of unrealistic weights</w:t>
+      </w:r>
+      <w:bookmarkStart w:id="0" w:name="_GoBack"/>
+      <w:bookmarkEnd w:id="0"/>
+      <w:r>
+        <w:rPr>
+          <w:rFonts w:hint="eastAsia"/>
+          <w:lang w:val="en-US" w:eastAsia="zh-CN"/>
         </w:rPr>
         <w:t>.</w:t>
       </w:r>
@@ -132,6 +100,60 @@
         </w:numPr>
       </w:pPr>
       <w:r>
+        <w:t>Comprehensive application of multiple methods</w:t>
+      </w:r>
+      <w:r>
+        <w:rPr>
+          <w:rFonts w:hint="eastAsia"/>
+        </w:rPr>
+        <w:t xml:space="preserve">. We </w:t>
+      </w:r>
+      <w:r>
+        <w:t xml:space="preserve">use relatively objective methods - </w:t>
+      </w:r>
+      <w:r>
+        <w:rPr>
+          <w:rFonts w:hint="eastAsia"/>
+          <w:lang w:val="en-US" w:eastAsia="zh-CN"/>
+        </w:rPr>
+        <w:t xml:space="preserve">improved </w:t>
+      </w:r>
+      <w:r>
+        <w:t>EWM</w:t>
+      </w:r>
+      <w:r>
+        <w:rPr>
+          <w:rFonts w:hint="eastAsia"/>
+        </w:rPr>
+        <w:t xml:space="preserve"> </w:t>
+      </w:r>
+      <w:r>
+        <w:t>to identify the weights of the multiple indicators</w:t>
+      </w:r>
+      <w:r>
+        <w:rPr>
+          <w:rFonts w:hint="eastAsia"/>
+        </w:rPr>
+        <w:t xml:space="preserve">. Then, we use TOPSIS to calculate night-light intensity of each location. </w:t>
+      </w:r>
+      <w:r>
+        <w:t>The combination of multiple methods has constructed a scientific evaluation system</w:t>
+      </w:r>
+      <w:r>
+        <w:rPr>
+          <w:rFonts w:hint="eastAsia"/>
+        </w:rPr>
+        <w:t>.</w:t>
+      </w:r>
+    </w:p>
+    <w:p>
+      <w:pPr>
+        <w:numPr>
+          <w:ilvl w:val="0"/>
+          <w:numId w:val="1"/>
+        </w:numPr>
+      </w:pPr>
+      <w:r>
         <w:rPr>
           <w:rFonts w:hint="eastAsia"/>
         </w:rPr>
@@ -195,58 +217,20 @@
     <w:sectPr>
       <w:pgSz w:w="11906" w:h="16838"/>
       <w:pgMar w:top="1440" w:right="1800" w:bottom="1440" w:left="1800" w:header="851" w:footer="992" w:gutter="0"/>
-      <w:cols w:space="425"/>
-      <w:docGrid w:type="lines" w:linePitch="312"/>
+      <w:cols w:space="425" w:num="1"/>
+      <w:docGrid w:type="lines" w:linePitch="312" w:charSpace="0"/>
     </w:sectPr>
   </w:body>
 </w:document>
 </file>
 
-<file path=word/endnotes.xml><?xml version="1.0" encoding="utf-8"?>
-<w:endnotes xmlns:wpc="http://schemas.microsoft.com/office/word/2010/wordprocessingCanvas" xmlns:cx="http://schemas.microsoft.com/office/drawing/2014/chartex" xmlns:cx1="http://schemas.microsoft.com/office/drawing/2015/9/8/chartex" xmlns:cx2="http://schemas.microsoft.com/office/drawing/2015/10/21/chartex" xmlns:cx3="http://schemas.microsoft.com/office/drawing/2016/5/9/chartex" xmlns:cx4="http://schemas.microsoft.com/office/drawing/2016/5/10/chartex" xmlns:cx5="http://schemas.microsoft.com/office/drawing/2016/5/11/chartex" xmlns:cx6="http://schemas.microsoft.com/office/drawing/2016/5/12/chartex" xmlns:cx7="http://schemas.microsoft.com/office/drawing/2016/5/13/chartex" xmlns:cx8="http://schemas.microsoft.com/office/drawing/2016/5/14/chartex" xmlns:mc="http://schemas.openxmlformats.org/markup-compatibility/2006" xmlns:aink="http://schemas.microsoft.com/office/drawing/2016/ink" xmlns:am3d="http://schemas.microsoft.com/office/drawing/2017/model3d" xmlns:o="urn:schemas-microsoft-com:office:office" xmlns:oel="http://schemas.microsoft.com/office/2019/extlst" xmlns:r="http://schemas.openxmlformats.org/officeDocument/2006/relationships" xmlns:m="http://schemas.openxmlformats.org/officeDocument/2006/math" xmlns:v="urn:schemas-microsoft-com:vml" xmlns:wp14="http://schemas.microsoft.com/office/word/2010/wordprocessingDrawing" xmlns:wp="http://schemas.openxmlformats.org/drawingml/2006/wordprocessingDrawing" xmlns:w10="urn:schemas-microsoft-com:office:word" xmlns:w="http://schemas.openxmlformats.org/wordprocessingml/2006/main" xmlns:w14="http://schemas.microsoft.com/office/word/2010/wordml" xmlns:w15="http://schemas.microsoft.com/office/word/2012/wordml" xmlns:w16cex="http://schemas.microsoft.com/office/word/2018/wordml/cex" xmlns:w16cid="http://schemas.microsoft.com/office/word/2016/wordml/cid" xmlns:w16="http://schemas.microsoft.com/office/word/2018/wordml" xmlns:w16sdtdh="http://schemas.microsoft.com/office/word/2020/wordml/sdtdatahash" xmlns:w16se="http://schemas.microsoft.com/office/word/2015/wordml/symex" xmlns:wpg="http://schemas.microsoft.com/office/word/2010/wordprocessingGroup" xmlns:wpi="http://schemas.microsoft.com/office/word/2010/wordprocessingInk" xmlns:wne="http://schemas.microsoft.com/office/word/2006/wordml" xmlns:wps="http://schemas.microsoft.com/office/word/2010/wordprocessingShape" mc:Ignorable="w14 w15 w16se w16cid w16 w16cex w16sdtdh wp14">
-  <w:endnote w:type="separator" w:id="-1">
-    <w:p>
-      <w:r>
-        <w:separator/>
-      </w:r>
-    </w:p>
-  </w:endnote>
-  <w:endnote w:type="continuationSeparator" w:id="0">
-    <w:p>
-      <w:r>
-        <w:continuationSeparator/>
-      </w:r>
-    </w:p>
-  </w:endnote>
-</w:endnotes>
-</file>
-
-<file path=word/footnotes.xml><?xml version="1.0" encoding="utf-8"?>
-<w:footnotes xmlns:wpc="http://schemas.microsoft.com/office/word/2010/wordprocessingCanvas" xmlns:cx="http://schemas.microsoft.com/office/drawing/2014/chartex" xmlns:cx1="http://schemas.microsoft.com/office/drawing/2015/9/8/chartex" xmlns:cx2="http://schemas.microsoft.com/office/drawing/2015/10/21/chartex" xmlns:cx3="http://schemas.microsoft.com/office/drawing/2016/5/9/chartex" xmlns:cx4="http://schemas.microsoft.com/office/drawing/2016/5/10/chartex" xmlns:cx5="http://schemas.microsoft.com/office/drawing/2016/5/11/chartex" xmlns:cx6="http://schemas.microsoft.com/office/drawing/2016/5/12/chartex" xmlns:cx7="http://schemas.microsoft.com/office/drawing/2016/5/13/chartex" xmlns:cx8="http://schemas.microsoft.com/office/drawing/2016/5/14/chartex" xmlns:mc="http://schemas.openxmlformats.org/markup-compatibility/2006" xmlns:aink="http://schemas.microsoft.com/office/drawing/2016/ink" xmlns:am3d="http://schemas.microsoft.com/office/drawing/2017/model3d" xmlns:o="urn:schemas-microsoft-com:office:office" xmlns:oel="http://schemas.microsoft.com/office/2019/extlst" xmlns:r="http://schemas.openxmlformats.org/officeDocument/2006/relationships" xmlns:m="http://schemas.openxmlformats.org/officeDocument/2006/math" xmlns:v="urn:schemas-microsoft-com:vml" xmlns:wp14="http://schemas.microsoft.com/office/word/2010/wordprocessingDrawing" xmlns:wp="http://schemas.openxmlformats.org/drawingml/2006/wordprocessingDrawing" xmlns:w10="urn:schemas-microsoft-com:office:word" xmlns:w="http://schemas.openxmlformats.org/wordprocessingml/2006/main" xmlns:w14="http://schemas.microsoft.com/office/word/2010/wordml" xmlns:w15="http://schemas.microsoft.com/office/word/2012/wordml" xmlns:w16cex="http://schemas.microsoft.com/office/word/2018/wordml/cex" xmlns:w16cid="http://schemas.microsoft.com/office/word/2016/wordml/cid" xmlns:w16="http://schemas.microsoft.com/office/word/2018/wordml" xmlns:w16sdtdh="http://schemas.microsoft.com/office/word/2020/wordml/sdtdatahash" xmlns:w16se="http://schemas.microsoft.com/office/word/2015/wordml/symex" xmlns:wpg="http://schemas.microsoft.com/office/word/2010/wordprocessingGroup" xmlns:wpi="http://schemas.microsoft.com/office/word/2010/wordprocessingInk" xmlns:wne="http://schemas.microsoft.com/office/word/2006/wordml" xmlns:wps="http://schemas.microsoft.com/office/word/2010/wordprocessingShape" mc:Ignorable="w14 w15 w16se w16cid w16 w16cex w16sdtdh wp14">
-  <w:footnote w:type="separator" w:id="-1">
-    <w:p>
-      <w:r>
-        <w:separator/>
-      </w:r>
-    </w:p>
-  </w:footnote>
-  <w:footnote w:type="continuationSeparator" w:id="0">
-    <w:p>
-      <w:r>
-        <w:continuationSeparator/>
-      </w:r>
-    </w:p>
-  </w:footnote>
-</w:footnotes>
-</file>
-
 <file path=word/numbering.xml><?xml version="1.0" encoding="utf-8"?>
-<w:numbering xmlns:wpc="http://schemas.microsoft.com/office/word/2010/wordprocessingCanvas" xmlns:cx="http://schemas.microsoft.com/office/drawing/2014/chartex" xmlns:cx1="http://schemas.microsoft.com/office/drawing/2015/9/8/chartex" xmlns:cx2="http://schemas.microsoft.com/office/drawing/2015/10/21/chartex" xmlns:cx3="http://schemas.microsoft.com/office/drawing/2016/5/9/chartex" xmlns:cx4="http://schemas.microsoft.com/office/drawing/2016/5/10/chartex" xmlns:cx5="http://schemas.microsoft.com/office/drawing/2016/5/11/chartex" xmlns:cx6="http://schemas.microsoft.com/office/drawing/2016/5/12/chartex" xmlns:cx7="http://schemas.microsoft.com/office/drawing/2016/5/13/chartex" xmlns:cx8="http://schemas.microsoft.com/office/drawing/2016/5/14/chartex" xmlns:mc="http://schemas.openxmlformats.org/markup-compatibility/2006" xmlns:aink="http://schemas.microsoft.com/office/drawing/2016/ink" xmlns:am3d="http://schemas.microsoft.com/office/drawing/2017/model3d" xmlns:o="urn:schemas-microsoft-com:office:office" xmlns:oel="http://schemas.microsoft.com/office/2019/extlst" xmlns:r="http://schemas.openxmlformats.org/officeDocument/2006/relationships" xmlns:m="http://schemas.openxmlformats.org/officeDocument/2006/math" xmlns:v="urn:schemas-microsoft-com:vml" xmlns:wp14="http://schemas.microsoft.com/office/word/2010/wordprocessingDrawing" xmlns:wp="http://schemas.openxmlformats.org/drawingml/2006/wordprocessingDrawing" xmlns:w10="urn:schemas-microsoft-com:office:word" xmlns:w="http://schemas.openxmlformats.org/wordprocessingml/2006/main" xmlns:w14="http://schemas.microsoft.com/office/word/2010/wordml" xmlns:w15="http://schemas.microsoft.com/office/word/2012/wordml" xmlns:w16cex="http://schemas.microsoft.com/office/word/2018/wordml/cex" xmlns:w16cid="http://schemas.microsoft.com/office/word/2016/wordml/cid" xmlns:w16="http://schemas.microsoft.com/office/word/2018/wordml" xmlns:w16sdtdh="http://schemas.microsoft.com/office/word/2020/wordml/sdtdatahash" xmlns:w16se="http://schemas.microsoft.com/office/word/2015/wordml/symex" xmlns:wpg="http://schemas.microsoft.com/office/word/2010/wordprocessingGroup" xmlns:wpi="http://schemas.microsoft.com/office/word/2010/wordprocessingInk" xmlns:wne="http://schemas.microsoft.com/office/word/2006/wordml" xmlns:wps="http://schemas.microsoft.com/office/word/2010/wordprocessingShape" mc:Ignorable="w14 w15 w16se w16cid w16 w16cex w16sdtdh wp14">
-  <w:abstractNum w:abstractNumId="0" w15:restartNumberingAfterBreak="0">
+<w:numbering xmlns:wpc="http://schemas.microsoft.com/office/word/2010/wordprocessingCanvas" xmlns:mc="http://schemas.openxmlformats.org/markup-compatibility/2006" xmlns:o="urn:schemas-microsoft-com:office:office" xmlns:r="http://schemas.openxmlformats.org/officeDocument/2006/relationships" xmlns:m="http://schemas.openxmlformats.org/officeDocument/2006/math" xmlns:v="urn:schemas-microsoft-com:vml" xmlns:wp14="http://schemas.microsoft.com/office/word/2010/wordprocessingDrawing" xmlns:wp="http://schemas.openxmlformats.org/drawingml/2006/wordprocessingDrawing" xmlns:w10="urn:schemas-microsoft-com:office:word" xmlns:w="http://schemas.openxmlformats.org/wordprocessingml/2006/main" xmlns:w14="http://schemas.microsoft.com/office/word/2010/wordml" xmlns:wpg="http://schemas.microsoft.com/office/word/2010/wordprocessingGroup" xmlns:wpi="http://schemas.microsoft.com/office/word/2010/wordprocessingInk" xmlns:wne="http://schemas.microsoft.com/office/word/2006/wordml" xmlns:wps="http://schemas.microsoft.com/office/word/2010/wordprocessingShape" xmlns:wpsCustomData="http://www.wps.cn/officeDocument/2013/wpsCustomData" mc:Ignorable="w14 wp14">
+  <w:abstractNum w:abstractNumId="0">
     <w:nsid w:val="20285192"/>
     <w:multiLevelType w:val="singleLevel"/>
     <w:tmpl w:val="20285192"/>
-    <w:lvl w:ilvl="0">
+    <w:lvl w:ilvl="0" w:tentative="0">
       <w:start w:val="1"/>
       <w:numFmt w:val="decimal"/>
       <w:suff w:val="space"/>
@@ -254,11 +238,11 @@
       <w:lvlJc w:val="left"/>
     </w:lvl>
   </w:abstractNum>
-  <w:abstractNum w:abstractNumId="1" w15:restartNumberingAfterBreak="0">
+  <w:abstractNum w:abstractNumId="1">
     <w:nsid w:val="6ECA6410"/>
     <w:multiLevelType w:val="singleLevel"/>
     <w:tmpl w:val="6ECA6410"/>
-    <w:lvl w:ilvl="0">
+    <w:lvl w:ilvl="0" w:tentative="0">
       <w:start w:val="1"/>
       <w:numFmt w:val="decimal"/>
       <w:suff w:val="space"/>
@@ -266,341 +250,303 @@
       <w:lvlJc w:val="left"/>
     </w:lvl>
   </w:abstractNum>
-  <w:num w:numId="1" w16cid:durableId="1378503387">
+  <w:num w:numId="1">
     <w:abstractNumId w:val="1"/>
   </w:num>
-  <w:num w:numId="2" w16cid:durableId="1152600727">
+  <w:num w:numId="2">
     <w:abstractNumId w:val="0"/>
   </w:num>
 </w:numbering>
 </file>
 
 <file path=word/styles.xml><?xml version="1.0" encoding="utf-8"?>
-<w:styles xmlns:mc="http://schemas.openxmlformats.org/markup-compatibility/2006" xmlns:r="http://schemas.openxmlformats.org/officeDocument/2006/relationships" xmlns:w="http://schemas.openxmlformats.org/wordprocessingml/2006/main" xmlns:w14="http://schemas.microsoft.com/office/word/2010/wordml" xmlns:w15="http://schemas.microsoft.com/office/word/2012/wordml" xmlns:w16cex="http://schemas.microsoft.com/office/word/2018/wordml/cex" xmlns:w16cid="http://schemas.microsoft.com/office/word/2016/wordml/cid" xmlns:w16="http://schemas.microsoft.com/office/word/2018/wordml" xmlns:w16sdtdh="http://schemas.microsoft.com/office/word/2020/wordml/sdtdatahash" xmlns:w16se="http://schemas.microsoft.com/office/word/2015/wordml/symex" mc:Ignorable="w14 w15 w16se w16cid w16 w16cex w16sdtdh">
+<w:styles xmlns:mc="http://schemas.openxmlformats.org/markup-compatibility/2006" xmlns:o="urn:schemas-microsoft-com:office:office" xmlns:r="http://schemas.openxmlformats.org/officeDocument/2006/relationships" xmlns:m="http://schemas.openxmlformats.org/officeDocument/2006/math" xmlns:v="urn:schemas-microsoft-com:vml" xmlns:w="http://schemas.openxmlformats.org/wordprocessingml/2006/main" xmlns:w14="http://schemas.microsoft.com/office/word/2010/wordml" xmlns:w10="urn:schemas-microsoft-com:office:word" xmlns:sl="http://schemas.openxmlformats.org/schemaLibrary/2006/main" xmlns:wpsCustomData="http://www.wps.cn/officeDocument/2013/wpsCustomData" mc:Ignorable="w14">
   <w:docDefaults>
     <w:rPrDefault>
       <w:rPr>
-        <w:rFonts w:ascii="Times New Roman" w:eastAsia="宋体" w:hAnsi="Times New Roman" w:cs="Times New Roman"/>
-        <w:lang w:val="en-US" w:eastAsia="zh-CN" w:bidi="ar-SA"/>
+        <w:rFonts w:ascii="Times New Roman" w:hAnsi="Times New Roman" w:eastAsia="宋体" w:cs="Times New Roman"/>
       </w:rPr>
     </w:rPrDefault>
     <w:pPrDefault/>
   </w:docDefaults>
-  <w:latentStyles w:defLockedState="0" w:defUIPriority="0" w:defSemiHidden="0" w:defUnhideWhenUsed="0" w:defQFormat="0" w:count="376">
-    <w:lsdException w:name="Normal" w:qFormat="1"/>
-    <w:lsdException w:name="heading 1" w:qFormat="1"/>
-    <w:lsdException w:name="heading 2" w:semiHidden="1" w:unhideWhenUsed="1" w:qFormat="1"/>
-    <w:lsdException w:name="heading 3" w:semiHidden="1" w:unhideWhenUsed="1" w:qFormat="1"/>
-    <w:lsdException w:name="heading 4" w:semiHidden="1" w:unhideWhenUsed="1" w:qFormat="1"/>
-    <w:lsdException w:name="heading 5" w:semiHidden="1" w:unhideWhenUsed="1" w:qFormat="1"/>
-    <w:lsdException w:name="heading 6" w:semiHidden="1" w:unhideWhenUsed="1" w:qFormat="1"/>
-    <w:lsdException w:name="heading 7" w:semiHidden="1" w:unhideWhenUsed="1" w:qFormat="1"/>
-    <w:lsdException w:name="heading 8" w:semiHidden="1" w:unhideWhenUsed="1" w:qFormat="1"/>
-    <w:lsdException w:name="heading 9" w:semiHidden="1" w:unhideWhenUsed="1" w:qFormat="1"/>
-    <w:lsdException w:name="caption" w:semiHidden="1" w:unhideWhenUsed="1" w:qFormat="1"/>
-    <w:lsdException w:name="Title" w:qFormat="1"/>
-    <w:lsdException w:name="Default Paragraph Font" w:semiHidden="1"/>
-    <w:lsdException w:name="Subtitle" w:qFormat="1"/>
-    <w:lsdException w:name="Strong" w:qFormat="1"/>
-    <w:lsdException w:name="Emphasis" w:qFormat="1"/>
-    <w:lsdException w:name="HTML Top of Form" w:semiHidden="1" w:uiPriority="99" w:unhideWhenUsed="1"/>
-    <w:lsdException w:name="HTML Bottom of Form" w:semiHidden="1" w:uiPriority="99" w:unhideWhenUsed="1"/>
-    <w:lsdException w:name="Normal Table" w:semiHidden="1" w:unhideWhenUsed="1"/>
-    <w:lsdException w:name="No List" w:semiHidden="1" w:uiPriority="99" w:unhideWhenUsed="1"/>
-    <w:lsdException w:name="Outline List 1" w:semiHidden="1" w:uiPriority="99" w:unhideWhenUsed="1"/>
-    <w:lsdException w:name="Outline List 2" w:semiHidden="1" w:uiPriority="99" w:unhideWhenUsed="1"/>
-    <w:lsdException w:name="Outline List 3" w:semiHidden="1" w:uiPriority="99" w:unhideWhenUsed="1"/>
-    <w:lsdException w:name="Table Simple 1" w:semiHidden="1" w:unhideWhenUsed="1"/>
-    <w:lsdException w:name="Table Simple 2" w:semiHidden="1" w:unhideWhenUsed="1"/>
-    <w:lsdException w:name="Table Simple 3" w:semiHidden="1" w:unhideWhenUsed="1"/>
-    <w:lsdException w:name="Table Classic 1" w:semiHidden="1" w:unhideWhenUsed="1"/>
-    <w:lsdException w:name="Table Classic 2" w:semiHidden="1" w:unhideWhenUsed="1"/>
-    <w:lsdException w:name="Table Classic 3" w:semiHidden="1" w:unhideWhenUsed="1"/>
-    <w:lsdException w:name="Table Classic 4" w:semiHidden="1" w:unhideWhenUsed="1"/>
-    <w:lsdException w:name="Table Colorful 1" w:semiHidden="1" w:unhideWhenUsed="1"/>
-    <w:lsdException w:name="Table Colorful 2" w:semiHidden="1" w:unhideWhenUsed="1"/>
-    <w:lsdException w:name="Table Colorful 3" w:semiHidden="1" w:unhideWhenUsed="1"/>
-    <w:lsdException w:name="Table Columns 1" w:semiHidden="1" w:unhideWhenUsed="1"/>
-    <w:lsdException w:name="Table Columns 2" w:semiHidden="1" w:unhideWhenUsed="1"/>
-    <w:lsdException w:name="Table Columns 3" w:semiHidden="1" w:unhideWhenUsed="1"/>
-    <w:lsdException w:name="Table Columns 4" w:semiHidden="1" w:unhideWhenUsed="1"/>
-    <w:lsdException w:name="Table Columns 5" w:semiHidden="1" w:unhideWhenUsed="1"/>
-    <w:lsdException w:name="Table Grid 1" w:semiHidden="1" w:unhideWhenUsed="1"/>
-    <w:lsdException w:name="Table Grid 2" w:semiHidden="1" w:unhideWhenUsed="1"/>
-    <w:lsdException w:name="Table Grid 3" w:semiHidden="1" w:unhideWhenUsed="1"/>
-    <w:lsdException w:name="Table Grid 4" w:semiHidden="1" w:unhideWhenUsed="1"/>
-    <w:lsdException w:name="Table Grid 5" w:semiHidden="1" w:unhideWhenUsed="1"/>
-    <w:lsdException w:name="Table Grid 6" w:semiHidden="1" w:unhideWhenUsed="1"/>
-    <w:lsdException w:name="Table Grid 7" w:semiHidden="1" w:unhideWhenUsed="1"/>
-    <w:lsdException w:name="Table Grid 8" w:semiHidden="1" w:unhideWhenUsed="1"/>
-    <w:lsdException w:name="Table List 1" w:semiHidden="1" w:unhideWhenUsed="1"/>
-    <w:lsdException w:name="Table List 2" w:semiHidden="1" w:unhideWhenUsed="1"/>
-    <w:lsdException w:name="Table List 3" w:semiHidden="1" w:unhideWhenUsed="1"/>
-    <w:lsdException w:name="Table List 4" w:semiHidden="1" w:unhideWhenUsed="1"/>
-    <w:lsdException w:name="Table List 5" w:semiHidden="1" w:unhideWhenUsed="1"/>
-    <w:lsdException w:name="Table List 6" w:semiHidden="1" w:unhideWhenUsed="1"/>
-    <w:lsdException w:name="Table List 7" w:semiHidden="1" w:unhideWhenUsed="1"/>
-    <w:lsdException w:name="Table List 8" w:semiHidden="1" w:unhideWhenUsed="1"/>
-    <w:lsdException w:name="Table 3D effects 1" w:semiHidden="1" w:unhideWhenUsed="1"/>
-    <w:lsdException w:name="Table 3D effects 2" w:semiHidden="1" w:unhideWhenUsed="1"/>
-    <w:lsdException w:name="Table 3D effects 3" w:semiHidden="1" w:unhideWhenUsed="1"/>
-    <w:lsdException w:name="Table Contemporary" w:semiHidden="1" w:unhideWhenUsed="1"/>
-    <w:lsdException w:name="Table Elegant" w:semiHidden="1" w:unhideWhenUsed="1"/>
-    <w:lsdException w:name="Table Professional" w:semiHidden="1" w:unhideWhenUsed="1"/>
-    <w:lsdException w:name="Table Subtle 1" w:semiHidden="1" w:unhideWhenUsed="1"/>
-    <w:lsdException w:name="Table Subtle 2" w:semiHidden="1" w:unhideWhenUsed="1"/>
-    <w:lsdException w:name="Table Web 1" w:semiHidden="1" w:unhideWhenUsed="1"/>
-    <w:lsdException w:name="Table Web 2" w:semiHidden="1" w:unhideWhenUsed="1"/>
-    <w:lsdException w:name="Table Web 3" w:semiHidden="1" w:unhideWhenUsed="1"/>
-    <w:lsdException w:name="Table Theme" w:semiHidden="1" w:unhideWhenUsed="1"/>
-    <w:lsdException w:name="Placeholder Text" w:semiHidden="1" w:uiPriority="99"/>
-    <w:lsdException w:name="No Spacing" w:uiPriority="99"/>
-    <w:lsdException w:name="Light Shading" w:uiPriority="60"/>
-    <w:lsdException w:name="Light List" w:uiPriority="61"/>
-    <w:lsdException w:name="Light Grid" w:uiPriority="62"/>
-    <w:lsdException w:name="Medium Shading 1" w:uiPriority="63"/>
-    <w:lsdException w:name="Medium Shading 2" w:uiPriority="64"/>
-    <w:lsdException w:name="Medium List 1" w:uiPriority="65"/>
-    <w:lsdException w:name="Medium List 2" w:uiPriority="66"/>
-    <w:lsdException w:name="Medium Grid 1" w:uiPriority="67"/>
-    <w:lsdException w:name="Medium Grid 2" w:uiPriority="68"/>
-    <w:lsdException w:name="Medium Grid 3" w:uiPriority="69"/>
-    <w:lsdException w:name="Dark List" w:uiPriority="70"/>
-    <w:lsdException w:name="Colorful Shading" w:uiPriority="71"/>
-    <w:lsdException w:name="Colorful List" w:uiPriority="72"/>
-    <w:lsdException w:name="Colorful Grid" w:uiPriority="73"/>
-    <w:lsdException w:name="Light Shading Accent 1" w:uiPriority="60"/>
-    <w:lsdException w:name="Light List Accent 1" w:uiPriority="61"/>
-    <w:lsdException w:name="Light Grid Accent 1" w:uiPriority="62"/>
-    <w:lsdException w:name="Medium Shading 1 Accent 1" w:uiPriority="63"/>
-    <w:lsdException w:name="Medium Shading 2 Accent 1" w:uiPriority="64"/>
-    <w:lsdException w:name="Medium List 1 Accent 1" w:uiPriority="65"/>
-    <w:lsdException w:name="Revision" w:semiHidden="1" w:uiPriority="99"/>
-    <w:lsdException w:name="List Paragraph" w:uiPriority="99"/>
-    <w:lsdException w:name="Quote" w:uiPriority="99"/>
-    <w:lsdException w:name="Intense Quote" w:uiPriority="99"/>
-    <w:lsdException w:name="Medium List 2 Accent 1" w:uiPriority="66"/>
-    <w:lsdException w:name="Medium Grid 1 Accent 1" w:uiPriority="67"/>
-    <w:lsdException w:name="Medium Grid 2 Accent 1" w:uiPriority="68"/>
-    <w:lsdException w:name="Medium Grid 3 Accent 1" w:uiPriority="69"/>
-    <w:lsdException w:name="Dark List Accent 1" w:uiPriority="70"/>
-    <w:lsdException w:name="Colorful Shading Accent 1" w:uiPriority="71"/>
-    <w:lsdException w:name="Colorful List Accent 1" w:uiPriority="72"/>
-    <w:lsdException w:name="Colorful Grid Accent 1" w:uiPriority="73"/>
-    <w:lsdException w:name="Light Shading Accent 2" w:uiPriority="60"/>
-    <w:lsdException w:name="Light List Accent 2" w:uiPriority="61"/>
-    <w:lsdException w:name="Light Grid Accent 2" w:uiPriority="62"/>
-    <w:lsdException w:name="Medium Shading 1 Accent 2" w:uiPriority="63"/>
-    <w:lsdException w:name="Medium Shading 2 Accent 2" w:uiPriority="64"/>
-    <w:lsdException w:name="Medium List 1 Accent 2" w:uiPriority="65"/>
-    <w:lsdException w:name="Medium List 2 Accent 2" w:uiPriority="66"/>
-    <w:lsdException w:name="Medium Grid 1 Accent 2" w:uiPriority="67"/>
-    <w:lsdException w:name="Medium Grid 2 Accent 2" w:uiPriority="68"/>
-    <w:lsdException w:name="Medium Grid 3 Accent 2" w:uiPriority="69"/>
-    <w:lsdException w:name="Dark List Accent 2" w:uiPriority="70"/>
-    <w:lsdException w:name="Colorful Shading Accent 2" w:uiPriority="71"/>
-    <w:lsdException w:name="Colorful List Accent 2" w:uiPriority="72"/>
-    <w:lsdException w:name="Colorful Grid Accent 2" w:uiPriority="73"/>
-    <w:lsdException w:name="Light Shading Accent 3" w:uiPriority="60"/>
-    <w:lsdException w:name="Light List Accent 3" w:uiPriority="61"/>
-    <w:lsdException w:name="Light Grid Accent 3" w:uiPriority="62"/>
-    <w:lsdException w:name="Medium Shading 1 Accent 3" w:uiPriority="63"/>
-    <w:lsdException w:name="Medium Shading 2 Accent 3" w:uiPriority="64"/>
-    <w:lsdException w:name="Medium List 1 Accent 3" w:uiPriority="65"/>
-    <w:lsdException w:name="Medium List 2 Accent 3" w:uiPriority="66"/>
-    <w:lsdException w:name="Medium Grid 1 Accent 3" w:uiPriority="67"/>
-    <w:lsdException w:name="Medium Grid 2 Accent 3" w:uiPriority="68"/>
-    <w:lsdException w:name="Medium Grid 3 Accent 3" w:uiPriority="69"/>
-    <w:lsdException w:name="Dark List Accent 3" w:uiPriority="70"/>
-    <w:lsdException w:name="Colorful Shading Accent 3" w:uiPriority="71"/>
-    <w:lsdException w:name="Colorful List Accent 3" w:uiPriority="72"/>
-    <w:lsdException w:name="Colorful Grid Accent 3" w:uiPriority="73"/>
-    <w:lsdException w:name="Light Shading Accent 4" w:uiPriority="60"/>
-    <w:lsdException w:name="Light List Accent 4" w:uiPriority="61"/>
-    <w:lsdException w:name="Light Grid Accent 4" w:uiPriority="62"/>
-    <w:lsdException w:name="Medium Shading 1 Accent 4" w:uiPriority="63"/>
-    <w:lsdException w:name="Medium Shading 2 Accent 4" w:uiPriority="64"/>
-    <w:lsdException w:name="Medium List 1 Accent 4" w:uiPriority="65"/>
-    <w:lsdException w:name="Medium List 2 Accent 4" w:uiPriority="66"/>
-    <w:lsdException w:name="Medium Grid 1 Accent 4" w:uiPriority="67"/>
-    <w:lsdException w:name="Medium Grid 2 Accent 4" w:uiPriority="68"/>
-    <w:lsdException w:name="Medium Grid 3 Accent 4" w:uiPriority="69"/>
-    <w:lsdException w:name="Dark List Accent 4" w:uiPriority="70"/>
-    <w:lsdException w:name="Colorful Shading Accent 4" w:uiPriority="71"/>
-    <w:lsdException w:name="Colorful List Accent 4" w:uiPriority="72"/>
-    <w:lsdException w:name="Colorful Grid Accent 4" w:uiPriority="73"/>
-    <w:lsdException w:name="Light Shading Accent 5" w:uiPriority="60"/>
-    <w:lsdException w:name="Light List Accent 5" w:uiPriority="61"/>
-    <w:lsdException w:name="Light Grid Accent 5" w:uiPriority="62"/>
-    <w:lsdException w:name="Medium Shading 1 Accent 5" w:uiPriority="63"/>
-    <w:lsdException w:name="Medium Shading 2 Accent 5" w:uiPriority="64"/>
-    <w:lsdException w:name="Medium List 1 Accent 5" w:uiPriority="65"/>
-    <w:lsdException w:name="Medium List 2 Accent 5" w:uiPriority="66"/>
-    <w:lsdException w:name="Medium Grid 1 Accent 5" w:uiPriority="67"/>
-    <w:lsdException w:name="Medium Grid 2 Accent 5" w:uiPriority="68"/>
-    <w:lsdException w:name="Medium Grid 3 Accent 5" w:uiPriority="69"/>
-    <w:lsdException w:name="Dark List Accent 5" w:uiPriority="70"/>
-    <w:lsdException w:name="Colorful Shading Accent 5" w:uiPriority="71"/>
-    <w:lsdException w:name="Colorful List Accent 5" w:uiPriority="72"/>
-    <w:lsdException w:name="Colorful Grid Accent 5" w:uiPriority="73"/>
-    <w:lsdException w:name="Light Shading Accent 6" w:uiPriority="60"/>
-    <w:lsdException w:name="Light List Accent 6" w:uiPriority="61"/>
-    <w:lsdException w:name="Light Grid Accent 6" w:uiPriority="62"/>
-    <w:lsdException w:name="Medium Shading 1 Accent 6" w:uiPriority="63"/>
-    <w:lsdException w:name="Medium Shading 2 Accent 6" w:uiPriority="64"/>
-    <w:lsdException w:name="Medium List 1 Accent 6" w:uiPriority="65"/>
-    <w:lsdException w:name="Medium List 2 Accent 6" w:uiPriority="66"/>
-    <w:lsdException w:name="Medium Grid 1 Accent 6" w:uiPriority="67"/>
-    <w:lsdException w:name="Medium Grid 2 Accent 6" w:uiPriority="68"/>
-    <w:lsdException w:name="Medium Grid 3 Accent 6" w:uiPriority="69"/>
-    <w:lsdException w:name="Dark List Accent 6" w:uiPriority="70"/>
-    <w:lsdException w:name="Colorful Shading Accent 6" w:uiPriority="71"/>
-    <w:lsdException w:name="Colorful List Accent 6" w:uiPriority="72"/>
-    <w:lsdException w:name="Colorful Grid Accent 6" w:uiPriority="73"/>
-    <w:lsdException w:name="Subtle Emphasis" w:uiPriority="19" w:qFormat="1"/>
-    <w:lsdException w:name="Intense Emphasis" w:uiPriority="21" w:qFormat="1"/>
-    <w:lsdException w:name="Subtle Reference" w:uiPriority="31" w:qFormat="1"/>
-    <w:lsdException w:name="Intense Reference" w:uiPriority="32" w:qFormat="1"/>
-    <w:lsdException w:name="Book Title" w:uiPriority="33" w:qFormat="1"/>
-    <w:lsdException w:name="Bibliography" w:semiHidden="1" w:uiPriority="37" w:unhideWhenUsed="1"/>
-    <w:lsdException w:name="TOC Heading" w:semiHidden="1" w:uiPriority="39" w:unhideWhenUsed="1" w:qFormat="1"/>
-    <w:lsdException w:name="Plain Table 1" w:uiPriority="41"/>
-    <w:lsdException w:name="Plain Table 2" w:uiPriority="42"/>
-    <w:lsdException w:name="Plain Table 3" w:uiPriority="43"/>
-    <w:lsdException w:name="Plain Table 4" w:uiPriority="44"/>
-    <w:lsdException w:name="Plain Table 5" w:uiPriority="45"/>
-    <w:lsdException w:name="Grid Table Light" w:uiPriority="40"/>
-    <w:lsdException w:name="Grid Table 1 Light" w:uiPriority="46"/>
-    <w:lsdException w:name="Grid Table 2" w:uiPriority="47"/>
-    <w:lsdException w:name="Grid Table 3" w:uiPriority="48"/>
-    <w:lsdException w:name="Grid Table 4" w:uiPriority="49"/>
-    <w:lsdException w:name="Grid Table 5 Dark" w:uiPriority="50"/>
-    <w:lsdException w:name="Grid Table 6 Colorful" w:uiPriority="51"/>
-    <w:lsdException w:name="Grid Table 7 Colorful" w:uiPriority="52"/>
-    <w:lsdException w:name="Grid Table 1 Light Accent 1" w:uiPriority="46"/>
-    <w:lsdException w:name="Grid Table 2 Accent 1" w:uiPriority="47"/>
-    <w:lsdException w:name="Grid Table 3 Accent 1" w:uiPriority="48"/>
-    <w:lsdException w:name="Grid Table 4 Accent 1" w:uiPriority="49"/>
-    <w:lsdException w:name="Grid Table 5 Dark Accent 1" w:uiPriority="50"/>
-    <w:lsdException w:name="Grid Table 6 Colorful Accent 1" w:uiPriority="51"/>
-    <w:lsdException w:name="Grid Table 7 Colorful Accent 1" w:uiPriority="52"/>
-    <w:lsdException w:name="Grid Table 1 Light Accent 2" w:uiPriority="46"/>
-    <w:lsdException w:name="Grid Table 2 Accent 2" w:uiPriority="47"/>
-    <w:lsdException w:name="Grid Table 3 Accent 2" w:uiPriority="48"/>
-    <w:lsdException w:name="Grid Table 4 Accent 2" w:uiPriority="49"/>
-    <w:lsdException w:name="Grid Table 5 Dark Accent 2" w:uiPriority="50"/>
-    <w:lsdException w:name="Grid Table 6 Colorful Accent 2" w:uiPriority="51"/>
-    <w:lsdException w:name="Grid Table 7 Colorful Accent 2" w:uiPriority="52"/>
-    <w:lsdException w:name="Grid Table 1 Light Accent 3" w:uiPriority="46"/>
-    <w:lsdException w:name="Grid Table 2 Accent 3" w:uiPriority="47"/>
-    <w:lsdException w:name="Grid Table 3 Accent 3" w:uiPriority="48"/>
-    <w:lsdException w:name="Grid Table 4 Accent 3" w:uiPriority="49"/>
-    <w:lsdException w:name="Grid Table 5 Dark Accent 3" w:uiPriority="50"/>
-    <w:lsdException w:name="Grid Table 6 Colorful Accent 3" w:uiPriority="51"/>
-    <w:lsdException w:name="Grid Table 7 Colorful Accent 3" w:uiPriority="52"/>
-    <w:lsdException w:name="Grid Table 1 Light Accent 4" w:uiPriority="46"/>
-    <w:lsdException w:name="Grid Table 2 Accent 4" w:uiPriority="47"/>
-    <w:lsdException w:name="Grid Table 3 Accent 4" w:uiPriority="48"/>
-    <w:lsdException w:name="Grid Table 4 Accent 4" w:uiPriority="49"/>
-    <w:lsdException w:name="Grid Table 5 Dark Accent 4" w:uiPriority="50"/>
-    <w:lsdException w:name="Grid Table 6 Colorful Accent 4" w:uiPriority="51"/>
-    <w:lsdException w:name="Grid Table 7 Colorful Accent 4" w:uiPriority="52"/>
-    <w:lsdException w:name="Grid Table 1 Light Accent 5" w:uiPriority="46"/>
-    <w:lsdException w:name="Grid Table 2 Accent 5" w:uiPriority="47"/>
-    <w:lsdException w:name="Grid Table 3 Accent 5" w:uiPriority="48"/>
-    <w:lsdException w:name="Grid Table 4 Accent 5" w:uiPriority="49"/>
-    <w:lsdException w:name="Grid Table 5 Dark Accent 5" w:uiPriority="50"/>
-    <w:lsdException w:name="Grid Table 6 Colorful Accent 5" w:uiPriority="51"/>
-    <w:lsdException w:name="Grid Table 7 Colorful Accent 5" w:uiPriority="52"/>
-    <w:lsdException w:name="Grid Table 1 Light Accent 6" w:uiPriority="46"/>
-    <w:lsdException w:name="Grid Table 2 Accent 6" w:uiPriority="47"/>
-    <w:lsdException w:name="Grid Table 3 Accent 6" w:uiPriority="48"/>
-    <w:lsdException w:name="Grid Table 4 Accent 6" w:uiPriority="49"/>
-    <w:lsdException w:name="Grid Table 5 Dark Accent 6" w:uiPriority="50"/>
-    <w:lsdException w:name="Grid Table 6 Colorful Accent 6" w:uiPriority="51"/>
-    <w:lsdException w:name="Grid Table 7 Colorful Accent 6" w:uiPriority="52"/>
-    <w:lsdException w:name="List Table 1 Light" w:uiPriority="46"/>
-    <w:lsdException w:name="List Table 2" w:uiPriority="47"/>
-    <w:lsdException w:name="List Table 3" w:uiPriority="48"/>
-    <w:lsdException w:name="List Table 4" w:uiPriority="49"/>
-    <w:lsdException w:name="List Table 5 Dark" w:uiPriority="50"/>
-    <w:lsdException w:name="List Table 6 Colorful" w:uiPriority="51"/>
-    <w:lsdException w:name="List Table 7 Colorful" w:uiPriority="52"/>
-    <w:lsdException w:name="List Table 1 Light Accent 1" w:uiPriority="46"/>
-    <w:lsdException w:name="List Table 2 Accent 1" w:uiPriority="47"/>
-    <w:lsdException w:name="List Table 3 Accent 1" w:uiPriority="48"/>
-    <w:lsdException w:name="List Table 4 Accent 1" w:uiPriority="49"/>
-    <w:lsdException w:name="List Table 5 Dark Accent 1" w:uiPriority="50"/>
-    <w:lsdException w:name="List Table 6 Colorful Accent 1" w:uiPriority="51"/>
-    <w:lsdException w:name="List Table 7 Colorful Accent 1" w:uiPriority="52"/>
-    <w:lsdException w:name="List Table 1 Light Accent 2" w:uiPriority="46"/>
-    <w:lsdException w:name="List Table 2 Accent 2" w:uiPriority="47"/>
-    <w:lsdException w:name="List Table 3 Accent 2" w:uiPriority="48"/>
-    <w:lsdException w:name="List Table 4 Accent 2" w:uiPriority="49"/>
-    <w:lsdException w:name="List Table 5 Dark Accent 2" w:uiPriority="50"/>
-    <w:lsdException w:name="List Table 6 Colorful Accent 2" w:uiPriority="51"/>
-    <w:lsdException w:name="List Table 7 Colorful Accent 2" w:uiPriority="52"/>
-    <w:lsdException w:name="List Table 1 Light Accent 3" w:uiPriority="46"/>
-    <w:lsdException w:name="List Table 2 Accent 3" w:uiPriority="47"/>
-    <w:lsdException w:name="List Table 3 Accent 3" w:uiPriority="48"/>
-    <w:lsdException w:name="List Table 4 Accent 3" w:uiPriority="49"/>
-    <w:lsdException w:name="List Table 5 Dark Accent 3" w:uiPriority="50"/>
-    <w:lsdException w:name="List Table 6 Colorful Accent 3" w:uiPriority="51"/>
-    <w:lsdException w:name="List Table 7 Colorful Accent 3" w:uiPriority="52"/>
-    <w:lsdException w:name="List Table 1 Light Accent 4" w:uiPriority="46"/>
-    <w:lsdException w:name="List Table 2 Accent 4" w:uiPriority="47"/>
-    <w:lsdException w:name="List Table 3 Accent 4" w:uiPriority="48"/>
-    <w:lsdException w:name="List Table 4 Accent 4" w:uiPriority="49"/>
-    <w:lsdException w:name="List Table 5 Dark Accent 4" w:uiPriority="50"/>
-    <w:lsdException w:name="List Table 6 Colorful Accent 4" w:uiPriority="51"/>
-    <w:lsdException w:name="List Table 7 Colorful Accent 4" w:uiPriority="52"/>
-    <w:lsdException w:name="List Table 1 Light Accent 5" w:uiPriority="46"/>
-    <w:lsdException w:name="List Table 2 Accent 5" w:uiPriority="47"/>
-    <w:lsdException w:name="List Table 3 Accent 5" w:uiPriority="48"/>
-    <w:lsdException w:name="List Table 4 Accent 5" w:uiPriority="49"/>
-    <w:lsdException w:name="List Table 5 Dark Accent 5" w:uiPriority="50"/>
-    <w:lsdException w:name="List Table 6 Colorful Accent 5" w:uiPriority="51"/>
-    <w:lsdException w:name="List Table 7 Colorful Accent 5" w:uiPriority="52"/>
-    <w:lsdException w:name="List Table 1 Light Accent 6" w:uiPriority="46"/>
-    <w:lsdException w:name="List Table 2 Accent 6" w:uiPriority="47"/>
-    <w:lsdException w:name="List Table 3 Accent 6" w:uiPriority="48"/>
-    <w:lsdException w:name="List Table 4 Accent 6" w:uiPriority="49"/>
-    <w:lsdException w:name="List Table 5 Dark Accent 6" w:uiPriority="50"/>
-    <w:lsdException w:name="List Table 6 Colorful Accent 6" w:uiPriority="51"/>
-    <w:lsdException w:name="List Table 7 Colorful Accent 6" w:uiPriority="52"/>
-    <w:lsdException w:name="Mention" w:semiHidden="1" w:uiPriority="99" w:unhideWhenUsed="1"/>
-    <w:lsdException w:name="Smart Hyperlink" w:semiHidden="1" w:uiPriority="99" w:unhideWhenUsed="1"/>
-    <w:lsdException w:name="Hashtag" w:semiHidden="1" w:uiPriority="99" w:unhideWhenUsed="1"/>
-    <w:lsdException w:name="Unresolved Mention" w:semiHidden="1" w:uiPriority="99" w:unhideWhenUsed="1"/>
-    <w:lsdException w:name="Smart Link" w:semiHidden="1" w:uiPriority="99" w:unhideWhenUsed="1"/>
+  <w:latentStyles w:count="260" w:defQFormat="0" w:defUnhideWhenUsed="1" w:defSemiHidden="1" w:defUIPriority="99" w:defLockedState="0">
+    <w:lsdException w:qFormat="1" w:unhideWhenUsed="0" w:uiPriority="0" w:semiHidden="0" w:name="Normal"/>
+    <w:lsdException w:qFormat="1" w:unhideWhenUsed="0" w:uiPriority="0" w:semiHidden="0" w:name="heading 1"/>
+    <w:lsdException w:qFormat="1" w:uiPriority="0" w:name="heading 2"/>
+    <w:lsdException w:qFormat="1" w:uiPriority="0" w:name="heading 3"/>
+    <w:lsdException w:qFormat="1" w:uiPriority="0" w:name="heading 4"/>
+    <w:lsdException w:qFormat="1" w:uiPriority="0" w:name="heading 5"/>
+    <w:lsdException w:qFormat="1" w:uiPriority="0" w:name="heading 6"/>
+    <w:lsdException w:qFormat="1" w:uiPriority="0" w:name="heading 7"/>
+    <w:lsdException w:qFormat="1" w:uiPriority="0" w:name="heading 8"/>
+    <w:lsdException w:qFormat="1" w:uiPriority="0" w:name="heading 9"/>
+    <w:lsdException w:unhideWhenUsed="0" w:uiPriority="0" w:semiHidden="0" w:name="index 1"/>
+    <w:lsdException w:unhideWhenUsed="0" w:uiPriority="0" w:semiHidden="0" w:name="index 2"/>
+    <w:lsdException w:unhideWhenUsed="0" w:uiPriority="0" w:semiHidden="0" w:name="index 3"/>
+    <w:lsdException w:unhideWhenUsed="0" w:uiPriority="0" w:semiHidden="0" w:name="index 4"/>
+    <w:lsdException w:unhideWhenUsed="0" w:uiPriority="0" w:semiHidden="0" w:name="index 5"/>
+    <w:lsdException w:unhideWhenUsed="0" w:uiPriority="0" w:semiHidden="0" w:name="index 6"/>
+    <w:lsdException w:unhideWhenUsed="0" w:uiPriority="0" w:semiHidden="0" w:name="index 7"/>
+    <w:lsdException w:unhideWhenUsed="0" w:uiPriority="0" w:semiHidden="0" w:name="index 8"/>
+    <w:lsdException w:unhideWhenUsed="0" w:uiPriority="0" w:semiHidden="0" w:name="index 9"/>
+    <w:lsdException w:unhideWhenUsed="0" w:uiPriority="0" w:semiHidden="0" w:name="toc 1"/>
+    <w:lsdException w:unhideWhenUsed="0" w:uiPriority="0" w:semiHidden="0" w:name="toc 2"/>
+    <w:lsdException w:unhideWhenUsed="0" w:uiPriority="0" w:semiHidden="0" w:name="toc 3"/>
+    <w:lsdException w:unhideWhenUsed="0" w:uiPriority="0" w:semiHidden="0" w:name="toc 4"/>
+    <w:lsdException w:unhideWhenUsed="0" w:uiPriority="0" w:semiHidden="0" w:name="toc 5"/>
+    <w:lsdException w:unhideWhenUsed="0" w:uiPriority="0" w:semiHidden="0" w:name="toc 6"/>
+    <w:lsdException w:unhideWhenUsed="0" w:uiPriority="0" w:semiHidden="0" w:name="toc 7"/>
+    <w:lsdException w:unhideWhenUsed="0" w:uiPriority="0" w:semiHidden="0" w:name="toc 8"/>
+    <w:lsdException w:unhideWhenUsed="0" w:uiPriority="0" w:semiHidden="0" w:name="toc 9"/>
+    <w:lsdException w:unhideWhenUsed="0" w:uiPriority="0" w:semiHidden="0" w:name="Normal Indent"/>
+    <w:lsdException w:unhideWhenUsed="0" w:uiPriority="0" w:semiHidden="0" w:name="footnote text"/>
+    <w:lsdException w:unhideWhenUsed="0" w:uiPriority="0" w:semiHidden="0" w:name="annotation text"/>
+    <w:lsdException w:unhideWhenUsed="0" w:uiPriority="0" w:semiHidden="0" w:name="header"/>
+    <w:lsdException w:unhideWhenUsed="0" w:uiPriority="0" w:semiHidden="0" w:name="footer"/>
+    <w:lsdException w:unhideWhenUsed="0" w:uiPriority="0" w:semiHidden="0" w:name="index heading"/>
+    <w:lsdException w:qFormat="1" w:uiPriority="0" w:name="caption"/>
+    <w:lsdException w:unhideWhenUsed="0" w:uiPriority="0" w:semiHidden="0" w:name="table of figures"/>
+    <w:lsdException w:unhideWhenUsed="0" w:uiPriority="0" w:semiHidden="0" w:name="envelope address"/>
+    <w:lsdException w:unhideWhenUsed="0" w:uiPriority="0" w:semiHidden="0" w:name="envelope return"/>
+    <w:lsdException w:unhideWhenUsed="0" w:uiPriority="0" w:semiHidden="0" w:name="footnote reference"/>
+    <w:lsdException w:unhideWhenUsed="0" w:uiPriority="0" w:semiHidden="0" w:name="annotation reference"/>
+    <w:lsdException w:unhideWhenUsed="0" w:uiPriority="0" w:semiHidden="0" w:name="line number"/>
+    <w:lsdException w:unhideWhenUsed="0" w:uiPriority="0" w:semiHidden="0" w:name="page number"/>
+    <w:lsdException w:unhideWhenUsed="0" w:uiPriority="0" w:semiHidden="0" w:name="endnote reference"/>
+    <w:lsdException w:unhideWhenUsed="0" w:uiPriority="0" w:semiHidden="0" w:name="endnote text"/>
+    <w:lsdException w:unhideWhenUsed="0" w:uiPriority="0" w:semiHidden="0" w:name="table of authorities"/>
+    <w:lsdException w:unhideWhenUsed="0" w:uiPriority="0" w:semiHidden="0" w:name="macro"/>
+    <w:lsdException w:unhideWhenUsed="0" w:uiPriority="0" w:semiHidden="0" w:name="toa heading"/>
+    <w:lsdException w:unhideWhenUsed="0" w:uiPriority="0" w:semiHidden="0" w:name="List"/>
+    <w:lsdException w:unhideWhenUsed="0" w:uiPriority="0" w:semiHidden="0" w:name="List Bullet"/>
+    <w:lsdException w:unhideWhenUsed="0" w:uiPriority="0" w:semiHidden="0" w:name="List Number"/>
+    <w:lsdException w:unhideWhenUsed="0" w:uiPriority="0" w:semiHidden="0" w:name="List 2"/>
+    <w:lsdException w:unhideWhenUsed="0" w:uiPriority="0" w:semiHidden="0" w:name="List 3"/>
+    <w:lsdException w:unhideWhenUsed="0" w:uiPriority="0" w:semiHidden="0" w:name="List 4"/>
+    <w:lsdException w:unhideWhenUsed="0" w:uiPriority="0" w:semiHidden="0" w:name="List 5"/>
+    <w:lsdException w:unhideWhenUsed="0" w:uiPriority="0" w:semiHidden="0" w:name="List Bullet 2"/>
+    <w:lsdException w:unhideWhenUsed="0" w:uiPriority="0" w:semiHidden="0" w:name="List Bullet 3"/>
+    <w:lsdException w:unhideWhenUsed="0" w:uiPriority="0" w:semiHidden="0" w:name="List Bullet 4"/>
+    <w:lsdException w:unhideWhenUsed="0" w:uiPriority="0" w:semiHidden="0" w:name="List Bullet 5"/>
+    <w:lsdException w:unhideWhenUsed="0" w:uiPriority="0" w:semiHidden="0" w:name="List Number 2"/>
+    <w:lsdException w:unhideWhenUsed="0" w:uiPriority="0" w:semiHidden="0" w:name="List Number 3"/>
+    <w:lsdException w:unhideWhenUsed="0" w:uiPriority="0" w:semiHidden="0" w:name="List Number 4"/>
+    <w:lsdException w:unhideWhenUsed="0" w:uiPriority="0" w:semiHidden="0" w:name="List Number 5"/>
+    <w:lsdException w:qFormat="1" w:unhideWhenUsed="0" w:uiPriority="0" w:semiHidden="0" w:name="Title"/>
+    <w:lsdException w:unhideWhenUsed="0" w:uiPriority="0" w:semiHidden="0" w:name="Closing"/>
+    <w:lsdException w:unhideWhenUsed="0" w:uiPriority="0" w:semiHidden="0" w:name="Signature"/>
+    <w:lsdException w:uiPriority="1" w:name="Default Paragraph Font"/>
+    <w:lsdException w:unhideWhenUsed="0" w:uiPriority="0" w:semiHidden="0" w:name="Body Text"/>
+    <w:lsdException w:unhideWhenUsed="0" w:uiPriority="0" w:semiHidden="0" w:name="Body Text Indent"/>
+    <w:lsdException w:unhideWhenUsed="0" w:uiPriority="0" w:semiHidden="0" w:name="List Continue"/>
+    <w:lsdException w:unhideWhenUsed="0" w:uiPriority="0" w:semiHidden="0" w:name="List Continue 2"/>
+    <w:lsdException w:unhideWhenUsed="0" w:uiPriority="0" w:semiHidden="0" w:name="List Continue 3"/>
+    <w:lsdException w:unhideWhenUsed="0" w:uiPriority="0" w:semiHidden="0" w:name="List Continue 4"/>
+    <w:lsdException w:unhideWhenUsed="0" w:uiPriority="0" w:semiHidden="0" w:name="List Continue 5"/>
+    <w:lsdException w:unhideWhenUsed="0" w:uiPriority="0" w:semiHidden="0" w:name="Message Header"/>
+    <w:lsdException w:qFormat="1" w:unhideWhenUsed="0" w:uiPriority="0" w:semiHidden="0" w:name="Subtitle"/>
+    <w:lsdException w:unhideWhenUsed="0" w:uiPriority="0" w:semiHidden="0" w:name="Salutation"/>
+    <w:lsdException w:unhideWhenUsed="0" w:uiPriority="0" w:semiHidden="0" w:name="Date"/>
+    <w:lsdException w:unhideWhenUsed="0" w:uiPriority="0" w:semiHidden="0" w:name="Body Text First Indent"/>
+    <w:lsdException w:unhideWhenUsed="0" w:uiPriority="0" w:semiHidden="0" w:name="Body Text First Indent 2"/>
+    <w:lsdException w:unhideWhenUsed="0" w:uiPriority="0" w:semiHidden="0" w:name="Note Heading"/>
+    <w:lsdException w:unhideWhenUsed="0" w:uiPriority="0" w:semiHidden="0" w:name="Body Text 2"/>
+    <w:lsdException w:unhideWhenUsed="0" w:uiPriority="0" w:semiHidden="0" w:name="Body Text 3"/>
+    <w:lsdException w:unhideWhenUsed="0" w:uiPriority="0" w:semiHidden="0" w:name="Body Text Indent 2"/>
+    <w:lsdException w:unhideWhenUsed="0" w:uiPriority="0" w:semiHidden="0" w:name="Body Text Indent 3"/>
+    <w:lsdException w:unhideWhenUsed="0" w:uiPriority="0" w:semiHidden="0" w:name="Block Text"/>
+    <w:lsdException w:unhideWhenUsed="0" w:uiPriority="0" w:semiHidden="0" w:name="Hyperlink"/>
+    <w:lsdException w:unhideWhenUsed="0" w:uiPriority="0" w:semiHidden="0" w:name="FollowedHyperlink"/>
+    <w:lsdException w:qFormat="1" w:unhideWhenUsed="0" w:uiPriority="0" w:semiHidden="0" w:name="Strong"/>
+    <w:lsdException w:qFormat="1" w:unhideWhenUsed="0" w:uiPriority="0" w:semiHidden="0" w:name="Emphasis"/>
+    <w:lsdException w:unhideWhenUsed="0" w:uiPriority="0" w:semiHidden="0" w:name="Document Map"/>
+    <w:lsdException w:unhideWhenUsed="0" w:uiPriority="0" w:semiHidden="0" w:name="Plain Text"/>
+    <w:lsdException w:unhideWhenUsed="0" w:uiPriority="0" w:semiHidden="0" w:name="E-mail Signature"/>
+    <w:lsdException w:unhideWhenUsed="0" w:uiPriority="0" w:semiHidden="0" w:name="Normal (Web)"/>
+    <w:lsdException w:unhideWhenUsed="0" w:uiPriority="0" w:semiHidden="0" w:name="HTML Acronym"/>
+    <w:lsdException w:unhideWhenUsed="0" w:uiPriority="0" w:semiHidden="0" w:name="HTML Address"/>
+    <w:lsdException w:unhideWhenUsed="0" w:uiPriority="0" w:semiHidden="0" w:name="HTML Cite"/>
+    <w:lsdException w:unhideWhenUsed="0" w:uiPriority="0" w:semiHidden="0" w:name="HTML Code"/>
+    <w:lsdException w:unhideWhenUsed="0" w:uiPriority="0" w:semiHidden="0" w:name="HTML Definition"/>
+    <w:lsdException w:unhideWhenUsed="0" w:uiPriority="0" w:semiHidden="0" w:name="HTML Keyboard"/>
+    <w:lsdException w:unhideWhenUsed="0" w:uiPriority="0" w:semiHidden="0" w:name="HTML Preformatted"/>
+    <w:lsdException w:unhideWhenUsed="0" w:uiPriority="0" w:semiHidden="0" w:name="HTML Sample"/>
+    <w:lsdException w:unhideWhenUsed="0" w:uiPriority="0" w:semiHidden="0" w:name="HTML Typewriter"/>
+    <w:lsdException w:unhideWhenUsed="0" w:uiPriority="0" w:semiHidden="0" w:name="HTML Variable"/>
+    <w:lsdException w:uiPriority="99" w:name="Normal Table"/>
+    <w:lsdException w:unhideWhenUsed="0" w:uiPriority="0" w:semiHidden="0" w:name="annotation subject"/>
+    <w:lsdException w:uiPriority="0" w:name="Table Simple 1"/>
+    <w:lsdException w:uiPriority="0" w:name="Table Simple 2"/>
+    <w:lsdException w:uiPriority="0" w:name="Table Simple 3"/>
+    <w:lsdException w:uiPriority="0" w:name="Table Classic 1"/>
+    <w:lsdException w:uiPriority="0" w:name="Table Classic 2"/>
+    <w:lsdException w:uiPriority="0" w:name="Table Classic 3"/>
+    <w:lsdException w:uiPriority="0" w:name="Table Classic 4"/>
+    <w:lsdException w:uiPriority="0" w:name="Table Colorful 1"/>
+    <w:lsdException w:uiPriority="0" w:name="Table Colorful 2"/>
+    <w:lsdException w:uiPriority="0" w:name="Table Colorful 3"/>
+    <w:lsdException w:uiPriority="0" w:name="Table Columns 1"/>
+    <w:lsdException w:uiPriority="0" w:name="Table Columns 2"/>
+    <w:lsdException w:uiPriority="0" w:name="Table Columns 3"/>
+    <w:lsdException w:uiPriority="0" w:name="Table Columns 4"/>
+    <w:lsdException w:uiPriority="0" w:name="Table Columns 5"/>
+    <w:lsdException w:uiPriority="0" w:name="Table Grid 1"/>
+    <w:lsdException w:uiPriority="0" w:name="Table Grid 2"/>
+    <w:lsdException w:uiPriority="0" w:name="Table Grid 3"/>
+    <w:lsdException w:uiPriority="0" w:name="Table Grid 4"/>
+    <w:lsdException w:uiPriority="0" w:name="Table Grid 5"/>
+    <w:lsdException w:uiPriority="0" w:name="Table Grid 6"/>
+    <w:lsdException w:uiPriority="0" w:name="Table Grid 7"/>
+    <w:lsdException w:uiPriority="0" w:name="Table Grid 8"/>
+    <w:lsdException w:uiPriority="0" w:name="Table List 1"/>
+    <w:lsdException w:uiPriority="0" w:name="Table List 2"/>
+    <w:lsdException w:uiPriority="0" w:name="Table List 3"/>
+    <w:lsdException w:uiPriority="0" w:name="Table List 4"/>
+    <w:lsdException w:uiPriority="0" w:name="Table List 5"/>
+    <w:lsdException w:uiPriority="0" w:name="Table List 6"/>
+    <w:lsdException w:uiPriority="0" w:name="Table List 7"/>
+    <w:lsdException w:uiPriority="0" w:name="Table List 8"/>
+    <w:lsdException w:uiPriority="0" w:name="Table 3D effects 1"/>
+    <w:lsdException w:uiPriority="0" w:name="Table 3D effects 2"/>
+    <w:lsdException w:uiPriority="0" w:name="Table 3D effects 3"/>
+    <w:lsdException w:uiPriority="0" w:name="Table Contemporary"/>
+    <w:lsdException w:uiPriority="0" w:name="Table Elegant"/>
+    <w:lsdException w:uiPriority="0" w:name="Table Professional"/>
+    <w:lsdException w:uiPriority="0" w:name="Table Subtle 1"/>
+    <w:lsdException w:uiPriority="0" w:name="Table Subtle 2"/>
+    <w:lsdException w:uiPriority="0" w:name="Table Web 1"/>
+    <w:lsdException w:uiPriority="0" w:name="Table Web 2"/>
+    <w:lsdException w:uiPriority="0" w:name="Table Web 3"/>
+    <w:lsdException w:unhideWhenUsed="0" w:uiPriority="0" w:semiHidden="0" w:name="Balloon Text"/>
+    <w:lsdException w:unhideWhenUsed="0" w:uiPriority="0" w:semiHidden="0" w:name="Table Grid"/>
+    <w:lsdException w:uiPriority="0" w:name="Table Theme"/>
+    <w:lsdException w:unhideWhenUsed="0" w:uiPriority="60" w:semiHidden="0" w:name="Light Shading"/>
+    <w:lsdException w:unhideWhenUsed="0" w:uiPriority="61" w:semiHidden="0" w:name="Light List"/>
+    <w:lsdException w:unhideWhenUsed="0" w:uiPriority="62" w:semiHidden="0" w:name="Light Grid"/>
+    <w:lsdException w:unhideWhenUsed="0" w:uiPriority="63" w:semiHidden="0" w:name="Medium Shading 1"/>
+    <w:lsdException w:unhideWhenUsed="0" w:uiPriority="64" w:semiHidden="0" w:name="Medium Shading 2"/>
+    <w:lsdException w:unhideWhenUsed="0" w:uiPriority="65" w:semiHidden="0" w:name="Medium List 1"/>
+    <w:lsdException w:unhideWhenUsed="0" w:uiPriority="66" w:semiHidden="0" w:name="Medium List 2"/>
+    <w:lsdException w:unhideWhenUsed="0" w:uiPriority="67" w:semiHidden="0" w:name="Medium Grid 1"/>
+    <w:lsdException w:unhideWhenUsed="0" w:uiPriority="68" w:semiHidden="0" w:name="Medium Grid 2"/>
+    <w:lsdException w:unhideWhenUsed="0" w:uiPriority="69" w:semiHidden="0" w:name="Medium Grid 3"/>
+    <w:lsdException w:unhideWhenUsed="0" w:uiPriority="70" w:semiHidden="0" w:name="Dark List"/>
+    <w:lsdException w:unhideWhenUsed="0" w:uiPriority="71" w:semiHidden="0" w:name="Colorful Shading"/>
+    <w:lsdException w:unhideWhenUsed="0" w:uiPriority="72" w:semiHidden="0" w:name="Colorful List"/>
+    <w:lsdException w:unhideWhenUsed="0" w:uiPriority="73" w:semiHidden="0" w:name="Colorful Grid"/>
+    <w:lsdException w:unhideWhenUsed="0" w:uiPriority="60" w:semiHidden="0" w:name="Light Shading Accent 1"/>
+    <w:lsdException w:unhideWhenUsed="0" w:uiPriority="61" w:semiHidden="0" w:name="Light List Accent 1"/>
+    <w:lsdException w:unhideWhenUsed="0" w:uiPriority="62" w:semiHidden="0" w:name="Light Grid Accent 1"/>
+    <w:lsdException w:unhideWhenUsed="0" w:uiPriority="63" w:semiHidden="0" w:name="Medium Shading 1 Accent 1"/>
+    <w:lsdException w:unhideWhenUsed="0" w:uiPriority="64" w:semiHidden="0" w:name="Medium Shading 2 Accent 1"/>
+    <w:lsdException w:unhideWhenUsed="0" w:uiPriority="65" w:semiHidden="0" w:name="Medium List 1 Accent 1"/>
+    <w:lsdException w:unhideWhenUsed="0" w:uiPriority="66" w:semiHidden="0" w:name="Medium List 2 Accent 1"/>
+    <w:lsdException w:unhideWhenUsed="0" w:uiPriority="67" w:semiHidden="0" w:name="Medium Grid 1 Accent 1"/>
+    <w:lsdException w:unhideWhenUsed="0" w:uiPriority="68" w:semiHidden="0" w:name="Medium Grid 2 Accent 1"/>
+    <w:lsdException w:unhideWhenUsed="0" w:uiPriority="69" w:semiHidden="0" w:name="Medium Grid 3 Accent 1"/>
+    <w:lsdException w:unhideWhenUsed="0" w:uiPriority="70" w:semiHidden="0" w:name="Dark List Accent 1"/>
+    <w:lsdException w:unhideWhenUsed="0" w:uiPriority="71" w:semiHidden="0" w:name="Colorful Shading Accent 1"/>
+    <w:lsdException w:unhideWhenUsed="0" w:uiPriority="72" w:semiHidden="0" w:name="Colorful List Accent 1"/>
+    <w:lsdException w:unhideWhenUsed="0" w:uiPriority="73" w:semiHidden="0" w:name="Colorful Grid Accent 1"/>
+    <w:lsdException w:unhideWhenUsed="0" w:uiPriority="60" w:semiHidden="0" w:name="Light Shading Accent 2"/>
+    <w:lsdException w:unhideWhenUsed="0" w:uiPriority="61" w:semiHidden="0" w:name="Light List Accent 2"/>
+    <w:lsdException w:unhideWhenUsed="0" w:uiPriority="62" w:semiHidden="0" w:name="Light Grid Accent 2"/>
+    <w:lsdException w:unhideWhenUsed="0" w:uiPriority="63" w:semiHidden="0" w:name="Medium Shading 1 Accent 2"/>
+    <w:lsdException w:unhideWhenUsed="0" w:uiPriority="64" w:semiHidden="0" w:name="Medium Shading 2 Accent 2"/>
+    <w:lsdException w:unhideWhenUsed="0" w:uiPriority="65" w:semiHidden="0" w:name="Medium List 1 Accent 2"/>
+    <w:lsdException w:unhideWhenUsed="0" w:uiPriority="66" w:semiHidden="0" w:name="Medium List 2 Accent 2"/>
+    <w:lsdException w:unhideWhenUsed="0" w:uiPriority="67" w:semiHidden="0" w:name="Medium Grid 1 Accent 2"/>
+    <w:lsdException w:unhideWhenUsed="0" w:uiPriority="68" w:semiHidden="0" w:name="Medium Grid 2 Accent 2"/>
+    <w:lsdException w:unhideWhenUsed="0" w:uiPriority="69" w:semiHidden="0" w:name="Medium Grid 3 Accent 2"/>
+    <w:lsdException w:unhideWhenUsed="0" w:uiPriority="70" w:semiHidden="0" w:name="Dark List Accent 2"/>
+    <w:lsdException w:unhideWhenUsed="0" w:uiPriority="71" w:semiHidden="0" w:name="Colorful Shading Accent 2"/>
+    <w:lsdException w:unhideWhenUsed="0" w:uiPriority="72" w:semiHidden="0" w:name="Colorful List Accent 2"/>
+    <w:lsdException w:unhideWhenUsed="0" w:uiPriority="73" w:semiHidden="0" w:name="Colorful Grid Accent 2"/>
+    <w:lsdException w:unhideWhenUsed="0" w:uiPriority="60" w:semiHidden="0" w:name="Light Shading Accent 3"/>
+    <w:lsdException w:unhideWhenUsed="0" w:uiPriority="61" w:semiHidden="0" w:name="Light List Accent 3"/>
+    <w:lsdException w:unhideWhenUsed="0" w:uiPriority="62" w:semiHidden="0" w:name="Light Grid Accent 3"/>
+    <w:lsdException w:unhideWhenUsed="0" w:uiPriority="63" w:semiHidden="0" w:name="Medium Shading 1 Accent 3"/>
+    <w:lsdException w:unhideWhenUsed="0" w:uiPriority="64" w:semiHidden="0" w:name="Medium Shading 2 Accent 3"/>
+    <w:lsdException w:unhideWhenUsed="0" w:uiPriority="65" w:semiHidden="0" w:name="Medium List 1 Accent 3"/>
+    <w:lsdException w:unhideWhenUsed="0" w:uiPriority="66" w:semiHidden="0" w:name="Medium List 2 Accent 3"/>
+    <w:lsdException w:unhideWhenUsed="0" w:uiPriority="67" w:semiHidden="0" w:name="Medium Grid 1 Accent 3"/>
+    <w:lsdException w:unhideWhenUsed="0" w:uiPriority="68" w:semiHidden="0" w:name="Medium Grid 2 Accent 3"/>
+    <w:lsdException w:unhideWhenUsed="0" w:uiPriority="69" w:semiHidden="0" w:name="Medium Grid 3 Accent 3"/>
+    <w:lsdException w:unhideWhenUsed="0" w:uiPriority="70" w:semiHidden="0" w:name="Dark List Accent 3"/>
+    <w:lsdException w:unhideWhenUsed="0" w:uiPriority="71" w:semiHidden="0" w:name="Colorful Shading Accent 3"/>
+    <w:lsdException w:unhideWhenUsed="0" w:uiPriority="72" w:semiHidden="0" w:name="Colorful List Accent 3"/>
+    <w:lsdException w:unhideWhenUsed="0" w:uiPriority="73" w:semiHidden="0" w:name="Colorful Grid Accent 3"/>
+    <w:lsdException w:unhideWhenUsed="0" w:uiPriority="60" w:semiHidden="0" w:name="Light Shading Accent 4"/>
+    <w:lsdException w:unhideWhenUsed="0" w:uiPriority="61" w:semiHidden="0" w:name="Light List Accent 4"/>
+    <w:lsdException w:unhideWhenUsed="0" w:uiPriority="62" w:semiHidden="0" w:name="Light Grid Accent 4"/>
+    <w:lsdException w:unhideWhenUsed="0" w:uiPriority="63" w:semiHidden="0" w:name="Medium Shading 1 Accent 4"/>
+    <w:lsdException w:unhideWhenUsed="0" w:uiPriority="64" w:semiHidden="0" w:name="Medium Shading 2 Accent 4"/>
+    <w:lsdException w:unhideWhenUsed="0" w:uiPriority="65" w:semiHidden="0" w:name="Medium List 1 Accent 4"/>
+    <w:lsdException w:unhideWhenUsed="0" w:uiPriority="66" w:semiHidden="0" w:name="Medium List 2 Accent 4"/>
+    <w:lsdException w:unhideWhenUsed="0" w:uiPriority="67" w:semiHidden="0" w:name="Medium Grid 1 Accent 4"/>
+    <w:lsdException w:unhideWhenUsed="0" w:uiPriority="68" w:semiHidden="0" w:name="Medium Grid 2 Accent 4"/>
+    <w:lsdException w:unhideWhenUsed="0" w:uiPriority="69" w:semiHidden="0" w:name="Medium Grid 3 Accent 4"/>
+    <w:lsdException w:unhideWhenUsed="0" w:uiPriority="70" w:semiHidden="0" w:name="Dark List Accent 4"/>
+    <w:lsdException w:unhideWhenUsed="0" w:uiPriority="71" w:semiHidden="0" w:name="Colorful Shading Accent 4"/>
+    <w:lsdException w:unhideWhenUsed="0" w:uiPriority="72" w:semiHidden="0" w:name="Colorful List Accent 4"/>
+    <w:lsdException w:unhideWhenUsed="0" w:uiPriority="73" w:semiHidden="0" w:name="Colorful Grid Accent 4"/>
+    <w:lsdException w:unhideWhenUsed="0" w:uiPriority="60" w:semiHidden="0" w:name="Light Shading Accent 5"/>
+    <w:lsdException w:unhideWhenUsed="0" w:uiPriority="61" w:semiHidden="0" w:name="Light List Accent 5"/>
+    <w:lsdException w:unhideWhenUsed="0" w:uiPriority="62" w:semiHidden="0" w:name="Light Grid Accent 5"/>
+    <w:lsdException w:unhideWhenUsed="0" w:uiPriority="63" w:semiHidden="0" w:name="Medium Shading 1 Accent 5"/>
+    <w:lsdException w:unhideWhenUsed="0" w:uiPriority="64" w:semiHidden="0" w:name="Medium Shading 2 Accent 5"/>
+    <w:lsdException w:unhideWhenUsed="0" w:uiPriority="65" w:semiHidden="0" w:name="Medium List 1 Accent 5"/>
+    <w:lsdException w:unhideWhenUsed="0" w:uiPriority="66" w:semiHidden="0" w:name="Medium List 2 Accent 5"/>
+    <w:lsdException w:unhideWhenUsed="0" w:uiPriority="67" w:semiHidden="0" w:name="Medium Grid 1 Accent 5"/>
+    <w:lsdException w:unhideWhenUsed="0" w:uiPriority="68" w:semiHidden="0" w:name="Medium Grid 2 Accent 5"/>
+    <w:lsdException w:unhideWhenUsed="0" w:uiPriority="69" w:semiHidden="0" w:name="Medium Grid 3 Accent 5"/>
+    <w:lsdException w:unhideWhenUsed="0" w:uiPriority="70" w:semiHidden="0" w:name="Dark List Accent 5"/>
+    <w:lsdException w:unhideWhenUsed="0" w:uiPriority="71" w:semiHidden="0" w:name="Colorful Shading Accent 5"/>
+    <w:lsdException w:unhideWhenUsed="0" w:uiPriority="72" w:semiHidden="0" w:name="Colorful List Accent 5"/>
+    <w:lsdException w:unhideWhenUsed="0" w:uiPriority="73" w:semiHidden="0" w:name="Colorful Grid Accent 5"/>
+    <w:lsdException w:unhideWhenUsed="0" w:uiPriority="60" w:semiHidden="0" w:name="Light Shading Accent 6"/>
+    <w:lsdException w:unhideWhenUsed="0" w:uiPriority="61" w:semiHidden="0" w:name="Light List Accent 6"/>
+    <w:lsdException w:unhideWhenUsed="0" w:uiPriority="62" w:semiHidden="0" w:name="Light Grid Accent 6"/>
+    <w:lsdException w:unhideWhenUsed="0" w:uiPriority="63" w:semiHidden="0" w:name="Medium Shading 1 Accent 6"/>
+    <w:lsdException w:unhideWhenUsed="0" w:uiPriority="64" w:semiHidden="0" w:name="Medium Shading 2 Accent 6"/>
+    <w:lsdException w:unhideWhenUsed="0" w:uiPriority="65" w:semiHidden="0" w:name="Medium List 1 Accent 6"/>
+    <w:lsdException w:unhideWhenUsed="0" w:uiPriority="66" w:semiHidden="0" w:name="Medium List 2 Accent 6"/>
+    <w:lsdException w:unhideWhenUsed="0" w:uiPriority="67" w:semiHidden="0" w:name="Medium Grid 1 Accent 6"/>
+    <w:lsdException w:unhideWhenUsed="0" w:uiPriority="68" w:semiHidden="0" w:name="Medium Grid 2 Accent 6"/>
+    <w:lsdException w:unhideWhenUsed="0" w:uiPriority="69" w:semiHidden="0" w:name="Medium Grid 3 Accent 6"/>
+    <w:lsdException w:unhideWhenUsed="0" w:uiPriority="70" w:semiHidden="0" w:name="Dark List Accent 6"/>
+    <w:lsdException w:unhideWhenUsed="0" w:uiPriority="71" w:semiHidden="0" w:name="Colorful Shading Accent 6"/>
+    <w:lsdException w:unhideWhenUsed="0" w:uiPriority="72" w:semiHidden="0" w:name="Colorful List Accent 6"/>
+    <w:lsdException w:unhideWhenUsed="0" w:uiPriority="73" w:semiHidden="0" w:name="Colorful Grid Accent 6"/>
   </w:latentStyles>
-  <w:style w:type="paragraph" w:default="1" w:styleId="a">
+  <w:style w:type="paragraph" w:default="1" w:styleId="1">
     <w:name w:val="Normal"/>
     <w:qFormat/>
+    <w:uiPriority w:val="0"/>
     <w:pPr>
       <w:widowControl w:val="0"/>
       <w:jc w:val="both"/>
     </w:pPr>
     <w:rPr>
-      <w:rFonts w:eastAsiaTheme="minorEastAsia" w:cstheme="minorBidi"/>
+      <w:rFonts w:ascii="Times New Roman" w:hAnsi="Times New Roman" w:eastAsiaTheme="minorEastAsia" w:cstheme="minorBidi"/>
       <w:kern w:val="2"/>
       <w:sz w:val="21"/>
       <w:szCs w:val="24"/>
+      <w:lang w:val="en-US" w:eastAsia="zh-CN" w:bidi="ar-SA"/>
     </w:rPr>
   </w:style>
-  <w:style w:type="character" w:default="1" w:styleId="a0">
+  <w:style w:type="character" w:default="1" w:styleId="5">
     <w:name w:val="Default Paragraph Font"/>
-    <w:uiPriority w:val="1"/>
     <w:semiHidden/>
     <w:unhideWhenUsed/>
+    <w:uiPriority w:val="1"/>
   </w:style>
-  <w:style w:type="table" w:default="1" w:styleId="a1">
+  <w:style w:type="table" w:default="1" w:styleId="4">
     <w:name w:val="Normal Table"/>
-    <w:uiPriority w:val="99"/>
     <w:semiHidden/>
     <w:unhideWhenUsed/>
+    <w:uiPriority w:val="99"/>
     <w:tblPr>
-      <w:tblInd w:w="0" w:type="dxa"/>
       <w:tblCellMar>
         <w:top w:w="0" w:type="dxa"/>
         <w:left w:w="108" w:type="dxa"/>
@@ -609,20 +555,32 @@
       </w:tblCellMar>
     </w:tblPr>
   </w:style>
-  <w:style w:type="numbering" w:default="1" w:styleId="a2">
-    <w:name w:val="No List"/>
-    <w:uiPriority w:val="99"/>
-    <w:semiHidden/>
-    <w:unhideWhenUsed/>
+  <w:style w:type="paragraph" w:styleId="2">
+    <w:name w:val="footer"/>
+    <w:basedOn w:val="1"/>
+    <w:link w:val="7"/>
+    <w:uiPriority w:val="0"/>
+    <w:pPr>
+      <w:tabs>
+        <w:tab w:val="center" w:pos="4153"/>
+        <w:tab w:val="right" w:pos="8306"/>
+      </w:tabs>
+      <w:snapToGrid w:val="0"/>
+      <w:jc w:val="left"/>
+    </w:pPr>
+    <w:rPr>
+      <w:sz w:val="18"/>
+      <w:szCs w:val="18"/>
+    </w:rPr>
   </w:style>
-  <w:style w:type="paragraph" w:styleId="a3">
+  <w:style w:type="paragraph" w:styleId="3">
     <w:name w:val="header"/>
-    <w:basedOn w:val="a"/>
-    <w:link w:val="a4"/>
-    <w:rsid w:val="00967F76"/>
+    <w:basedOn w:val="1"/>
+    <w:link w:val="6"/>
+    <w:uiPriority w:val="0"/>
     <w:pPr>
       <w:pBdr>
-        <w:bottom w:val="single" w:sz="6" w:space="1" w:color="auto"/>
+        <w:bottom w:val="single" w:color="auto" w:sz="6" w:space="1"/>
       </w:pBdr>
       <w:tabs>
         <w:tab w:val="center" w:pos="4153"/>
@@ -636,11 +594,11 @@
       <w:szCs w:val="18"/>
     </w:rPr>
   </w:style>
-  <w:style w:type="character" w:customStyle="1" w:styleId="a4">
+  <w:style w:type="character" w:customStyle="1" w:styleId="6">
     <w:name w:val="页眉 字符"/>
-    <w:basedOn w:val="a0"/>
-    <w:link w:val="a3"/>
-    <w:rsid w:val="00967F76"/>
+    <w:basedOn w:val="5"/>
+    <w:link w:val="3"/>
+    <w:uiPriority w:val="0"/>
     <w:rPr>
       <w:rFonts w:eastAsiaTheme="minorEastAsia" w:cstheme="minorBidi"/>
       <w:kern w:val="2"/>
@@ -648,29 +606,11 @@
       <w:szCs w:val="18"/>
     </w:rPr>
   </w:style>
-  <w:style w:type="paragraph" w:styleId="a5">
-    <w:name w:val="footer"/>
-    <w:basedOn w:val="a"/>
-    <w:link w:val="a6"/>
-    <w:rsid w:val="00967F76"/>
-    <w:pPr>
-      <w:tabs>
-        <w:tab w:val="center" w:pos="4153"/>
-        <w:tab w:val="right" w:pos="8306"/>
-      </w:tabs>
-      <w:snapToGrid w:val="0"/>
-      <w:jc w:val="left"/>
-    </w:pPr>
-    <w:rPr>
-      <w:sz w:val="18"/>
-      <w:szCs w:val="18"/>
-    </w:rPr>
-  </w:style>
-  <w:style w:type="character" w:customStyle="1" w:styleId="a6">
+  <w:style w:type="character" w:customStyle="1" w:styleId="7">
     <w:name w:val="页脚 字符"/>
-    <w:basedOn w:val="a0"/>
-    <w:link w:val="a5"/>
-    <w:rsid w:val="00967F76"/>
+    <w:basedOn w:val="5"/>
+    <w:link w:val="2"/>
+    <w:uiPriority w:val="0"/>
     <w:rPr>
       <w:rFonts w:eastAsiaTheme="minorEastAsia" w:cstheme="minorBidi"/>
       <w:kern w:val="2"/>
@@ -933,6 +873,5 @@
     </a:fmtScheme>
   </a:themeElements>
   <a:objectDefaults/>
-  <a:extraClrSchemeLst/>
 </a:theme>
 </file>